--- a/Caleb Distinction/Romantic Preference MLSA.docx
+++ b/Caleb Distinction/Romantic Preference MLSA.docx
@@ -1,6 +1,6 @@
 
 <file path=word/document.xml><?xml version="1.0" encoding="utf-8"?>
-<w:document xmlns:wpc="http://schemas.microsoft.com/office/word/2010/wordprocessingCanvas" xmlns:mo="http://schemas.microsoft.com/office/mac/office/2008/main" xmlns:mc="http://schemas.openxmlformats.org/markup-compatibility/2006" xmlns:mv="urn:schemas-microsoft-com:mac:vml" xmlns:o="urn:schemas-microsoft-com:office:office" xmlns:r="http://schemas.openxmlformats.org/officeDocument/2006/relationships" xmlns:m="http://schemas.openxmlformats.org/officeDocument/2006/math" xmlns:v="urn:schemas-microsoft-com:vml" xmlns:wp14="http://schemas.microsoft.com/office/word/2010/wordprocessingDrawing" xmlns:wp="http://schemas.openxmlformats.org/drawingml/2006/wordprocessingDrawing" xmlns:w10="urn:schemas-microsoft-com:office:word" xmlns:w="http://schemas.openxmlformats.org/wordprocessingml/2006/main" xmlns:w14="http://schemas.microsoft.com/office/word/2010/wordml" xmlns:w15="http://schemas.microsoft.com/office/word/2012/wordml" xmlns:wpg="http://schemas.microsoft.com/office/word/2010/wordprocessingGroup" xmlns:wpi="http://schemas.microsoft.com/office/word/2010/wordprocessingInk" xmlns:wne="http://schemas.microsoft.com/office/word/2006/wordml" xmlns:wps="http://schemas.microsoft.com/office/word/2010/wordprocessingShape" mc:Ignorable="w14 w15 wp14">
+<w:document xmlns:wpc="http://schemas.microsoft.com/office/word/2010/wordprocessingCanvas" xmlns:cx="http://schemas.microsoft.com/office/drawing/2014/chartex" xmlns:cx1="http://schemas.microsoft.com/office/drawing/2015/9/8/chartex" xmlns:cx2="http://schemas.microsoft.com/office/drawing/2015/10/21/chartex" xmlns:cx3="http://schemas.microsoft.com/office/drawing/2016/5/9/chartex" xmlns:cx4="http://schemas.microsoft.com/office/drawing/2016/5/10/chartex" xmlns:cx5="http://schemas.microsoft.com/office/drawing/2016/5/11/chartex" xmlns:cx6="http://schemas.microsoft.com/office/drawing/2016/5/12/chartex" xmlns:cx7="http://schemas.microsoft.com/office/drawing/2016/5/13/chartex" xmlns:cx8="http://schemas.microsoft.com/office/drawing/2016/5/14/chartex" xmlns:mc="http://schemas.openxmlformats.org/markup-compatibility/2006" xmlns:aink="http://schemas.microsoft.com/office/drawing/2016/ink" xmlns:am3d="http://schemas.microsoft.com/office/drawing/2017/model3d" xmlns:o="urn:schemas-microsoft-com:office:office" xmlns:r="http://schemas.openxmlformats.org/officeDocument/2006/relationships" xmlns:m="http://schemas.openxmlformats.org/officeDocument/2006/math" xmlns:v="urn:schemas-microsoft-com:vml" xmlns:wp14="http://schemas.microsoft.com/office/word/2010/wordprocessingDrawing" xmlns:wp="http://schemas.openxmlformats.org/drawingml/2006/wordprocessingDrawing" xmlns:w10="urn:schemas-microsoft-com:office:word" xmlns:w="http://schemas.openxmlformats.org/wordprocessingml/2006/main" xmlns:w14="http://schemas.microsoft.com/office/word/2010/wordml" xmlns:w15="http://schemas.microsoft.com/office/word/2012/wordml" xmlns:w16cid="http://schemas.microsoft.com/office/word/2016/wordml/cid" xmlns:w16se="http://schemas.microsoft.com/office/word/2015/wordml/symex" xmlns:wpg="http://schemas.microsoft.com/office/word/2010/wordprocessingGroup" xmlns:wpi="http://schemas.microsoft.com/office/word/2010/wordprocessingInk" xmlns:wne="http://schemas.microsoft.com/office/word/2006/wordml" xmlns:wps="http://schemas.microsoft.com/office/word/2010/wordprocessingShape" mc:Ignorable="w14 w15 w16se w16cid wp14">
   <w:body>
     <w:p>
       <w:pPr>
@@ -9,8 +9,6 @@
           <w:rFonts w:ascii="Times" w:hAnsi="Times"/>
         </w:rPr>
       </w:pPr>
-      <w:bookmarkStart w:id="0" w:name="_GoBack"/>
-      <w:bookmarkEnd w:id="0"/>
     </w:p>
     <w:p>
       <w:pPr>
@@ -96,6 +94,7 @@
         <w:spacing w:line="480" w:lineRule="auto"/>
         <w:jc w:val="center"/>
         <w:rPr>
+          <w:ins w:id="0" w:author="Buchanan, Erin M" w:date="2018-04-10T12:27:00Z"/>
           <w:rFonts w:ascii="Times" w:hAnsi="Times"/>
         </w:rPr>
       </w:pPr>
@@ -103,59 +102,114 @@
         <w:rPr>
           <w:rFonts w:ascii="Times" w:hAnsi="Times"/>
         </w:rPr>
-        <w:t xml:space="preserve">Caleb Marshall, Dr. Erin Buchanan, Dr. Melissa </w:t>
-      </w:r>
-      <w:proofErr w:type="spellStart"/>
-      <w:r>
-        <w:rPr>
-          <w:rFonts w:ascii="Times" w:hAnsi="Times"/>
-        </w:rPr>
-        <w:t>Fallone</w:t>
-      </w:r>
-      <w:proofErr w:type="spellEnd"/>
+        <w:t>Caleb Marshall</w:t>
+      </w:r>
     </w:p>
     <w:p>
       <w:pPr>
         <w:spacing w:line="480" w:lineRule="auto"/>
         <w:jc w:val="center"/>
         <w:rPr>
+          <w:ins w:id="1" w:author="Buchanan, Erin M" w:date="2018-04-10T12:27:00Z"/>
           <w:rFonts w:ascii="Times" w:hAnsi="Times"/>
         </w:rPr>
       </w:pPr>
-      <w:r>
-        <w:rPr>
-          <w:rFonts w:ascii="Times" w:hAnsi="Times"/>
-        </w:rPr>
-        <w:t>Missouri State University</w:t>
-      </w:r>
-      <w:r>
-        <w:rPr>
-          <w:rFonts w:ascii="Times" w:hAnsi="Times"/>
-        </w:rPr>
-        <w:br w:type="page"/>
-      </w:r>
-      <w:r>
-        <w:rPr>
-          <w:rFonts w:ascii="Times" w:hAnsi="Times"/>
-        </w:rPr>
-        <w:lastRenderedPageBreak/>
-        <w:t>Abstract</w:t>
+      <w:del w:id="2" w:author="Buchanan, Erin M" w:date="2018-04-10T12:27:00Z">
+        <w:r>
+          <w:rPr>
+            <w:rFonts w:ascii="Times" w:hAnsi="Times"/>
+          </w:rPr>
+          <w:delText xml:space="preserve">, </w:delText>
+        </w:r>
+      </w:del>
+      <w:r>
+        <w:rPr>
+          <w:rFonts w:ascii="Times" w:hAnsi="Times"/>
+        </w:rPr>
+        <w:t>Dr. Erin</w:t>
+      </w:r>
+      <w:ins w:id="3" w:author="Buchanan, Erin M" w:date="2018-04-10T12:27:00Z">
+        <w:r>
+          <w:rPr>
+            <w:rFonts w:ascii="Times" w:hAnsi="Times"/>
+          </w:rPr>
+          <w:t xml:space="preserve"> M.</w:t>
+        </w:r>
+      </w:ins>
+      <w:r>
+        <w:rPr>
+          <w:rFonts w:ascii="Times" w:hAnsi="Times"/>
+        </w:rPr>
+        <w:t xml:space="preserve"> Buchanan</w:t>
       </w:r>
     </w:p>
     <w:p>
       <w:pPr>
         <w:spacing w:line="480" w:lineRule="auto"/>
+        <w:jc w:val="center"/>
         <w:rPr>
           <w:rFonts w:ascii="Times" w:hAnsi="Times"/>
         </w:rPr>
       </w:pPr>
+      <w:bookmarkStart w:id="4" w:name="_GoBack"/>
+      <w:bookmarkEnd w:id="4"/>
+      <w:del w:id="5" w:author="Buchanan, Erin M" w:date="2018-04-10T12:27:00Z">
+        <w:r>
+          <w:rPr>
+            <w:rFonts w:ascii="Times" w:hAnsi="Times"/>
+          </w:rPr>
+          <w:delText xml:space="preserve">, </w:delText>
+        </w:r>
+      </w:del>
+      <w:r>
+        <w:rPr>
+          <w:rFonts w:ascii="Times" w:hAnsi="Times"/>
+        </w:rPr>
+        <w:t>Dr. Melissa Fallone</w:t>
+      </w:r>
+    </w:p>
+    <w:p>
+      <w:pPr>
+        <w:spacing w:line="480" w:lineRule="auto"/>
+        <w:jc w:val="center"/>
+        <w:rPr>
+          <w:rFonts w:ascii="Times" w:hAnsi="Times"/>
+        </w:rPr>
+      </w:pPr>
+      <w:r>
+        <w:rPr>
+          <w:rFonts w:ascii="Times" w:hAnsi="Times"/>
+        </w:rPr>
+        <w:t>Missouri State University</w:t>
+      </w:r>
+      <w:r>
+        <w:rPr>
+          <w:rFonts w:ascii="Times" w:hAnsi="Times"/>
+        </w:rPr>
+        <w:br w:type="page"/>
+      </w:r>
+      <w:r>
+        <w:rPr>
+          <w:rFonts w:ascii="Times" w:hAnsi="Times"/>
+        </w:rPr>
+        <w:lastRenderedPageBreak/>
+        <w:t>Abstract</w:t>
+      </w:r>
+    </w:p>
+    <w:p>
+      <w:pPr>
+        <w:spacing w:line="480" w:lineRule="auto"/>
+        <w:rPr>
+          <w:rFonts w:ascii="Times" w:hAnsi="Times"/>
+        </w:rPr>
+      </w:pPr>
       <w:r>
         <w:rPr>
           <w:rFonts w:ascii="Times" w:hAnsi="Times"/>
         </w:rPr>
         <w:t xml:space="preserve">This study utilized Latent Semantic Analysis, </w:t>
       </w:r>
-      <w:del w:id="1" w:author="Marshall, Caleb Z" w:date="2018-03-02T14:29:00Z">
+      <w:del w:id="6" w:author="Marshall, Caleb Z" w:date="2018-03-02T14:29:00Z">
         <w:r>
           <w:rPr>
             <w:rFonts w:ascii="Times" w:hAnsi="Times"/>
@@ -175,7 +229,7 @@
         </w:rPr>
         <w:t xml:space="preserve"> between personalit</w:t>
       </w:r>
-      <w:ins w:id="2" w:author="Marshall, Caleb Z" w:date="2018-03-02T14:09:00Z">
+      <w:ins w:id="7" w:author="Marshall, Caleb Z" w:date="2018-03-02T14:09:00Z">
         <w:r>
           <w:rPr>
             <w:rFonts w:ascii="Times" w:hAnsi="Times"/>
@@ -183,7 +237,7 @@
           <w:t>y</w:t>
         </w:r>
       </w:ins>
-      <w:del w:id="3" w:author="Marshall, Caleb Z" w:date="2018-03-02T14:09:00Z">
+      <w:del w:id="8" w:author="Marshall, Caleb Z" w:date="2018-03-02T14:09:00Z">
         <w:r>
           <w:rPr>
             <w:rFonts w:ascii="Times" w:hAnsi="Times"/>
@@ -197,7 +251,7 @@
         </w:rPr>
         <w:t xml:space="preserve"> </w:t>
       </w:r>
-      <w:del w:id="4" w:author="Marshall, Caleb Z" w:date="2018-03-02T14:09:00Z">
+      <w:del w:id="9" w:author="Marshall, Caleb Z" w:date="2018-03-02T14:09:00Z">
         <w:r>
           <w:rPr>
             <w:rFonts w:ascii="Times" w:hAnsi="Times"/>
@@ -205,7 +259,7 @@
           <w:delText>gender</w:delText>
         </w:r>
       </w:del>
-      <w:ins w:id="5" w:author="Marshall, Caleb Z" w:date="2018-03-02T14:09:00Z">
+      <w:ins w:id="10" w:author="Marshall, Caleb Z" w:date="2018-03-02T14:09:00Z">
         <w:r>
           <w:rPr>
             <w:rFonts w:ascii="Times" w:hAnsi="Times"/>
@@ -213,7 +267,7 @@
           <w:t>and</w:t>
         </w:r>
       </w:ins>
-      <w:del w:id="6" w:author="Marshall, Caleb Z" w:date="2018-03-02T14:09:00Z">
+      <w:del w:id="11" w:author="Marshall, Caleb Z" w:date="2018-03-02T14:09:00Z">
         <w:r>
           <w:rPr>
             <w:rFonts w:ascii="Times" w:hAnsi="Times"/>
@@ -239,7 +293,7 @@
         </w:rPr>
         <w:t xml:space="preserve">personal </w:t>
       </w:r>
-      <w:del w:id="7" w:author="Marshall, Caleb Z" w:date="2018-03-02T14:09:00Z">
+      <w:del w:id="12" w:author="Marshall, Caleb Z" w:date="2018-03-02T14:09:00Z">
         <w:r>
           <w:rPr>
             <w:rFonts w:ascii="Times" w:hAnsi="Times"/>
@@ -295,7 +349,7 @@
         </w:rPr>
         <w:t xml:space="preserve">nes </w:t>
       </w:r>
-      <w:ins w:id="8" w:author="Marshall, Caleb Z" w:date="2018-03-02T14:29:00Z">
+      <w:ins w:id="13" w:author="Marshall, Caleb Z" w:date="2018-03-02T14:29:00Z">
         <w:r>
           <w:rPr>
             <w:rFonts w:ascii="Times" w:hAnsi="Times"/>
@@ -309,7 +363,7 @@
         </w:rPr>
         <w:t xml:space="preserve">were </w:t>
       </w:r>
-      <w:del w:id="9" w:author="Marshall, Caleb Z" w:date="2018-03-02T14:30:00Z">
+      <w:del w:id="14" w:author="Marshall, Caleb Z" w:date="2018-03-02T14:30:00Z">
         <w:r>
           <w:rPr>
             <w:rFonts w:ascii="Times" w:hAnsi="Times"/>
@@ -323,7 +377,7 @@
           <w:delText>each possible participant pair</w:delText>
         </w:r>
       </w:del>
-      <w:ins w:id="10" w:author="Marshall, Caleb Z" w:date="2018-03-02T14:30:00Z">
+      <w:ins w:id="15" w:author="Marshall, Caleb Z" w:date="2018-03-02T14:30:00Z">
         <w:r>
           <w:rPr>
             <w:rFonts w:ascii="Times" w:hAnsi="Times"/>
@@ -343,7 +397,7 @@
         </w:rPr>
         <w:t>Participants</w:t>
       </w:r>
-      <w:ins w:id="11" w:author="Marshall, Caleb Z" w:date="2018-03-02T14:09:00Z">
+      <w:ins w:id="16" w:author="Marshall, Caleb Z" w:date="2018-03-02T14:09:00Z">
         <w:r>
           <w:rPr>
             <w:rFonts w:ascii="Times" w:hAnsi="Times"/>
@@ -351,7 +405,7 @@
           <w:t xml:space="preserve"> </w:t>
         </w:r>
       </w:ins>
-      <w:del w:id="12" w:author="Marshall, Caleb Z" w:date="2018-03-02T14:09:00Z">
+      <w:del w:id="17" w:author="Marshall, Caleb Z" w:date="2018-03-02T14:09:00Z">
         <w:r>
           <w:rPr>
             <w:rFonts w:ascii="Times" w:hAnsi="Times"/>
@@ -363,23 +417,9 @@
         <w:rPr>
           <w:rFonts w:ascii="Times" w:hAnsi="Times"/>
         </w:rPr>
-        <w:t>completed the Big Five Personality Questionnaire Short Form (</w:t>
-      </w:r>
-      <w:proofErr w:type="spellStart"/>
-      <w:r>
-        <w:rPr>
-          <w:rFonts w:ascii="Times" w:hAnsi="Times"/>
-        </w:rPr>
-        <w:t>Morizet</w:t>
-      </w:r>
-      <w:proofErr w:type="spellEnd"/>
-      <w:r>
-        <w:rPr>
-          <w:rFonts w:ascii="Times" w:hAnsi="Times"/>
-        </w:rPr>
-        <w:t xml:space="preserve"> 2014), a </w:t>
-      </w:r>
-      <w:ins w:id="13" w:author="Marshall, Caleb Z" w:date="2018-03-02T14:10:00Z">
+        <w:t xml:space="preserve">completed the Big Five Personality Questionnaire Short Form (Morizet 2014), a </w:t>
+      </w:r>
+      <w:ins w:id="18" w:author="Marshall, Caleb Z" w:date="2018-03-02T14:10:00Z">
         <w:r>
           <w:rPr>
             <w:rFonts w:ascii="Times" w:hAnsi="Times"/>
@@ -387,7 +427,7 @@
           <w:t>p</w:t>
         </w:r>
       </w:ins>
-      <w:del w:id="14" w:author="Marshall, Caleb Z" w:date="2018-03-02T14:10:00Z">
+      <w:del w:id="19" w:author="Marshall, Caleb Z" w:date="2018-03-02T14:10:00Z">
         <w:r>
           <w:rPr>
             <w:rFonts w:ascii="Times" w:hAnsi="Times"/>
@@ -401,7 +441,7 @@
         </w:rPr>
         <w:t xml:space="preserve">ersonality inventory which </w:t>
       </w:r>
-      <w:ins w:id="15" w:author="Marshall, Caleb Z" w:date="2018-03-02T14:10:00Z">
+      <w:ins w:id="20" w:author="Marshall, Caleb Z" w:date="2018-03-02T14:10:00Z">
         <w:r>
           <w:rPr>
             <w:rFonts w:ascii="Times" w:hAnsi="Times"/>
@@ -409,7 +449,7 @@
           <w:t xml:space="preserve">evaluated participants’ </w:t>
         </w:r>
       </w:ins>
-      <w:del w:id="16" w:author="Marshall, Caleb Z" w:date="2018-03-02T14:10:00Z">
+      <w:del w:id="21" w:author="Marshall, Caleb Z" w:date="2018-03-02T14:10:00Z">
         <w:r>
           <w:rPr>
             <w:rFonts w:ascii="Times" w:hAnsi="Times"/>
@@ -429,7 +469,7 @@
         </w:rPr>
         <w:t>Stability. For this study,</w:t>
       </w:r>
-      <w:ins w:id="17" w:author="Marshall, Caleb Z" w:date="2018-03-02T14:10:00Z">
+      <w:ins w:id="22" w:author="Marshall, Caleb Z" w:date="2018-03-02T14:10:00Z">
         <w:r>
           <w:rPr>
             <w:rFonts w:ascii="Times" w:hAnsi="Times"/>
@@ -437,7 +477,7 @@
           <w:t xml:space="preserve"> w</w:t>
         </w:r>
       </w:ins>
-      <w:del w:id="18" w:author="Marshall, Caleb Z" w:date="2018-03-02T14:10:00Z">
+      <w:del w:id="23" w:author="Marshall, Caleb Z" w:date="2018-03-02T14:10:00Z">
         <w:r>
           <w:rPr>
             <w:rFonts w:ascii="Times" w:hAnsi="Times"/>
@@ -451,7 +491,7 @@
         </w:rPr>
         <w:t xml:space="preserve">e utilized </w:t>
       </w:r>
-      <w:ins w:id="19" w:author="Marshall, Caleb Z" w:date="2018-03-02T14:11:00Z">
+      <w:ins w:id="24" w:author="Marshall, Caleb Z" w:date="2018-03-02T14:11:00Z">
         <w:r>
           <w:rPr>
             <w:rFonts w:ascii="Times" w:hAnsi="Times"/>
@@ -459,7 +499,7 @@
           <w:t xml:space="preserve">five </w:t>
         </w:r>
       </w:ins>
-      <w:del w:id="20" w:author="Marshall, Caleb Z" w:date="2018-03-02T14:11:00Z">
+      <w:del w:id="25" w:author="Marshall, Caleb Z" w:date="2018-03-02T14:11:00Z">
         <w:r>
           <w:rPr>
             <w:rFonts w:ascii="Times" w:hAnsi="Times"/>
@@ -473,7 +513,7 @@
         </w:rPr>
         <w:t>Multilevel Model</w:t>
       </w:r>
-      <w:ins w:id="21" w:author="Marshall, Caleb Z" w:date="2018-03-02T14:11:00Z">
+      <w:ins w:id="26" w:author="Marshall, Caleb Z" w:date="2018-03-02T14:11:00Z">
         <w:r>
           <w:rPr>
             <w:rFonts w:ascii="Times" w:hAnsi="Times"/>
@@ -487,7 +527,7 @@
         </w:rPr>
         <w:t xml:space="preserve"> to determine </w:t>
       </w:r>
-      <w:ins w:id="22" w:author="Marshall, Caleb Z" w:date="2018-03-02T14:11:00Z">
+      <w:ins w:id="27" w:author="Marshall, Caleb Z" w:date="2018-03-02T14:11:00Z">
         <w:r>
           <w:rPr>
             <w:rFonts w:ascii="Times" w:hAnsi="Times"/>
@@ -495,7 +535,7 @@
           <w:t>if similarity among two participants’</w:t>
         </w:r>
       </w:ins>
-      <w:del w:id="23" w:author="Marshall, Caleb Z" w:date="2018-03-02T14:11:00Z">
+      <w:del w:id="28" w:author="Marshall, Caleb Z" w:date="2018-03-02T14:11:00Z">
         <w:r>
           <w:rPr>
             <w:rFonts w:ascii="Times" w:hAnsi="Times"/>
@@ -503,7 +543,7 @@
           <w:delText>if similarity in Openness</w:delText>
         </w:r>
       </w:del>
-      <w:ins w:id="24" w:author="Marshall, Caleb Z" w:date="2018-03-02T14:11:00Z">
+      <w:ins w:id="29" w:author="Marshall, Caleb Z" w:date="2018-03-02T14:11:00Z">
         <w:r>
           <w:rPr>
             <w:rFonts w:ascii="Times" w:hAnsi="Times"/>
@@ -511,7 +551,7 @@
           <w:t xml:space="preserve"> </w:t>
         </w:r>
       </w:ins>
-      <w:del w:id="25" w:author="Marshall, Caleb Z" w:date="2018-03-02T14:11:00Z">
+      <w:del w:id="30" w:author="Marshall, Caleb Z" w:date="2018-03-02T14:11:00Z">
         <w:r>
           <w:rPr>
             <w:rFonts w:ascii="Times" w:hAnsi="Times"/>
@@ -519,7 +559,7 @@
           <w:delText>, personal interest cosines and gender differences significantly</w:delText>
         </w:r>
       </w:del>
-      <w:ins w:id="26" w:author="Marshall, Caleb Z" w:date="2018-03-02T14:11:00Z">
+      <w:ins w:id="31" w:author="Marshall, Caleb Z" w:date="2018-03-02T14:11:00Z">
         <w:r>
           <w:rPr>
             <w:rFonts w:ascii="Times" w:hAnsi="Times"/>
@@ -527,7 +567,7 @@
           <w:t xml:space="preserve">individual personality </w:t>
         </w:r>
       </w:ins>
-      <w:del w:id="27" w:author="Marshall, Caleb Z" w:date="2018-03-02T14:12:00Z">
+      <w:del w:id="32" w:author="Marshall, Caleb Z" w:date="2018-03-02T14:12:00Z">
         <w:r>
           <w:rPr>
             <w:rFonts w:ascii="Times" w:hAnsi="Times"/>
@@ -535,7 +575,7 @@
           <w:delText xml:space="preserve"> predicted</w:delText>
         </w:r>
       </w:del>
-      <w:ins w:id="28" w:author="Marshall, Caleb Z" w:date="2018-03-02T14:12:00Z">
+      <w:ins w:id="33" w:author="Marshall, Caleb Z" w:date="2018-03-02T14:12:00Z">
         <w:r>
           <w:rPr>
             <w:rFonts w:ascii="Times" w:hAnsi="Times"/>
@@ -549,7 +589,7 @@
         </w:rPr>
         <w:t xml:space="preserve"> similar romantic cosines.</w:t>
       </w:r>
-      <w:ins w:id="29" w:author="Marshall, Caleb Z" w:date="2018-03-02T14:25:00Z">
+      <w:ins w:id="34" w:author="Marshall, Caleb Z" w:date="2018-03-02T14:25:00Z">
         <w:r>
           <w:rPr>
             <w:rFonts w:ascii="Times" w:hAnsi="Times"/>
@@ -557,7 +597,7 @@
           <w:t xml:space="preserve"> </w:t>
         </w:r>
       </w:ins>
-      <w:del w:id="30" w:author="Marshall, Caleb Z" w:date="2018-03-02T14:20:00Z">
+      <w:del w:id="35" w:author="Marshall, Caleb Z" w:date="2018-03-02T14:20:00Z">
         <w:r>
           <w:rPr>
             <w:rFonts w:ascii="Times" w:hAnsi="Times"/>
@@ -565,7 +605,7 @@
           <w:delText xml:space="preserve"> </w:delText>
         </w:r>
       </w:del>
-      <w:ins w:id="31" w:author="Marshall, Caleb Z" w:date="2018-03-02T14:20:00Z">
+      <w:ins w:id="36" w:author="Marshall, Caleb Z" w:date="2018-03-02T14:20:00Z">
         <w:r>
           <w:rPr>
             <w:rFonts w:ascii="Times" w:hAnsi="Times"/>
@@ -573,7 +613,7 @@
           <w:t>With the exception of Emotional Stability</w:t>
         </w:r>
       </w:ins>
-      <w:del w:id="32" w:author="Marshall, Caleb Z" w:date="2018-03-02T14:20:00Z">
+      <w:del w:id="37" w:author="Marshall, Caleb Z" w:date="2018-03-02T14:20:00Z">
         <w:r>
           <w:rPr>
             <w:rFonts w:ascii="Times" w:hAnsi="Times"/>
@@ -581,7 +621,7 @@
           <w:delText>Based on model comparisons</w:delText>
         </w:r>
       </w:del>
-      <w:del w:id="33" w:author="Marshall, Caleb Z" w:date="2018-03-02T14:19:00Z">
+      <w:del w:id="38" w:author="Marshall, Caleb Z" w:date="2018-03-02T14:19:00Z">
         <w:r>
           <w:rPr>
             <w:rFonts w:ascii="Times" w:hAnsi="Times"/>
@@ -654,7 +694,7 @@
           <w:delText xml:space="preserve">= 0.38). </w:delText>
         </w:r>
       </w:del>
-      <w:del w:id="34" w:author="Marshall, Caleb Z" w:date="2018-03-02T14:20:00Z">
+      <w:del w:id="39" w:author="Marshall, Caleb Z" w:date="2018-03-02T14:20:00Z">
         <w:r>
           <w:rPr>
             <w:rFonts w:ascii="Times" w:hAnsi="Times"/>
@@ -668,7 +708,7 @@
         </w:rPr>
         <w:t xml:space="preserve">, </w:t>
       </w:r>
-      <w:ins w:id="35" w:author="Marshall, Caleb Z" w:date="2018-03-02T14:20:00Z">
+      <w:ins w:id="40" w:author="Marshall, Caleb Z" w:date="2018-03-02T14:20:00Z">
         <w:r>
           <w:rPr>
             <w:rFonts w:ascii="Times" w:hAnsi="Times"/>
@@ -676,7 +716,7 @@
           <w:t xml:space="preserve">models with random slopes and personality predictors  were significantly better than </w:t>
         </w:r>
       </w:ins>
-      <w:ins w:id="36" w:author="Marshall, Caleb Z" w:date="2018-03-02T14:21:00Z">
+      <w:ins w:id="41" w:author="Marshall, Caleb Z" w:date="2018-03-02T14:21:00Z">
         <w:r>
           <w:rPr>
             <w:rFonts w:ascii="Times" w:hAnsi="Times"/>
@@ -684,7 +724,7 @@
           <w:t xml:space="preserve">intercept-only models. </w:t>
         </w:r>
       </w:ins>
-      <w:ins w:id="37" w:author="Marshall, Caleb Z" w:date="2018-03-02T14:25:00Z">
+      <w:ins w:id="42" w:author="Marshall, Caleb Z" w:date="2018-03-02T14:25:00Z">
         <w:r>
           <w:rPr>
             <w:rFonts w:ascii="Times" w:hAnsi="Times"/>
@@ -692,7 +732,7 @@
           <w:t xml:space="preserve">Of the predictor models, Extraversion, Agreeableness and Conscientiousness were </w:t>
         </w:r>
       </w:ins>
-      <w:ins w:id="38" w:author="Marshall, Caleb Z" w:date="2018-03-02T14:26:00Z">
+      <w:ins w:id="43" w:author="Marshall, Caleb Z" w:date="2018-03-02T14:26:00Z">
         <w:r>
           <w:rPr>
             <w:rFonts w:ascii="Times" w:hAnsi="Times"/>
@@ -700,7 +740,7 @@
           <w:t>statistically</w:t>
         </w:r>
       </w:ins>
-      <w:ins w:id="39" w:author="Marshall, Caleb Z" w:date="2018-03-02T14:25:00Z">
+      <w:ins w:id="44" w:author="Marshall, Caleb Z" w:date="2018-03-02T14:25:00Z">
         <w:r>
           <w:rPr>
             <w:rFonts w:ascii="Times" w:hAnsi="Times"/>
@@ -708,7 +748,7 @@
           <w:t xml:space="preserve"> </w:t>
         </w:r>
       </w:ins>
-      <w:ins w:id="40" w:author="Marshall, Caleb Z" w:date="2018-03-02T14:26:00Z">
+      <w:ins w:id="45" w:author="Marshall, Caleb Z" w:date="2018-03-02T14:26:00Z">
         <w:r>
           <w:rPr>
             <w:rFonts w:ascii="Times" w:hAnsi="Times"/>
@@ -722,7 +762,7 @@
           <w:t xml:space="preserve">ignificant (using </w:t>
         </w:r>
       </w:ins>
-      <w:ins w:id="41" w:author="Marshall, Caleb Z" w:date="2018-03-02T14:28:00Z">
+      <w:ins w:id="46" w:author="Marshall, Caleb Z" w:date="2018-03-02T14:28:00Z">
         <w:r>
           <w:rPr>
             <w:rFonts w:ascii="Times" w:hAnsi="Times"/>
@@ -736,7 +776,7 @@
           <w:t xml:space="preserve"> = .05). </w:t>
         </w:r>
       </w:ins>
-      <w:del w:id="42" w:author="Marshall, Caleb Z" w:date="2018-03-02T14:21:00Z">
+      <w:del w:id="47" w:author="Marshall, Caleb Z" w:date="2018-03-02T14:21:00Z">
         <w:r>
           <w:rPr>
             <w:rFonts w:ascii="Times" w:hAnsi="Times"/>
@@ -802,7 +842,7 @@
         </w:rPr>
         <w:t xml:space="preserve">This suggests that </w:t>
       </w:r>
-      <w:ins w:id="43" w:author="Marshall, Caleb Z" w:date="2018-03-02T14:21:00Z">
+      <w:ins w:id="48" w:author="Marshall, Caleb Z" w:date="2018-03-02T14:21:00Z">
         <w:r>
           <w:rPr>
             <w:rFonts w:ascii="Times" w:hAnsi="Times"/>
@@ -810,7 +850,7 @@
           <w:t xml:space="preserve">similar personality </w:t>
         </w:r>
       </w:ins>
-      <w:del w:id="44" w:author="Marshall, Caleb Z" w:date="2018-03-02T14:21:00Z">
+      <w:del w:id="49" w:author="Marshall, Caleb Z" w:date="2018-03-02T14:21:00Z">
         <w:r>
           <w:rPr>
             <w:rFonts w:ascii="Times" w:hAnsi="Times"/>
@@ -824,7 +864,7 @@
         </w:rPr>
         <w:t xml:space="preserve">scores </w:t>
       </w:r>
-      <w:del w:id="45" w:author="Marshall, Caleb Z" w:date="2018-03-02T14:22:00Z">
+      <w:del w:id="50" w:author="Marshall, Caleb Z" w:date="2018-03-02T14:22:00Z">
         <w:r>
           <w:rPr>
             <w:rFonts w:ascii="Times" w:hAnsi="Times"/>
@@ -832,7 +872,7 @@
           <w:delText xml:space="preserve">predict </w:delText>
         </w:r>
       </w:del>
-      <w:ins w:id="46" w:author="Marshall, Caleb Z" w:date="2018-03-02T14:22:00Z">
+      <w:ins w:id="51" w:author="Marshall, Caleb Z" w:date="2018-03-02T14:22:00Z">
         <w:r>
           <w:rPr>
             <w:rFonts w:ascii="Times" w:hAnsi="Times"/>
@@ -840,7 +880,7 @@
           <w:t>are predicative of similar r</w:t>
         </w:r>
       </w:ins>
-      <w:del w:id="47" w:author="Marshall, Caleb Z" w:date="2018-03-02T14:22:00Z">
+      <w:del w:id="52" w:author="Marshall, Caleb Z" w:date="2018-03-02T14:22:00Z">
         <w:r>
           <w:rPr>
             <w:rFonts w:ascii="Times" w:hAnsi="Times"/>
@@ -854,7 +894,7 @@
         </w:rPr>
         <w:t>omantic cosines.</w:t>
       </w:r>
-      <w:ins w:id="48" w:author="Marshall, Caleb Z" w:date="2018-03-02T14:23:00Z">
+      <w:ins w:id="53" w:author="Marshall, Caleb Z" w:date="2018-03-02T14:23:00Z">
         <w:r>
           <w:rPr>
             <w:rFonts w:ascii="Times" w:hAnsi="Times"/>
@@ -868,7 +908,7 @@
           <w:t>, then, that</w:t>
         </w:r>
       </w:ins>
-      <w:ins w:id="49" w:author="Marshall, Caleb Z" w:date="2018-03-02T14:24:00Z">
+      <w:ins w:id="54" w:author="Marshall, Caleb Z" w:date="2018-03-02T14:24:00Z">
         <w:r>
           <w:rPr>
             <w:rFonts w:ascii="Times" w:hAnsi="Times"/>
@@ -876,7 +916,7 @@
           <w:t xml:space="preserve"> persons with similar</w:t>
         </w:r>
       </w:ins>
-      <w:ins w:id="50" w:author="Marshall, Caleb Z" w:date="2018-03-02T14:23:00Z">
+      <w:ins w:id="55" w:author="Marshall, Caleb Z" w:date="2018-03-02T14:23:00Z">
         <w:r>
           <w:rPr>
             <w:rFonts w:ascii="Times" w:hAnsi="Times"/>
@@ -896,7 +936,7 @@
           <w:t xml:space="preserve"> often </w:t>
         </w:r>
       </w:ins>
-      <w:ins w:id="51" w:author="Marshall, Caleb Z" w:date="2018-03-02T14:25:00Z">
+      <w:ins w:id="56" w:author="Marshall, Caleb Z" w:date="2018-03-02T14:25:00Z">
         <w:r>
           <w:rPr>
             <w:rFonts w:ascii="Times" w:hAnsi="Times"/>
@@ -904,7 +944,7 @@
           <w:t>desire</w:t>
         </w:r>
       </w:ins>
-      <w:ins w:id="52" w:author="Marshall, Caleb Z" w:date="2018-03-02T14:23:00Z">
+      <w:ins w:id="57" w:author="Marshall, Caleb Z" w:date="2018-03-02T14:23:00Z">
         <w:r>
           <w:rPr>
             <w:rFonts w:ascii="Times" w:hAnsi="Times"/>
@@ -918,7 +958,7 @@
           <w:t xml:space="preserve">omantic situations </w:t>
         </w:r>
       </w:ins>
-      <w:ins w:id="53" w:author="Marshall, Caleb Z" w:date="2018-03-02T14:29:00Z">
+      <w:ins w:id="58" w:author="Marshall, Caleb Z" w:date="2018-03-02T14:29:00Z">
         <w:r>
           <w:rPr>
             <w:rFonts w:ascii="Times" w:hAnsi="Times"/>
@@ -926,7 +966,7 @@
           <w:t xml:space="preserve">and partners </w:t>
         </w:r>
       </w:ins>
-      <w:ins w:id="54" w:author="Marshall, Caleb Z" w:date="2018-03-02T14:23:00Z">
+      <w:ins w:id="59" w:author="Marshall, Caleb Z" w:date="2018-03-02T14:23:00Z">
         <w:r>
           <w:rPr>
             <w:rFonts w:ascii="Times" w:hAnsi="Times"/>
@@ -934,7 +974,7 @@
           <w:t>as presented in the writing prompt</w:t>
         </w:r>
       </w:ins>
-      <w:ins w:id="55" w:author="Marshall, Caleb Z" w:date="2018-03-02T14:29:00Z">
+      <w:ins w:id="60" w:author="Marshall, Caleb Z" w:date="2018-03-02T14:29:00Z">
         <w:r>
           <w:rPr>
             <w:rFonts w:ascii="Times" w:hAnsi="Times"/>
@@ -942,7 +982,7 @@
           <w:t>.</w:t>
         </w:r>
       </w:ins>
-      <w:del w:id="56" w:author="Marshall, Caleb Z" w:date="2018-03-02T14:22:00Z">
+      <w:del w:id="61" w:author="Marshall, Caleb Z" w:date="2018-03-02T14:22:00Z">
         <w:r>
           <w:rPr>
             <w:rFonts w:ascii="Times" w:hAnsi="Times"/>
@@ -1000,7 +1040,7 @@
         </w:rPr>
         <w:t xml:space="preserve">esirability are </w:t>
       </w:r>
-      <w:del w:id="57" w:author="Melissa Fallone" w:date="2017-12-17T16:49:00Z">
+      <w:del w:id="62" w:author="Melissa Fallone" w:date="2017-12-17T16:49:00Z">
         <w:r>
           <w:rPr>
             <w:rFonts w:ascii="Times" w:hAnsi="Times"/>
@@ -1032,7 +1072,7 @@
         </w:rPr>
         <w:t>unit of human culture</w:t>
       </w:r>
-      <w:ins w:id="58" w:author="Marshall, Caleb Z" w:date="2018-03-30T23:25:00Z">
+      <w:ins w:id="63" w:author="Marshall, Caleb Z" w:date="2018-03-30T23:25:00Z">
         <w:r>
           <w:rPr>
             <w:rFonts w:ascii="Times" w:hAnsi="Times"/>
@@ -1040,7 +1080,7 @@
           <w:t>, the mated pair</w:t>
         </w:r>
       </w:ins>
-      <w:del w:id="59" w:author="Marshall, Caleb Z" w:date="2018-03-30T23:25:00Z">
+      <w:del w:id="64" w:author="Marshall, Caleb Z" w:date="2018-03-30T23:25:00Z">
         <w:r>
           <w:rPr>
             <w:rFonts w:ascii="Times" w:hAnsi="Times"/>
@@ -1054,7 +1094,7 @@
         </w:rPr>
         <w:t xml:space="preserve">. </w:t>
       </w:r>
-      <w:ins w:id="60" w:author="Marshall, Caleb Z" w:date="2018-03-30T23:26:00Z">
+      <w:ins w:id="65" w:author="Marshall, Caleb Z" w:date="2018-03-30T23:26:00Z">
         <w:r>
           <w:rPr>
             <w:rFonts w:ascii="Times" w:hAnsi="Times"/>
@@ -1062,7 +1102,7 @@
           <w:t>Through natural selection, g</w:t>
         </w:r>
       </w:ins>
-      <w:del w:id="61" w:author="Marshall, Caleb Z" w:date="2018-03-30T23:26:00Z">
+      <w:del w:id="66" w:author="Marshall, Caleb Z" w:date="2018-03-30T23:26:00Z">
         <w:r>
           <w:rPr>
             <w:rFonts w:ascii="Times" w:hAnsi="Times"/>
@@ -1076,7 +1116,7 @@
         </w:rPr>
         <w:t xml:space="preserve">eneral preference for certain traits, such as intelligence and </w:t>
       </w:r>
-      <w:del w:id="62" w:author="Marshall, Caleb Z" w:date="2018-03-30T23:25:00Z">
+      <w:del w:id="67" w:author="Marshall, Caleb Z" w:date="2018-03-30T23:25:00Z">
         <w:r>
           <w:rPr>
             <w:rFonts w:ascii="Times" w:hAnsi="Times"/>
@@ -1084,7 +1124,7 @@
           <w:delText>physical stature,</w:delText>
         </w:r>
       </w:del>
-      <w:ins w:id="63" w:author="Marshall, Caleb Z" w:date="2018-03-30T23:25:00Z">
+      <w:ins w:id="68" w:author="Marshall, Caleb Z" w:date="2018-03-30T23:25:00Z">
         <w:r>
           <w:rPr>
             <w:rFonts w:ascii="Times" w:hAnsi="Times"/>
@@ -1092,7 +1132,7 @@
           <w:t>p</w:t>
         </w:r>
       </w:ins>
-      <w:ins w:id="64" w:author="Marshall, Caleb Z" w:date="2018-03-30T23:26:00Z">
+      <w:ins w:id="69" w:author="Marshall, Caleb Z" w:date="2018-03-30T23:26:00Z">
         <w:r>
           <w:rPr>
             <w:rFonts w:ascii="Times" w:hAnsi="Times"/>
@@ -1106,7 +1146,7 @@
         </w:rPr>
         <w:t xml:space="preserve"> </w:t>
       </w:r>
-      <w:ins w:id="65" w:author="Marshall, Caleb Z" w:date="2018-03-30T23:27:00Z">
+      <w:ins w:id="70" w:author="Marshall, Caleb Z" w:date="2018-03-30T23:27:00Z">
         <w:r>
           <w:rPr>
             <w:rFonts w:ascii="Times" w:hAnsi="Times"/>
@@ -1114,7 +1154,7 @@
           <w:t>lead to our evolution as a species.</w:t>
         </w:r>
       </w:ins>
-      <w:del w:id="66" w:author="Marshall, Caleb Z" w:date="2018-03-30T23:26:00Z">
+      <w:del w:id="71" w:author="Marshall, Caleb Z" w:date="2018-03-30T23:26:00Z">
         <w:r>
           <w:rPr>
             <w:rFonts w:ascii="Times" w:hAnsi="Times"/>
@@ -1128,7 +1168,7 @@
         </w:rPr>
         <w:t xml:space="preserve"> </w:t>
       </w:r>
-      <w:del w:id="67" w:author="Marshall, Caleb Z" w:date="2018-03-30T23:26:00Z">
+      <w:del w:id="72" w:author="Marshall, Caleb Z" w:date="2018-03-30T23:26:00Z">
         <w:r>
           <w:rPr>
             <w:rFonts w:ascii="Times" w:hAnsi="Times"/>
@@ -1149,7 +1189,7 @@
           <w:delText>as a species</w:delText>
         </w:r>
       </w:del>
-      <w:del w:id="68" w:author="Marshall, Caleb Z" w:date="2018-03-30T23:27:00Z">
+      <w:del w:id="73" w:author="Marshall, Caleb Z" w:date="2018-03-30T23:27:00Z">
         <w:r>
           <w:rPr>
             <w:rFonts w:ascii="Times" w:hAnsi="Times"/>
@@ -1163,7 +1203,7 @@
         </w:rPr>
         <w:t xml:space="preserve">However, romantic preference, </w:t>
       </w:r>
-      <w:ins w:id="69" w:author="Marshall, Caleb Z" w:date="2018-03-30T23:28:00Z">
+      <w:ins w:id="74" w:author="Marshall, Caleb Z" w:date="2018-03-30T23:28:00Z">
         <w:r>
           <w:rPr>
             <w:rFonts w:ascii="Times" w:hAnsi="Times"/>
@@ -1171,7 +1211,7 @@
           <w:t xml:space="preserve">which </w:t>
         </w:r>
       </w:ins>
-      <w:del w:id="70" w:author="Marshall, Caleb Z" w:date="2018-03-30T23:28:00Z">
+      <w:del w:id="75" w:author="Marshall, Caleb Z" w:date="2018-03-30T23:28:00Z">
         <w:r>
           <w:rPr>
             <w:rFonts w:ascii="Times" w:hAnsi="Times"/>
@@ -1191,7 +1231,7 @@
         <w:spacing w:line="480" w:lineRule="auto"/>
         <w:ind w:firstLine="720"/>
         <w:rPr>
-          <w:ins w:id="71" w:author="Marshall, Caleb Z" w:date="2018-03-31T00:00:00Z"/>
+          <w:ins w:id="76" w:author="Marshall, Caleb Z" w:date="2018-03-31T00:00:00Z"/>
           <w:rFonts w:ascii="Times" w:hAnsi="Times"/>
         </w:rPr>
       </w:pPr>
@@ -1219,8 +1259,8 @@
         </w:rPr>
         <w:t xml:space="preserve">lysis of 28 independent samples, Feingold </w:t>
       </w:r>
-      <w:moveToRangeStart w:id="72" w:author="Melissa Fallone" w:date="2017-12-17T16:49:00Z" w:name="move501292719"/>
-      <w:moveTo w:id="73" w:author="Melissa Fallone" w:date="2017-12-17T16:49:00Z">
+      <w:moveToRangeStart w:id="77" w:author="Melissa Fallone" w:date="2017-12-17T16:49:00Z" w:name="move501292719"/>
+      <w:moveTo w:id="78" w:author="Melissa Fallone" w:date="2017-12-17T16:49:00Z">
         <w:r>
           <w:rPr>
             <w:rFonts w:ascii="Times" w:hAnsi="Times"/>
@@ -1228,8 +1268,8 @@
           <w:t>(1990)</w:t>
         </w:r>
       </w:moveTo>
-      <w:moveToRangeEnd w:id="72"/>
-      <w:ins w:id="74" w:author="Fallone, Melissa D" w:date="2017-12-17T16:49:00Z">
+      <w:moveToRangeEnd w:id="77"/>
+      <w:ins w:id="79" w:author="Fallone, Melissa D" w:date="2017-12-17T16:49:00Z">
         <w:r>
           <w:rPr>
             <w:rFonts w:ascii="Times" w:hAnsi="Times"/>
@@ -1255,11 +1295,11 @@
         <w:spacing w:line="480" w:lineRule="auto"/>
         <w:ind w:firstLine="720"/>
         <w:rPr>
-          <w:ins w:id="75" w:author="Marshall, Caleb Z" w:date="2018-03-31T00:01:00Z"/>
+          <w:ins w:id="80" w:author="Marshall, Caleb Z" w:date="2018-03-31T00:01:00Z"/>
           <w:rFonts w:ascii="Times" w:hAnsi="Times"/>
         </w:rPr>
       </w:pPr>
-      <w:ins w:id="76" w:author="Marshall, Caleb Z" w:date="2018-03-31T00:00:00Z">
+      <w:ins w:id="81" w:author="Marshall, Caleb Z" w:date="2018-03-31T00:00:00Z">
         <w:r>
           <w:rPr>
             <w:rFonts w:ascii="Times" w:hAnsi="Times"/>
@@ -1273,11 +1313,11 @@
         <w:spacing w:line="480" w:lineRule="auto"/>
         <w:ind w:firstLine="720"/>
         <w:rPr>
-          <w:ins w:id="77" w:author="Marshall, Caleb Z" w:date="2018-03-31T00:03:00Z"/>
+          <w:ins w:id="82" w:author="Marshall, Caleb Z" w:date="2018-03-31T00:03:00Z"/>
           <w:rFonts w:ascii="Times" w:hAnsi="Times"/>
         </w:rPr>
       </w:pPr>
-      <w:ins w:id="78" w:author="Marshall, Caleb Z" w:date="2018-03-31T00:01:00Z">
+      <w:ins w:id="83" w:author="Marshall, Caleb Z" w:date="2018-03-31T00:01:00Z">
         <w:r>
           <w:rPr>
             <w:rFonts w:ascii="Times" w:hAnsi="Times"/>
@@ -1285,7 +1325,7 @@
           <w:t xml:space="preserve">Buss also carefully checked census data from each country to determine how mate preference influenced eventual mate choices. For example, across every culture, a significant age-gap </w:t>
         </w:r>
       </w:ins>
-      <w:ins w:id="79" w:author="Marshall, Caleb Z" w:date="2018-03-31T00:03:00Z">
+      <w:ins w:id="84" w:author="Marshall, Caleb Z" w:date="2018-03-31T00:03:00Z">
         <w:r>
           <w:rPr>
             <w:rFonts w:ascii="Times" w:hAnsi="Times"/>
@@ -1300,7 +1340,7 @@
           <w:t xml:space="preserve">1989) Yet, age differences are </w:t>
         </w:r>
       </w:ins>
-      <w:ins w:id="80" w:author="Marshall, Caleb Z" w:date="2018-04-09T17:48:00Z">
+      <w:ins w:id="85" w:author="Marshall, Caleb Z" w:date="2018-04-09T17:48:00Z">
         <w:r>
           <w:rPr>
             <w:rFonts w:ascii="Times" w:hAnsi="Times"/>
@@ -1308,7 +1348,7 @@
           <w:t xml:space="preserve">easily-measured, </w:t>
         </w:r>
       </w:ins>
-      <w:ins w:id="81" w:author="Marshall, Caleb Z" w:date="2018-03-31T00:03:00Z">
+      <w:ins w:id="86" w:author="Marshall, Caleb Z" w:date="2018-03-31T00:03:00Z">
         <w:r>
           <w:rPr>
             <w:rFonts w:ascii="Times" w:hAnsi="Times"/>
@@ -1316,7 +1356,7 @@
           <w:t>external variables. Moreover,</w:t>
         </w:r>
       </w:ins>
-      <w:ins w:id="82" w:author="Marshall, Caleb Z" w:date="2018-03-31T00:05:00Z">
+      <w:ins w:id="87" w:author="Marshall, Caleb Z" w:date="2018-03-31T00:05:00Z">
         <w:r>
           <w:rPr>
             <w:rFonts w:ascii="Times" w:hAnsi="Times"/>
@@ -1324,7 +1364,7 @@
           <w:t xml:space="preserve"> as stated by Buss,</w:t>
         </w:r>
       </w:ins>
-      <w:ins w:id="83" w:author="Marshall, Caleb Z" w:date="2018-03-31T00:03:00Z">
+      <w:ins w:id="88" w:author="Marshall, Caleb Z" w:date="2018-03-31T00:03:00Z">
         <w:r>
           <w:rPr>
             <w:rFonts w:ascii="Times" w:hAnsi="Times"/>
@@ -1332,7 +1372,7 @@
           <w:t xml:space="preserve"> </w:t>
         </w:r>
       </w:ins>
-      <w:ins w:id="84" w:author="Marshall, Caleb Z" w:date="2018-03-31T00:05:00Z">
+      <w:ins w:id="89" w:author="Marshall, Caleb Z" w:date="2018-03-31T00:05:00Z">
         <w:r>
           <w:rPr>
             <w:rFonts w:ascii="Times" w:hAnsi="Times"/>
@@ -1340,7 +1380,7 @@
           <w:t>age differences</w:t>
         </w:r>
       </w:ins>
-      <w:ins w:id="85" w:author="Marshall, Caleb Z" w:date="2018-03-31T00:03:00Z">
+      <w:ins w:id="90" w:author="Marshall, Caleb Z" w:date="2018-03-31T00:03:00Z">
         <w:r>
           <w:rPr>
             <w:rFonts w:ascii="Times" w:hAnsi="Times"/>
@@ -1348,7 +1388,7 @@
           <w:t xml:space="preserve"> were </w:t>
         </w:r>
       </w:ins>
-      <w:ins w:id="86" w:author="Marshall, Caleb Z" w:date="2018-03-31T00:05:00Z">
+      <w:ins w:id="91" w:author="Marshall, Caleb Z" w:date="2018-03-31T00:05:00Z">
         <w:r>
           <w:rPr>
             <w:rFonts w:ascii="Times" w:hAnsi="Times"/>
@@ -1356,7 +1396,7 @@
           <w:t>the most statistically</w:t>
         </w:r>
       </w:ins>
-      <w:ins w:id="87" w:author="Marshall, Caleb Z" w:date="2018-03-31T00:03:00Z">
+      <w:ins w:id="92" w:author="Marshall, Caleb Z" w:date="2018-03-31T00:03:00Z">
         <w:r>
           <w:rPr>
             <w:rFonts w:ascii="Times" w:hAnsi="Times"/>
@@ -1364,7 +1404,7 @@
           <w:t xml:space="preserve"> reliable finding</w:t>
         </w:r>
       </w:ins>
-      <w:ins w:id="88" w:author="Marshall, Caleb Z" w:date="2018-03-31T00:06:00Z">
+      <w:ins w:id="93" w:author="Marshall, Caleb Z" w:date="2018-03-31T00:06:00Z">
         <w:r>
           <w:rPr>
             <w:rFonts w:ascii="Times" w:hAnsi="Times"/>
@@ -1372,7 +1412,7 @@
           <w:t>s</w:t>
         </w:r>
       </w:ins>
-      <w:ins w:id="89" w:author="Marshall, Caleb Z" w:date="2018-03-31T00:03:00Z">
+      <w:ins w:id="94" w:author="Marshall, Caleb Z" w:date="2018-03-31T00:03:00Z">
         <w:r>
           <w:rPr>
             <w:rFonts w:ascii="Times" w:hAnsi="Times"/>
@@ -1392,18 +1432,18 @@
         <w:spacing w:line="480" w:lineRule="auto"/>
         <w:ind w:firstLine="720"/>
         <w:rPr>
-          <w:del w:id="90" w:author="Marshall, Caleb Z" w:date="2018-03-31T00:09:00Z"/>
+          <w:del w:id="95" w:author="Marshall, Caleb Z" w:date="2018-03-31T00:09:00Z"/>
           <w:rFonts w:ascii="Times" w:hAnsi="Times" w:cs="Times"/>
           <w:color w:val="000000"/>
-          <w:rPrChange w:id="91" w:author="Marshall, Caleb Z" w:date="2018-03-31T00:00:00Z">
+          <w:rPrChange w:id="96" w:author="Marshall, Caleb Z" w:date="2018-03-31T00:00:00Z">
             <w:rPr>
-              <w:del w:id="92" w:author="Marshall, Caleb Z" w:date="2018-03-31T00:09:00Z"/>
+              <w:del w:id="97" w:author="Marshall, Caleb Z" w:date="2018-03-31T00:09:00Z"/>
               <w:rFonts w:ascii="Times" w:hAnsi="Times"/>
             </w:rPr>
           </w:rPrChange>
         </w:rPr>
       </w:pPr>
-      <w:ins w:id="93" w:author="Marshall, Caleb Z" w:date="2018-03-31T00:08:00Z">
+      <w:ins w:id="98" w:author="Marshall, Caleb Z" w:date="2018-03-31T00:08:00Z">
         <w:r>
           <w:rPr>
             <w:rFonts w:ascii="Times" w:hAnsi="Times"/>
@@ -1411,7 +1451,7 @@
           <w:t xml:space="preserve">Often, however, the connection between </w:t>
         </w:r>
       </w:ins>
-      <w:ins w:id="94" w:author="Marshall, Caleb Z" w:date="2018-03-31T00:01:00Z">
+      <w:ins w:id="99" w:author="Marshall, Caleb Z" w:date="2018-03-31T00:01:00Z">
         <w:r>
           <w:rPr>
             <w:rFonts w:ascii="Times" w:hAnsi="Times"/>
@@ -1419,7 +1459,7 @@
           <w:t xml:space="preserve">mate preference and mate choice </w:t>
         </w:r>
       </w:ins>
-      <w:ins w:id="95" w:author="Marshall, Caleb Z" w:date="2018-03-31T00:08:00Z">
+      <w:ins w:id="100" w:author="Marshall, Caleb Z" w:date="2018-03-31T00:08:00Z">
         <w:r>
           <w:rPr>
             <w:rFonts w:ascii="Times" w:hAnsi="Times"/>
@@ -1439,8 +1479,8 @@
           <w:t xml:space="preserve"> </w:t>
         </w:r>
       </w:ins>
-      <w:moveFromRangeStart w:id="96" w:author="Melissa Fallone" w:date="2017-12-17T16:49:00Z" w:name="move501292719"/>
-      <w:moveFrom w:id="97" w:author="Melissa Fallone" w:date="2017-12-17T16:49:00Z">
+      <w:moveFromRangeStart w:id="101" w:author="Melissa Fallone" w:date="2017-12-17T16:49:00Z" w:name="move501292719"/>
+      <w:moveFrom w:id="102" w:author="Melissa Fallone" w:date="2017-12-17T16:49:00Z">
         <w:r>
           <w:rPr>
             <w:rFonts w:ascii="Times" w:hAnsi="Times"/>
@@ -1448,7 +1488,7 @@
           <w:t>(1990)</w:t>
         </w:r>
       </w:moveFrom>
-      <w:moveFromRangeEnd w:id="96"/>
+      <w:moveFromRangeEnd w:id="101"/>
     </w:p>
     <w:p>
       <w:pPr>
@@ -1458,7 +1498,7 @@
           <w:rFonts w:ascii="Times" w:hAnsi="Times"/>
         </w:rPr>
       </w:pPr>
-      <w:ins w:id="98" w:author="Marshall, Caleb Z" w:date="2018-03-31T00:09:00Z">
+      <w:ins w:id="103" w:author="Marshall, Caleb Z" w:date="2018-03-31T00:09:00Z">
         <w:r>
           <w:rPr>
             <w:rFonts w:ascii="Times" w:hAnsi="Times"/>
@@ -1466,8 +1506,8 @@
           <w:t xml:space="preserve">Castro, Hattori and Lopez (2012) </w:t>
         </w:r>
       </w:ins>
-      <w:commentRangeStart w:id="99"/>
-      <w:del w:id="100" w:author="Marshall, Caleb Z" w:date="2018-03-31T00:09:00Z">
+      <w:commentRangeStart w:id="104"/>
+      <w:del w:id="105" w:author="Marshall, Caleb Z" w:date="2018-03-31T00:09:00Z">
         <w:r>
           <w:rPr>
             <w:rFonts w:ascii="Times" w:hAnsi="Times"/>
@@ -1480,12 +1520,12 @@
           </w:rPr>
           <w:delText xml:space="preserve"> </w:delText>
         </w:r>
-        <w:commentRangeEnd w:id="99"/>
+        <w:commentRangeEnd w:id="104"/>
         <w:r>
           <w:rPr>
             <w:rStyle w:val="CommentReference"/>
           </w:rPr>
-          <w:commentReference w:id="99"/>
+          <w:commentReference w:id="104"/>
         </w:r>
       </w:del>
       <w:r>
@@ -1500,7 +1540,7 @@
         </w:rPr>
         <w:t xml:space="preserve"> differences between </w:t>
       </w:r>
-      <w:del w:id="101" w:author="Marshall, Caleb Z" w:date="2018-03-31T00:00:00Z">
+      <w:del w:id="106" w:author="Marshall, Caleb Z" w:date="2018-03-31T00:00:00Z">
         <w:r>
           <w:rPr>
             <w:rFonts w:ascii="Times" w:hAnsi="Times"/>
@@ -1508,7 +1548,7 @@
           <w:delText xml:space="preserve">romantic preference </w:delText>
         </w:r>
       </w:del>
-      <w:ins w:id="102" w:author="Marshall, Caleb Z" w:date="2018-03-31T00:00:00Z">
+      <w:ins w:id="107" w:author="Marshall, Caleb Z" w:date="2018-03-31T00:00:00Z">
         <w:r>
           <w:rPr>
             <w:rFonts w:ascii="Times" w:hAnsi="Times"/>
@@ -1522,7 +1562,7 @@
         </w:rPr>
         <w:t xml:space="preserve">and mate </w:t>
       </w:r>
-      <w:del w:id="103" w:author="Marshall, Caleb Z" w:date="2018-03-31T00:00:00Z">
+      <w:del w:id="108" w:author="Marshall, Caleb Z" w:date="2018-03-31T00:00:00Z">
         <w:r>
           <w:rPr>
             <w:rFonts w:ascii="Times" w:hAnsi="Times"/>
@@ -1530,7 +1570,7 @@
           <w:delText xml:space="preserve">selection </w:delText>
         </w:r>
       </w:del>
-      <w:ins w:id="104" w:author="Marshall, Caleb Z" w:date="2018-03-31T00:00:00Z">
+      <w:ins w:id="109" w:author="Marshall, Caleb Z" w:date="2018-03-31T00:00:00Z">
         <w:r>
           <w:rPr>
             <w:rFonts w:ascii="Times" w:hAnsi="Times"/>
@@ -1544,7 +1584,7 @@
           <w:t xml:space="preserve"> </w:t>
         </w:r>
       </w:ins>
-      <w:del w:id="105" w:author="Marshall, Caleb Z" w:date="2018-03-31T00:10:00Z">
+      <w:del w:id="110" w:author="Marshall, Caleb Z" w:date="2018-03-31T00:10:00Z">
         <w:r>
           <w:rPr>
             <w:rFonts w:ascii="Times" w:hAnsi="Times"/>
@@ -1558,7 +1598,7 @@
           <w:delText>research</w:delText>
         </w:r>
       </w:del>
-      <w:ins w:id="106" w:author="Marshall, Caleb Z" w:date="2018-03-31T00:10:00Z">
+      <w:ins w:id="111" w:author="Marshall, Caleb Z" w:date="2018-03-31T00:10:00Z">
         <w:r>
           <w:rPr>
             <w:rFonts w:ascii="Times" w:hAnsi="Times"/>
@@ -1566,7 +1606,7 @@
           <w:t>using a survey based in-part on Buss’s original work (1989). In general, Castro</w:t>
         </w:r>
       </w:ins>
-      <w:ins w:id="107" w:author="Marshall, Caleb Z" w:date="2018-03-31T00:11:00Z">
+      <w:ins w:id="112" w:author="Marshall, Caleb Z" w:date="2018-03-31T00:11:00Z">
         <w:r>
           <w:rPr>
             <w:rFonts w:ascii="Times" w:hAnsi="Times"/>
@@ -1574,43 +1614,43 @@
           <w:t>’s results agreed with Buss’s on specific sex differences in mate preference</w:t>
         </w:r>
       </w:ins>
-      <w:del w:id="108" w:author="Marshall, Caleb Z" w:date="2018-03-31T00:00:00Z">
+      <w:del w:id="113" w:author="Marshall, Caleb Z" w:date="2018-03-31T00:00:00Z">
         <w:r>
           <w:rPr>
             <w:rFonts w:ascii="Times" w:hAnsi="Times"/>
           </w:rPr>
           <w:delText xml:space="preserve"> (Buss 1989; </w:delText>
         </w:r>
-        <w:commentRangeStart w:id="109"/>
+        <w:commentRangeStart w:id="114"/>
         <w:r>
           <w:rPr>
             <w:rFonts w:ascii="Times" w:hAnsi="Times"/>
           </w:rPr>
           <w:delText xml:space="preserve">Kenrick et al. 1990; </w:delText>
         </w:r>
-        <w:commentRangeEnd w:id="109"/>
+        <w:commentRangeEnd w:id="114"/>
         <w:r>
           <w:rPr>
             <w:rStyle w:val="CommentReference"/>
           </w:rPr>
-          <w:commentReference w:id="109"/>
-        </w:r>
-        <w:commentRangeStart w:id="110"/>
+          <w:commentReference w:id="114"/>
+        </w:r>
+        <w:commentRangeStart w:id="115"/>
         <w:r>
           <w:rPr>
             <w:rFonts w:ascii="Times" w:hAnsi="Times"/>
           </w:rPr>
           <w:delText xml:space="preserve">etc.). </w:delText>
         </w:r>
-        <w:commentRangeEnd w:id="110"/>
+        <w:commentRangeEnd w:id="115"/>
         <w:r>
           <w:rPr>
             <w:rStyle w:val="CommentReference"/>
           </w:rPr>
-          <w:commentReference w:id="110"/>
-        </w:r>
-      </w:del>
-      <w:del w:id="111" w:author="Marshall, Caleb Z" w:date="2018-03-31T00:10:00Z">
+          <w:commentReference w:id="115"/>
+        </w:r>
+      </w:del>
+      <w:del w:id="116" w:author="Marshall, Caleb Z" w:date="2018-03-31T00:10:00Z">
         <w:r>
           <w:rPr>
             <w:rFonts w:ascii="Times" w:hAnsi="Times"/>
@@ -1630,7 +1670,7 @@
           <w:delText>h</w:delText>
         </w:r>
       </w:del>
-      <w:del w:id="112" w:author="Marshall, Caleb Z" w:date="2018-03-31T00:11:00Z">
+      <w:del w:id="117" w:author="Marshall, Caleb Z" w:date="2018-03-31T00:11:00Z">
         <w:r>
           <w:rPr>
             <w:rFonts w:ascii="Times" w:hAnsi="Times"/>
@@ -1638,7 +1678,7 @@
           <w:delText>ypothesized that</w:delText>
         </w:r>
       </w:del>
-      <w:ins w:id="113" w:author="Marshall, Caleb Z" w:date="2018-03-31T00:11:00Z">
+      <w:ins w:id="118" w:author="Marshall, Caleb Z" w:date="2018-03-31T00:11:00Z">
         <w:r>
           <w:rPr>
             <w:rFonts w:ascii="Times" w:hAnsi="Times"/>
@@ -1646,7 +1686,7 @@
           <w:t>, such as</w:t>
         </w:r>
       </w:ins>
-      <w:del w:id="114" w:author="Marshall, Caleb Z" w:date="2018-03-31T00:11:00Z">
+      <w:del w:id="119" w:author="Marshall, Caleb Z" w:date="2018-03-31T00:11:00Z">
         <w:r>
           <w:rPr>
             <w:rFonts w:ascii="Times" w:hAnsi="Times"/>
@@ -1654,7 +1694,7 @@
           <w:delText xml:space="preserve"> </w:delText>
         </w:r>
       </w:del>
-      <w:ins w:id="115" w:author="Marshall, Caleb Z" w:date="2018-03-31T00:11:00Z">
+      <w:ins w:id="120" w:author="Marshall, Caleb Z" w:date="2018-03-31T00:11:00Z">
         <w:r>
           <w:rPr>
             <w:rFonts w:ascii="Times" w:hAnsi="Times"/>
@@ -1662,7 +1702,7 @@
           <w:t xml:space="preserve"> males valuing physical attractiveness more than women</w:t>
         </w:r>
       </w:ins>
-      <w:del w:id="116" w:author="Marshall, Caleb Z" w:date="2018-03-31T00:11:00Z">
+      <w:del w:id="121" w:author="Marshall, Caleb Z" w:date="2018-03-31T00:11:00Z">
         <w:r>
           <w:rPr>
             <w:rFonts w:ascii="Times" w:hAnsi="Times"/>
@@ -1694,7 +1734,7 @@
         </w:rPr>
         <w:t xml:space="preserve">. However, </w:t>
       </w:r>
-      <w:del w:id="117" w:author="Marshall, Caleb Z" w:date="2018-03-31T00:12:00Z">
+      <w:del w:id="122" w:author="Marshall, Caleb Z" w:date="2018-03-31T00:12:00Z">
         <w:r>
           <w:rPr>
             <w:rFonts w:ascii="Times" w:hAnsi="Times"/>
@@ -1702,7 +1742,7 @@
           <w:delText>they also</w:delText>
         </w:r>
       </w:del>
-      <w:ins w:id="118" w:author="Marshall, Caleb Z" w:date="2018-03-31T00:12:00Z">
+      <w:ins w:id="123" w:author="Marshall, Caleb Z" w:date="2018-03-31T00:12:00Z">
         <w:r>
           <w:rPr>
             <w:rFonts w:ascii="Times" w:hAnsi="Times"/>
@@ -1710,7 +1750,7 @@
           <w:t xml:space="preserve">Castro et al. found </w:t>
         </w:r>
       </w:ins>
-      <w:del w:id="119" w:author="Marshall, Caleb Z" w:date="2018-03-31T00:12:00Z">
+      <w:del w:id="124" w:author="Marshall, Caleb Z" w:date="2018-03-31T00:12:00Z">
         <w:r>
           <w:rPr>
             <w:rFonts w:ascii="Times" w:hAnsi="Times"/>
@@ -1718,7 +1758,7 @@
           <w:delText xml:space="preserve"> demonstrated </w:delText>
         </w:r>
       </w:del>
-      <w:ins w:id="120" w:author="Marshall, Caleb Z" w:date="2018-04-09T21:57:00Z">
+      <w:ins w:id="125" w:author="Marshall, Caleb Z" w:date="2018-04-09T21:57:00Z">
         <w:r>
           <w:rPr>
             <w:rFonts w:ascii="Times" w:hAnsi="Times"/>
@@ -1726,7 +1766,7 @@
           <w:t xml:space="preserve">participant’s </w:t>
         </w:r>
       </w:ins>
-      <w:del w:id="121" w:author="Marshall, Caleb Z" w:date="2018-04-09T21:57:00Z">
+      <w:del w:id="126" w:author="Marshall, Caleb Z" w:date="2018-04-09T21:57:00Z">
         <w:r>
           <w:rPr>
             <w:rFonts w:ascii="Times" w:hAnsi="Times"/>
@@ -1740,7 +1780,7 @@
         </w:rPr>
         <w:t>preference</w:t>
       </w:r>
-      <w:ins w:id="122" w:author="Marshall, Caleb Z" w:date="2018-04-09T21:57:00Z">
+      <w:ins w:id="127" w:author="Marshall, Caleb Z" w:date="2018-04-09T21:57:00Z">
         <w:r>
           <w:rPr>
             <w:rFonts w:ascii="Times" w:hAnsi="Times"/>
@@ -1748,7 +1788,7 @@
           <w:t>s in non-physical traits (i.e.</w:t>
         </w:r>
       </w:ins>
-      <w:ins w:id="123" w:author="Marshall, Caleb Z" w:date="2018-04-09T21:58:00Z">
+      <w:ins w:id="128" w:author="Marshall, Caleb Z" w:date="2018-04-09T21:58:00Z">
         <w:r>
           <w:rPr>
             <w:rFonts w:ascii="Times" w:hAnsi="Times"/>
@@ -1762,7 +1802,7 @@
         </w:rPr>
         <w:t xml:space="preserve"> did not </w:t>
       </w:r>
-      <w:ins w:id="124" w:author="Marshall, Caleb Z" w:date="2018-04-09T21:56:00Z">
+      <w:ins w:id="129" w:author="Marshall, Caleb Z" w:date="2018-04-09T21:56:00Z">
         <w:r>
           <w:rPr>
             <w:rFonts w:ascii="Times" w:hAnsi="Times"/>
@@ -1776,7 +1816,7 @@
         </w:rPr>
         <w:t xml:space="preserve">correlate with </w:t>
       </w:r>
-      <w:ins w:id="125" w:author="Marshall, Caleb Z" w:date="2018-03-31T00:12:00Z">
+      <w:ins w:id="130" w:author="Marshall, Caleb Z" w:date="2018-03-31T00:12:00Z">
         <w:r>
           <w:rPr>
             <w:rFonts w:ascii="Times" w:hAnsi="Times"/>
@@ -1790,7 +1830,7 @@
         </w:rPr>
         <w:t xml:space="preserve">perceptions </w:t>
       </w:r>
-      <w:ins w:id="126" w:author="Marshall, Caleb Z" w:date="2018-03-31T00:13:00Z">
+      <w:ins w:id="131" w:author="Marshall, Caleb Z" w:date="2018-03-31T00:13:00Z">
         <w:r>
           <w:rPr>
             <w:rFonts w:ascii="Times" w:hAnsi="Times"/>
@@ -1798,7 +1838,7 @@
           <w:t xml:space="preserve">of current or recent </w:t>
         </w:r>
       </w:ins>
-      <w:del w:id="127" w:author="Marshall, Caleb Z" w:date="2018-03-31T00:13:00Z">
+      <w:del w:id="132" w:author="Marshall, Caleb Z" w:date="2018-03-31T00:13:00Z">
         <w:r>
           <w:rPr>
             <w:rFonts w:ascii="Times" w:hAnsi="Times"/>
@@ -1806,7 +1846,7 @@
           <w:delText xml:space="preserve">of current or recent </w:delText>
         </w:r>
       </w:del>
-      <w:ins w:id="128" w:author="Marshall, Caleb Z" w:date="2018-03-31T00:13:00Z">
+      <w:ins w:id="133" w:author="Marshall, Caleb Z" w:date="2018-03-31T00:13:00Z">
         <w:r>
           <w:rPr>
             <w:rFonts w:ascii="Times" w:hAnsi="Times"/>
@@ -1814,7 +1854,7 @@
           <w:t>mates</w:t>
         </w:r>
       </w:ins>
-      <w:del w:id="129" w:author="Marshall, Caleb Z" w:date="2018-03-31T00:13:00Z">
+      <w:del w:id="134" w:author="Marshall, Caleb Z" w:date="2018-03-31T00:13:00Z">
         <w:r>
           <w:rPr>
             <w:rFonts w:ascii="Times" w:hAnsi="Times"/>
@@ -1828,7 +1868,7 @@
         </w:rPr>
         <w:t xml:space="preserve">. This suggests that intersex romantic preferences </w:t>
       </w:r>
-      <w:del w:id="130" w:author="Marshall, Caleb Z" w:date="2018-03-31T00:13:00Z">
+      <w:del w:id="135" w:author="Marshall, Caleb Z" w:date="2018-03-31T00:13:00Z">
         <w:r>
           <w:rPr>
             <w:rFonts w:ascii="Times" w:hAnsi="Times"/>
@@ -1842,7 +1882,7 @@
         </w:rPr>
         <w:t>differ, but</w:t>
       </w:r>
-      <w:del w:id="131" w:author="Marshall, Caleb Z" w:date="2018-03-31T00:13:00Z">
+      <w:del w:id="136" w:author="Marshall, Caleb Z" w:date="2018-03-31T00:13:00Z">
         <w:r>
           <w:rPr>
             <w:rFonts w:ascii="Times" w:hAnsi="Times"/>
@@ -1856,7 +1896,7 @@
         </w:rPr>
         <w:t xml:space="preserve"> </w:t>
       </w:r>
-      <w:ins w:id="132" w:author="Marshall, Caleb Z" w:date="2018-03-31T00:13:00Z">
+      <w:ins w:id="137" w:author="Marshall, Caleb Z" w:date="2018-03-31T00:13:00Z">
         <w:r>
           <w:rPr>
             <w:rFonts w:ascii="Times" w:hAnsi="Times"/>
@@ -1864,7 +1904,7 @@
           <w:t>do</w:t>
         </w:r>
       </w:ins>
-      <w:del w:id="133" w:author="Marshall, Caleb Z" w:date="2018-03-31T00:13:00Z">
+      <w:del w:id="138" w:author="Marshall, Caleb Z" w:date="2018-03-31T00:13:00Z">
         <w:r>
           <w:rPr>
             <w:rFonts w:ascii="Times" w:hAnsi="Times"/>
@@ -1878,7 +1918,7 @@
         </w:rPr>
         <w:t xml:space="preserve"> not necessarily predict </w:t>
       </w:r>
-      <w:ins w:id="134" w:author="Marshall, Caleb Z" w:date="2018-04-09T21:58:00Z">
+      <w:ins w:id="139" w:author="Marshall, Caleb Z" w:date="2018-04-09T21:58:00Z">
         <w:r>
           <w:rPr>
             <w:rFonts w:ascii="Times" w:hAnsi="Times"/>
@@ -1892,7 +1932,7 @@
         </w:rPr>
         <w:t xml:space="preserve">real-world </w:t>
       </w:r>
-      <w:ins w:id="135" w:author="Marshall, Caleb Z" w:date="2018-04-09T21:58:00Z">
+      <w:ins w:id="140" w:author="Marshall, Caleb Z" w:date="2018-04-09T21:58:00Z">
         <w:r>
           <w:rPr>
             <w:rFonts w:ascii="Times" w:hAnsi="Times"/>
@@ -1900,7 +1940,7 @@
           <w:t xml:space="preserve">romantic partners. </w:t>
         </w:r>
       </w:ins>
-      <w:del w:id="136" w:author="Marshall, Caleb Z" w:date="2018-04-09T21:58:00Z">
+      <w:del w:id="141" w:author="Marshall, Caleb Z" w:date="2018-04-09T21:58:00Z">
         <w:r>
           <w:rPr>
             <w:rFonts w:ascii="Times" w:hAnsi="Times"/>
@@ -1908,8 +1948,8 @@
           <w:delText>mate selection</w:delText>
         </w:r>
       </w:del>
-      <w:ins w:id="137" w:author="Fallone, Melissa D" w:date="2017-12-17T16:53:00Z">
-        <w:del w:id="138" w:author="Marshall, Caleb Z" w:date="2018-04-09T21:58:00Z">
+      <w:ins w:id="142" w:author="Fallone, Melissa D" w:date="2017-12-17T16:53:00Z">
+        <w:del w:id="143" w:author="Marshall, Caleb Z" w:date="2018-04-09T21:58:00Z">
           <w:r>
             <w:rPr>
               <w:rFonts w:ascii="Times" w:hAnsi="Times"/>
@@ -1924,7 +1964,7 @@
           <w:t>(</w:t>
         </w:r>
       </w:ins>
-      <w:ins w:id="139" w:author="Marshall, Caleb Z" w:date="2018-03-31T00:13:00Z">
+      <w:ins w:id="144" w:author="Marshall, Caleb Z" w:date="2018-03-31T00:13:00Z">
         <w:r>
           <w:rPr>
             <w:rFonts w:ascii="Times" w:hAnsi="Times"/>
@@ -1932,7 +1972,7 @@
           <w:t xml:space="preserve">Castro et al., </w:t>
         </w:r>
       </w:ins>
-      <w:ins w:id="140" w:author="Fallone, Melissa D" w:date="2017-12-17T16:54:00Z">
+      <w:ins w:id="145" w:author="Fallone, Melissa D" w:date="2017-12-17T16:54:00Z">
         <w:r>
           <w:rPr>
             <w:rFonts w:ascii="Times" w:hAnsi="Times"/>
@@ -1940,7 +1980,7 @@
           <w:t>2012</w:t>
         </w:r>
       </w:ins>
-      <w:ins w:id="141" w:author="Fallone, Melissa D" w:date="2017-12-17T16:53:00Z">
+      <w:ins w:id="146" w:author="Fallone, Melissa D" w:date="2017-12-17T16:53:00Z">
         <w:r>
           <w:rPr>
             <w:rFonts w:ascii="Times" w:hAnsi="Times"/>
@@ -1948,7 +1988,7 @@
           <w:t>)</w:t>
         </w:r>
       </w:ins>
-      <w:del w:id="142" w:author="Marshall, Caleb Z" w:date="2018-04-09T17:49:00Z">
+      <w:del w:id="147" w:author="Marshall, Caleb Z" w:date="2018-04-09T17:49:00Z">
         <w:r>
           <w:rPr>
             <w:rFonts w:ascii="Times" w:hAnsi="Times"/>
@@ -1962,7 +2002,7 @@
           <w:delText xml:space="preserve"> </w:delText>
         </w:r>
       </w:del>
-      <w:del w:id="143" w:author="Fallone, Melissa D" w:date="2017-12-17T16:53:00Z">
+      <w:del w:id="148" w:author="Fallone, Melissa D" w:date="2017-12-17T16:53:00Z">
         <w:r>
           <w:rPr>
             <w:rFonts w:ascii="Times" w:hAnsi="Times"/>
@@ -2009,7 +2049,7 @@
         </w:rPr>
         <w:t xml:space="preserve">This </w:t>
       </w:r>
-      <w:del w:id="144" w:author="Marshall, Caleb Z" w:date="2018-03-31T00:17:00Z">
+      <w:del w:id="149" w:author="Marshall, Caleb Z" w:date="2018-03-31T00:17:00Z">
         <w:r>
           <w:rPr>
             <w:rFonts w:ascii="Times" w:hAnsi="Times"/>
@@ -2017,7 +2057,7 @@
           <w:delText xml:space="preserve">distinction is </w:delText>
         </w:r>
       </w:del>
-      <w:del w:id="145" w:author="Marshall, Caleb Z" w:date="2018-04-09T17:50:00Z">
+      <w:del w:id="150" w:author="Marshall, Caleb Z" w:date="2018-04-09T17:50:00Z">
         <w:r>
           <w:rPr>
             <w:rFonts w:ascii="Times" w:hAnsi="Times"/>
@@ -2031,7 +2071,7 @@
         </w:rPr>
         <w:t xml:space="preserve">implies that people </w:t>
       </w:r>
-      <w:ins w:id="146" w:author="Marshall, Caleb Z" w:date="2018-04-09T21:59:00Z">
+      <w:ins w:id="151" w:author="Marshall, Caleb Z" w:date="2018-04-09T21:59:00Z">
         <w:r>
           <w:rPr>
             <w:rFonts w:ascii="Times" w:hAnsi="Times"/>
@@ -2039,7 +2079,7 @@
           <w:t xml:space="preserve">often </w:t>
         </w:r>
       </w:ins>
-      <w:del w:id="147" w:author="Marshall, Caleb Z" w:date="2018-04-09T21:59:00Z">
+      <w:del w:id="152" w:author="Marshall, Caleb Z" w:date="2018-04-09T21:59:00Z">
         <w:r>
           <w:rPr>
             <w:rFonts w:ascii="Times" w:hAnsi="Times"/>
@@ -2053,7 +2093,7 @@
         </w:rPr>
         <w:t>choose mates which</w:t>
       </w:r>
-      <w:ins w:id="148" w:author="Marshall, Caleb Z" w:date="2018-04-09T21:59:00Z">
+      <w:ins w:id="153" w:author="Marshall, Caleb Z" w:date="2018-04-09T21:59:00Z">
         <w:r>
           <w:rPr>
             <w:rFonts w:ascii="Times" w:hAnsi="Times"/>
@@ -2067,7 +2107,7 @@
         </w:rPr>
         <w:t xml:space="preserve"> fit their preferences</w:t>
       </w:r>
-      <w:ins w:id="149" w:author="Marshall, Caleb Z" w:date="2018-04-09T17:50:00Z">
+      <w:ins w:id="154" w:author="Marshall, Caleb Z" w:date="2018-04-09T17:50:00Z">
         <w:r>
           <w:rPr>
             <w:rFonts w:ascii="Times" w:hAnsi="Times"/>
@@ -2081,7 +2121,7 @@
           <w:t>romantic preference</w:t>
         </w:r>
       </w:ins>
-      <w:ins w:id="150" w:author="Marshall, Caleb Z" w:date="2018-04-09T17:53:00Z">
+      <w:ins w:id="155" w:author="Marshall, Caleb Z" w:date="2018-04-09T17:53:00Z">
         <w:r>
           <w:rPr>
             <w:rFonts w:ascii="Times" w:hAnsi="Times"/>
@@ -2095,7 +2135,7 @@
           <w:t xml:space="preserve"> evolutionary psychology</w:t>
         </w:r>
       </w:ins>
-      <w:ins w:id="151" w:author="Marshall, Caleb Z" w:date="2018-04-09T22:00:00Z">
+      <w:ins w:id="156" w:author="Marshall, Caleb Z" w:date="2018-04-09T22:00:00Z">
         <w:r>
           <w:rPr>
             <w:rFonts w:ascii="Times" w:hAnsi="Times"/>
@@ -2103,7 +2143,7 @@
           <w:t xml:space="preserve"> and human cognition</w:t>
         </w:r>
       </w:ins>
-      <w:ins w:id="152" w:author="Marshall, Caleb Z" w:date="2018-04-09T17:50:00Z">
+      <w:ins w:id="157" w:author="Marshall, Caleb Z" w:date="2018-04-09T17:50:00Z">
         <w:r>
           <w:rPr>
             <w:rFonts w:ascii="Times" w:hAnsi="Times"/>
@@ -2111,7 +2151,7 @@
           <w:t>. Of course, while</w:t>
         </w:r>
       </w:ins>
-      <w:del w:id="153" w:author="Marshall, Caleb Z" w:date="2018-04-09T17:50:00Z">
+      <w:del w:id="158" w:author="Marshall, Caleb Z" w:date="2018-04-09T17:50:00Z">
         <w:r>
           <w:rPr>
             <w:rFonts w:ascii="Times" w:hAnsi="Times"/>
@@ -2125,7 +2165,7 @@
         </w:rPr>
         <w:t xml:space="preserve"> </w:t>
       </w:r>
-      <w:ins w:id="154" w:author="Marshall, Caleb Z" w:date="2018-04-09T22:01:00Z">
+      <w:ins w:id="159" w:author="Marshall, Caleb Z" w:date="2018-04-09T22:01:00Z">
         <w:r>
           <w:rPr>
             <w:rFonts w:ascii="Times" w:hAnsi="Times"/>
@@ -2133,7 +2173,7 @@
           <w:t xml:space="preserve">an </w:t>
         </w:r>
       </w:ins>
-      <w:ins w:id="155" w:author="Marshall, Caleb Z" w:date="2018-04-09T17:55:00Z">
+      <w:ins w:id="160" w:author="Marshall, Caleb Z" w:date="2018-04-09T17:55:00Z">
         <w:r>
           <w:rPr>
             <w:rFonts w:ascii="Times" w:hAnsi="Times"/>
@@ -2141,7 +2181,7 @@
           <w:t>individual</w:t>
         </w:r>
       </w:ins>
-      <w:ins w:id="156" w:author="Marshall, Caleb Z" w:date="2018-04-09T22:01:00Z">
+      <w:ins w:id="161" w:author="Marshall, Caleb Z" w:date="2018-04-09T22:01:00Z">
         <w:r>
           <w:rPr>
             <w:rFonts w:ascii="Times" w:hAnsi="Times"/>
@@ -2149,7 +2189,7 @@
           <w:t>’s</w:t>
         </w:r>
       </w:ins>
-      <w:ins w:id="157" w:author="Marshall, Caleb Z" w:date="2018-04-09T17:55:00Z">
+      <w:ins w:id="162" w:author="Marshall, Caleb Z" w:date="2018-04-09T17:55:00Z">
         <w:r>
           <w:rPr>
             <w:rFonts w:ascii="Times" w:hAnsi="Times"/>
@@ -2157,7 +2197,7 @@
           <w:t xml:space="preserve"> </w:t>
         </w:r>
       </w:ins>
-      <w:del w:id="158" w:author="Marshall, Caleb Z" w:date="2018-03-31T00:18:00Z">
+      <w:del w:id="163" w:author="Marshall, Caleb Z" w:date="2018-03-31T00:18:00Z">
         <w:r>
           <w:rPr>
             <w:rFonts w:ascii="Times" w:hAnsi="Times"/>
@@ -2171,7 +2211,7 @@
           <w:delText xml:space="preserve"> can </w:delText>
         </w:r>
       </w:del>
-      <w:del w:id="159" w:author="Marshall, Caleb Z" w:date="2018-04-09T17:55:00Z">
+      <w:del w:id="164" w:author="Marshall, Caleb Z" w:date="2018-04-09T17:55:00Z">
         <w:r>
           <w:rPr>
             <w:rFonts w:ascii="Times" w:hAnsi="Times"/>
@@ -2179,7 +2219,7 @@
           <w:delText>r</w:delText>
         </w:r>
       </w:del>
-      <w:del w:id="160" w:author="Marshall, Caleb Z" w:date="2018-04-09T22:01:00Z">
+      <w:del w:id="165" w:author="Marshall, Caleb Z" w:date="2018-04-09T22:01:00Z">
         <w:r>
           <w:rPr>
             <w:rFonts w:ascii="Times" w:hAnsi="Times"/>
@@ -2187,7 +2227,7 @@
           <w:delText xml:space="preserve">omantic </w:delText>
         </w:r>
       </w:del>
-      <w:ins w:id="161" w:author="Marshall, Caleb Z" w:date="2018-04-09T22:01:00Z">
+      <w:ins w:id="166" w:author="Marshall, Caleb Z" w:date="2018-04-09T22:01:00Z">
         <w:r>
           <w:rPr>
             <w:rFonts w:ascii="Times" w:hAnsi="Times"/>
@@ -2201,7 +2241,7 @@
         </w:rPr>
         <w:t>preferenc</w:t>
       </w:r>
-      <w:ins w:id="162" w:author="Marshall, Caleb Z" w:date="2018-04-09T22:01:00Z">
+      <w:ins w:id="167" w:author="Marshall, Caleb Z" w:date="2018-04-09T22:01:00Z">
         <w:r>
           <w:rPr>
             <w:rFonts w:ascii="Times" w:hAnsi="Times"/>
@@ -2209,7 +2249,7 @@
           <w:t xml:space="preserve">es may </w:t>
         </w:r>
       </w:ins>
-      <w:del w:id="163" w:author="Marshall, Caleb Z" w:date="2018-04-09T22:01:00Z">
+      <w:del w:id="168" w:author="Marshall, Caleb Z" w:date="2018-04-09T22:01:00Z">
         <w:r>
           <w:rPr>
             <w:rFonts w:ascii="Times" w:hAnsi="Times"/>
@@ -2217,7 +2257,7 @@
           <w:delText>e</w:delText>
         </w:r>
       </w:del>
-      <w:del w:id="164" w:author="Marshall, Caleb Z" w:date="2018-04-09T22:00:00Z">
+      <w:del w:id="169" w:author="Marshall, Caleb Z" w:date="2018-04-09T22:00:00Z">
         <w:r>
           <w:rPr>
             <w:rFonts w:ascii="Times" w:hAnsi="Times"/>
@@ -2225,7 +2265,7 @@
           <w:delText xml:space="preserve"> </w:delText>
         </w:r>
       </w:del>
-      <w:ins w:id="165" w:author="Marshall, Caleb Z" w:date="2018-04-09T17:54:00Z">
+      <w:ins w:id="170" w:author="Marshall, Caleb Z" w:date="2018-04-09T17:54:00Z">
         <w:r>
           <w:rPr>
             <w:rFonts w:ascii="Times" w:hAnsi="Times"/>
@@ -2245,7 +2285,7 @@
           <w:t>to</w:t>
         </w:r>
       </w:ins>
-      <w:ins w:id="166" w:author="Marshall, Caleb Z" w:date="2018-04-09T17:51:00Z">
+      <w:ins w:id="171" w:author="Marshall, Caleb Z" w:date="2018-04-09T17:51:00Z">
         <w:r>
           <w:rPr>
             <w:rFonts w:ascii="Times" w:hAnsi="Times"/>
@@ -2259,7 +2299,7 @@
         </w:rPr>
         <w:t xml:space="preserve">predict </w:t>
       </w:r>
-      <w:del w:id="167" w:author="Marshall, Caleb Z" w:date="2018-04-09T17:55:00Z">
+      <w:del w:id="172" w:author="Marshall, Caleb Z" w:date="2018-04-09T17:55:00Z">
         <w:r>
           <w:rPr>
             <w:rFonts w:ascii="Times" w:hAnsi="Times"/>
@@ -2267,7 +2307,7 @@
           <w:delText>real world</w:delText>
         </w:r>
       </w:del>
-      <w:ins w:id="168" w:author="Marshall, Caleb Z" w:date="2018-04-09T22:01:00Z">
+      <w:ins w:id="173" w:author="Marshall, Caleb Z" w:date="2018-04-09T22:01:00Z">
         <w:r>
           <w:rPr>
             <w:rFonts w:ascii="Times" w:hAnsi="Times"/>
@@ -2281,7 +2321,7 @@
         </w:rPr>
         <w:t xml:space="preserve"> </w:t>
       </w:r>
-      <w:del w:id="169" w:author="Marshall, Caleb Z" w:date="2018-04-09T22:01:00Z">
+      <w:del w:id="174" w:author="Marshall, Caleb Z" w:date="2018-04-09T22:01:00Z">
         <w:r>
           <w:rPr>
             <w:rFonts w:ascii="Times" w:hAnsi="Times"/>
@@ -2289,7 +2329,7 @@
           <w:delText>sexual choices</w:delText>
         </w:r>
       </w:del>
-      <w:ins w:id="170" w:author="Marshall, Caleb Z" w:date="2018-04-09T22:01:00Z">
+      <w:ins w:id="175" w:author="Marshall, Caleb Z" w:date="2018-04-09T22:01:00Z">
         <w:r>
           <w:rPr>
             <w:rFonts w:ascii="Times" w:hAnsi="Times"/>
@@ -2297,7 +2337,7 @@
           <w:t>mate choices, certain</w:t>
         </w:r>
       </w:ins>
-      <w:ins w:id="171" w:author="Marshall, Caleb Z" w:date="2018-04-09T17:55:00Z">
+      <w:ins w:id="176" w:author="Marshall, Caleb Z" w:date="2018-04-09T17:55:00Z">
         <w:r>
           <w:rPr>
             <w:rFonts w:ascii="Times" w:hAnsi="Times"/>
@@ -2305,7 +2345,7 @@
           <w:t xml:space="preserve"> social phenomena can be explained as a function of </w:t>
         </w:r>
       </w:ins>
-      <w:ins w:id="172" w:author="Marshall, Caleb Z" w:date="2018-04-09T22:01:00Z">
+      <w:ins w:id="177" w:author="Marshall, Caleb Z" w:date="2018-04-09T22:01:00Z">
         <w:r>
           <w:rPr>
             <w:rFonts w:ascii="Times" w:hAnsi="Times"/>
@@ -2313,7 +2353,7 @@
           <w:t xml:space="preserve">observed gender differences in </w:t>
         </w:r>
       </w:ins>
-      <w:ins w:id="173" w:author="Marshall, Caleb Z" w:date="2018-04-09T17:55:00Z">
+      <w:ins w:id="178" w:author="Marshall, Caleb Z" w:date="2018-04-09T17:55:00Z">
         <w:r>
           <w:rPr>
             <w:rFonts w:ascii="Times" w:hAnsi="Times"/>
@@ -2321,7 +2361,7 @@
           <w:t>romantic preference.</w:t>
         </w:r>
       </w:ins>
-      <w:del w:id="174" w:author="Marshall, Caleb Z" w:date="2018-04-09T17:55:00Z">
+      <w:del w:id="179" w:author="Marshall, Caleb Z" w:date="2018-04-09T17:55:00Z">
         <w:r>
           <w:rPr>
             <w:rFonts w:ascii="Times" w:hAnsi="Times"/>
@@ -2329,7 +2369,7 @@
           <w:delText xml:space="preserve"> and social phenomena</w:delText>
         </w:r>
       </w:del>
-      <w:del w:id="175" w:author="Marshall, Caleb Z" w:date="2018-04-09T17:51:00Z">
+      <w:del w:id="180" w:author="Marshall, Caleb Z" w:date="2018-04-09T17:51:00Z">
         <w:r>
           <w:rPr>
             <w:rFonts w:ascii="Times" w:hAnsi="Times"/>
@@ -2337,7 +2377,7 @@
           <w:delText>?</w:delText>
         </w:r>
       </w:del>
-      <w:del w:id="176" w:author="Marshall, Caleb Z" w:date="2018-04-09T17:55:00Z">
+      <w:del w:id="181" w:author="Marshall, Caleb Z" w:date="2018-04-09T17:55:00Z">
         <w:r>
           <w:rPr>
             <w:rFonts w:ascii="Times" w:hAnsi="Times"/>
@@ -2345,7 +2385,7 @@
           <w:delText xml:space="preserve"> </w:delText>
         </w:r>
       </w:del>
-      <w:del w:id="177" w:author="Marshall, Caleb Z" w:date="2018-04-09T17:54:00Z">
+      <w:del w:id="182" w:author="Marshall, Caleb Z" w:date="2018-04-09T17:54:00Z">
         <w:r>
           <w:rPr>
             <w:rFonts w:ascii="Times" w:hAnsi="Times"/>
@@ -2383,11 +2423,11 @@
         <w:spacing w:line="480" w:lineRule="auto"/>
         <w:ind w:firstLine="720"/>
         <w:rPr>
-          <w:ins w:id="178" w:author="Marshall, Caleb Z" w:date="2018-04-09T17:56:00Z"/>
+          <w:ins w:id="183" w:author="Marshall, Caleb Z" w:date="2018-04-09T17:56:00Z"/>
           <w:rFonts w:ascii="Times" w:hAnsi="Times"/>
         </w:rPr>
       </w:pPr>
-      <w:ins w:id="179" w:author="Marshall, Caleb Z" w:date="2018-04-09T17:59:00Z">
+      <w:ins w:id="184" w:author="Marshall, Caleb Z" w:date="2018-04-09T17:59:00Z">
         <w:r>
           <w:rPr>
             <w:rFonts w:ascii="Times" w:hAnsi="Times"/>
@@ -2395,7 +2435,7 @@
           <w:t>As an example,</w:t>
         </w:r>
       </w:ins>
-      <w:ins w:id="180" w:author="Marshall, Caleb Z" w:date="2018-04-09T17:56:00Z">
+      <w:ins w:id="185" w:author="Marshall, Caleb Z" w:date="2018-04-09T17:56:00Z">
         <w:r>
           <w:rPr>
             <w:rFonts w:ascii="Times" w:hAnsi="Times"/>
@@ -2403,7 +2443,7 @@
           <w:t xml:space="preserve"> </w:t>
         </w:r>
       </w:ins>
-      <w:ins w:id="181" w:author="Marshall, Caleb Z" w:date="2018-04-09T18:03:00Z">
+      <w:ins w:id="186" w:author="Marshall, Caleb Z" w:date="2018-04-09T18:03:00Z">
         <w:r>
           <w:rPr>
             <w:rFonts w:ascii="Times" w:hAnsi="Times"/>
@@ -2411,7 +2451,7 @@
           <w:t>Feingold</w:t>
         </w:r>
       </w:ins>
-      <w:ins w:id="182" w:author="Marshall, Caleb Z" w:date="2018-04-09T17:56:00Z">
+      <w:ins w:id="187" w:author="Marshall, Caleb Z" w:date="2018-04-09T17:56:00Z">
         <w:r>
           <w:rPr>
             <w:rFonts w:ascii="Times" w:hAnsi="Times"/>
@@ -2425,7 +2465,7 @@
           <w:t xml:space="preserve">(1990) </w:t>
         </w:r>
       </w:ins>
-      <w:ins w:id="183" w:author="Marshall, Caleb Z" w:date="2018-04-09T18:04:00Z">
+      <w:ins w:id="188" w:author="Marshall, Caleb Z" w:date="2018-04-09T18:04:00Z">
         <w:r>
           <w:rPr>
             <w:rFonts w:ascii="Times" w:hAnsi="Times"/>
@@ -2433,7 +2473,7 @@
           <w:t xml:space="preserve">conducted a meta-analysis </w:t>
         </w:r>
       </w:ins>
-      <w:ins w:id="184" w:author="Marshall, Caleb Z" w:date="2018-04-09T21:37:00Z">
+      <w:ins w:id="189" w:author="Marshall, Caleb Z" w:date="2018-04-09T21:37:00Z">
         <w:r>
           <w:rPr>
             <w:rFonts w:ascii="Times" w:hAnsi="Times"/>
@@ -2441,7 +2481,7 @@
           <w:t xml:space="preserve">of several </w:t>
         </w:r>
       </w:ins>
-      <w:ins w:id="185" w:author="Marshall, Caleb Z" w:date="2018-04-09T21:45:00Z">
+      <w:ins w:id="190" w:author="Marshall, Caleb Z" w:date="2018-04-09T21:45:00Z">
         <w:r>
           <w:rPr>
             <w:rFonts w:ascii="Times" w:hAnsi="Times"/>
@@ -2449,7 +2489,7 @@
           <w:t>empirical</w:t>
         </w:r>
       </w:ins>
-      <w:ins w:id="186" w:author="Marshall, Caleb Z" w:date="2018-04-09T21:37:00Z">
+      <w:ins w:id="191" w:author="Marshall, Caleb Z" w:date="2018-04-09T21:37:00Z">
         <w:r>
           <w:rPr>
             <w:rFonts w:ascii="Times" w:hAnsi="Times"/>
@@ -2457,7 +2497,7 @@
           <w:t xml:space="preserve"> </w:t>
         </w:r>
       </w:ins>
-      <w:ins w:id="187" w:author="Marshall, Caleb Z" w:date="2018-04-09T21:45:00Z">
+      <w:ins w:id="192" w:author="Marshall, Caleb Z" w:date="2018-04-09T21:45:00Z">
         <w:r>
           <w:rPr>
             <w:rFonts w:ascii="Times" w:hAnsi="Times"/>
@@ -2465,7 +2505,7 @@
           <w:t xml:space="preserve">methodologies </w:t>
         </w:r>
       </w:ins>
-      <w:ins w:id="188" w:author="Marshall, Caleb Z" w:date="2018-04-09T21:37:00Z">
+      <w:ins w:id="193" w:author="Marshall, Caleb Z" w:date="2018-04-09T21:37:00Z">
         <w:r>
           <w:rPr>
             <w:rFonts w:ascii="Times" w:hAnsi="Times"/>
@@ -2485,7 +2525,7 @@
           <w:t>ic preference</w:t>
         </w:r>
       </w:ins>
-      <w:ins w:id="189" w:author="Marshall, Caleb Z" w:date="2018-04-09T21:45:00Z">
+      <w:ins w:id="194" w:author="Marshall, Caleb Z" w:date="2018-04-09T21:45:00Z">
         <w:r>
           <w:rPr>
             <w:rFonts w:ascii="Times" w:hAnsi="Times"/>
@@ -2493,7 +2533,7 @@
           <w:t xml:space="preserve"> and mate choice.</w:t>
         </w:r>
       </w:ins>
-      <w:ins w:id="190" w:author="Marshall, Caleb Z" w:date="2018-04-09T21:37:00Z">
+      <w:ins w:id="195" w:author="Marshall, Caleb Z" w:date="2018-04-09T21:37:00Z">
         <w:r>
           <w:rPr>
             <w:rFonts w:ascii="Times" w:hAnsi="Times"/>
@@ -2501,7 +2541,7 @@
           <w:t xml:space="preserve"> He also compared this meta-data </w:t>
         </w:r>
       </w:ins>
-      <w:ins w:id="191" w:author="Marshall, Caleb Z" w:date="2018-04-09T21:46:00Z">
+      <w:ins w:id="196" w:author="Marshall, Caleb Z" w:date="2018-04-09T21:46:00Z">
         <w:r>
           <w:rPr>
             <w:rFonts w:ascii="Times" w:hAnsi="Times"/>
@@ -2509,7 +2549,7 @@
           <w:t xml:space="preserve">with </w:t>
         </w:r>
       </w:ins>
-      <w:ins w:id="192" w:author="Marshall, Caleb Z" w:date="2018-04-09T21:37:00Z">
+      <w:ins w:id="197" w:author="Marshall, Caleb Z" w:date="2018-04-09T21:37:00Z">
         <w:r>
           <w:rPr>
             <w:rFonts w:ascii="Times" w:hAnsi="Times"/>
@@ -2517,7 +2557,7 @@
           <w:t>linguistic analyses of advertisements and billboards</w:t>
         </w:r>
       </w:ins>
-      <w:ins w:id="193" w:author="Marshall, Caleb Z" w:date="2018-04-09T21:46:00Z">
+      <w:ins w:id="198" w:author="Marshall, Caleb Z" w:date="2018-04-09T21:46:00Z">
         <w:r>
           <w:rPr>
             <w:rFonts w:ascii="Times" w:hAnsi="Times"/>
@@ -2532,7 +2572,7 @@
           <w:t>specifically</w:t>
         </w:r>
       </w:ins>
-      <w:ins w:id="194" w:author="Marshall, Caleb Z" w:date="2018-04-09T21:37:00Z">
+      <w:ins w:id="199" w:author="Marshall, Caleb Z" w:date="2018-04-09T21:37:00Z">
         <w:r>
           <w:rPr>
             <w:rFonts w:ascii="Times" w:hAnsi="Times"/>
@@ -2540,7 +2580,7 @@
           <w:t xml:space="preserve">. Interestingly, he </w:t>
         </w:r>
       </w:ins>
-      <w:ins w:id="195" w:author="Marshall, Caleb Z" w:date="2018-04-09T17:56:00Z">
+      <w:ins w:id="200" w:author="Marshall, Caleb Z" w:date="2018-04-09T17:56:00Z">
         <w:r>
           <w:rPr>
             <w:rFonts w:ascii="Times" w:hAnsi="Times"/>
@@ -2566,7 +2606,7 @@
           <w:t xml:space="preserve"> attractive</w:t>
         </w:r>
       </w:ins>
-      <w:ins w:id="196" w:author="Marshall, Caleb Z" w:date="2018-04-09T18:00:00Z">
+      <w:ins w:id="201" w:author="Marshall, Caleb Z" w:date="2018-04-09T18:00:00Z">
         <w:r>
           <w:rPr>
             <w:rFonts w:ascii="Times" w:hAnsi="Times"/>
@@ -2574,7 +2614,7 @@
           <w:t xml:space="preserve"> female</w:t>
         </w:r>
       </w:ins>
-      <w:ins w:id="197" w:author="Marshall, Caleb Z" w:date="2018-04-09T17:56:00Z">
+      <w:ins w:id="202" w:author="Marshall, Caleb Z" w:date="2018-04-09T17:56:00Z">
         <w:r>
           <w:rPr>
             <w:rFonts w:ascii="Times" w:hAnsi="Times"/>
@@ -2582,7 +2622,7 @@
           <w:t xml:space="preserve"> partner</w:t>
         </w:r>
       </w:ins>
-      <w:ins w:id="198" w:author="Marshall, Caleb Z" w:date="2018-04-09T18:00:00Z">
+      <w:ins w:id="203" w:author="Marshall, Caleb Z" w:date="2018-04-09T18:00:00Z">
         <w:r>
           <w:rPr>
             <w:rFonts w:ascii="Times" w:hAnsi="Times"/>
@@ -2590,7 +2630,7 @@
           <w:t>s more</w:t>
         </w:r>
       </w:ins>
-      <w:ins w:id="199" w:author="Marshall, Caleb Z" w:date="2018-04-09T17:56:00Z">
+      <w:ins w:id="204" w:author="Marshall, Caleb Z" w:date="2018-04-09T17:56:00Z">
         <w:r>
           <w:rPr>
             <w:rFonts w:ascii="Times" w:hAnsi="Times"/>
@@ -2598,7 +2638,7 @@
           <w:t xml:space="preserve"> than advertisements for women</w:t>
         </w:r>
       </w:ins>
-      <w:ins w:id="200" w:author="Marshall, Caleb Z" w:date="2018-04-09T21:39:00Z">
+      <w:ins w:id="205" w:author="Marshall, Caleb Z" w:date="2018-04-09T21:39:00Z">
         <w:r>
           <w:rPr>
             <w:rFonts w:ascii="Times" w:hAnsi="Times"/>
@@ -2606,7 +2646,7 @@
           <w:t xml:space="preserve">, a </w:t>
         </w:r>
       </w:ins>
-      <w:ins w:id="201" w:author="Marshall, Caleb Z" w:date="2018-04-09T21:46:00Z">
+      <w:ins w:id="206" w:author="Marshall, Caleb Z" w:date="2018-04-09T21:46:00Z">
         <w:r>
           <w:rPr>
             <w:rFonts w:ascii="Times" w:hAnsi="Times"/>
@@ -2614,7 +2654,7 @@
           <w:t>conclusion</w:t>
         </w:r>
       </w:ins>
-      <w:ins w:id="202" w:author="Marshall, Caleb Z" w:date="2018-04-09T21:39:00Z">
+      <w:ins w:id="207" w:author="Marshall, Caleb Z" w:date="2018-04-09T21:39:00Z">
         <w:r>
           <w:rPr>
             <w:rFonts w:ascii="Times" w:hAnsi="Times"/>
@@ -2634,7 +2674,7 @@
           <w:t>meta-data collected from survey-based research in romantic preference</w:t>
         </w:r>
       </w:ins>
-      <w:ins w:id="203" w:author="Marshall, Caleb Z" w:date="2018-04-09T17:56:00Z">
+      <w:ins w:id="208" w:author="Marshall, Caleb Z" w:date="2018-04-09T17:56:00Z">
         <w:r>
           <w:rPr>
             <w:rFonts w:ascii="Times" w:hAnsi="Times"/>
@@ -2642,7 +2682,7 @@
           <w:t xml:space="preserve">. </w:t>
         </w:r>
       </w:ins>
-      <w:ins w:id="204" w:author="Marshall, Caleb Z" w:date="2018-04-09T21:46:00Z">
+      <w:ins w:id="209" w:author="Marshall, Caleb Z" w:date="2018-04-09T21:46:00Z">
         <w:r>
           <w:rPr>
             <w:rFonts w:ascii="Times" w:hAnsi="Times"/>
@@ -2650,7 +2690,7 @@
           <w:t>That</w:t>
         </w:r>
       </w:ins>
-      <w:ins w:id="205" w:author="Marshall, Caleb Z" w:date="2018-04-09T21:42:00Z">
+      <w:ins w:id="210" w:author="Marshall, Caleb Z" w:date="2018-04-09T21:42:00Z">
         <w:r>
           <w:rPr>
             <w:rFonts w:ascii="Times" w:hAnsi="Times"/>
@@ -2658,7 +2698,7 @@
           <w:t xml:space="preserve"> advertisements</w:t>
         </w:r>
       </w:ins>
-      <w:ins w:id="206" w:author="Marshall, Caleb Z" w:date="2018-04-09T21:41:00Z">
+      <w:ins w:id="211" w:author="Marshall, Caleb Z" w:date="2018-04-09T21:41:00Z">
         <w:r>
           <w:rPr>
             <w:rFonts w:ascii="Times" w:hAnsi="Times"/>
@@ -2666,7 +2706,7 @@
           <w:t xml:space="preserve"> </w:t>
         </w:r>
       </w:ins>
-      <w:ins w:id="207" w:author="Marshall, Caleb Z" w:date="2018-04-09T21:42:00Z">
+      <w:ins w:id="212" w:author="Marshall, Caleb Z" w:date="2018-04-09T21:42:00Z">
         <w:r>
           <w:rPr>
             <w:rFonts w:ascii="Times" w:hAnsi="Times"/>
@@ -2674,7 +2714,7 @@
           <w:t xml:space="preserve">dovetail </w:t>
         </w:r>
       </w:ins>
-      <w:ins w:id="208" w:author="Marshall, Caleb Z" w:date="2018-04-09T21:40:00Z">
+      <w:ins w:id="213" w:author="Marshall, Caleb Z" w:date="2018-04-09T21:40:00Z">
         <w:r>
           <w:rPr>
             <w:rFonts w:ascii="Times" w:hAnsi="Times"/>
@@ -2682,7 +2722,7 @@
           <w:t xml:space="preserve">with observed research </w:t>
         </w:r>
       </w:ins>
-      <w:ins w:id="209" w:author="Marshall, Caleb Z" w:date="2018-04-09T21:47:00Z">
+      <w:ins w:id="214" w:author="Marshall, Caleb Z" w:date="2018-04-09T21:47:00Z">
         <w:r>
           <w:rPr>
             <w:rFonts w:ascii="Times" w:hAnsi="Times"/>
@@ -2690,7 +2730,7 @@
           <w:t>shows</w:t>
         </w:r>
       </w:ins>
-      <w:ins w:id="210" w:author="Marshall, Caleb Z" w:date="2018-04-09T17:56:00Z">
+      <w:ins w:id="215" w:author="Marshall, Caleb Z" w:date="2018-04-09T17:56:00Z">
         <w:r>
           <w:rPr>
             <w:rFonts w:ascii="Times" w:hAnsi="Times"/>
@@ -2698,7 +2738,7 @@
           <w:t xml:space="preserve"> </w:t>
         </w:r>
       </w:ins>
-      <w:ins w:id="211" w:author="Marshall, Caleb Z" w:date="2018-04-09T21:42:00Z">
+      <w:ins w:id="216" w:author="Marshall, Caleb Z" w:date="2018-04-09T21:42:00Z">
         <w:r>
           <w:rPr>
             <w:rFonts w:ascii="Times" w:hAnsi="Times"/>
@@ -2706,7 +2746,7 @@
           <w:t>the</w:t>
         </w:r>
       </w:ins>
-      <w:ins w:id="212" w:author="Marshall, Caleb Z" w:date="2018-04-09T21:46:00Z">
+      <w:ins w:id="217" w:author="Marshall, Caleb Z" w:date="2018-04-09T21:46:00Z">
         <w:r>
           <w:rPr>
             <w:rFonts w:ascii="Times" w:hAnsi="Times"/>
@@ -2714,7 +2754,7 @@
           <w:t xml:space="preserve"> direct</w:t>
         </w:r>
       </w:ins>
-      <w:ins w:id="213" w:author="Marshall, Caleb Z" w:date="2018-04-09T21:42:00Z">
+      <w:ins w:id="218" w:author="Marshall, Caleb Z" w:date="2018-04-09T21:42:00Z">
         <w:r>
           <w:rPr>
             <w:rFonts w:ascii="Times" w:hAnsi="Times"/>
@@ -2722,7 +2762,7 @@
           <w:t xml:space="preserve"> </w:t>
         </w:r>
       </w:ins>
-      <w:ins w:id="214" w:author="Marshall, Caleb Z" w:date="2018-04-09T21:46:00Z">
+      <w:ins w:id="219" w:author="Marshall, Caleb Z" w:date="2018-04-09T21:46:00Z">
         <w:r>
           <w:rPr>
             <w:rFonts w:ascii="Times" w:hAnsi="Times"/>
@@ -2730,7 +2770,7 @@
           <w:t>applicability of</w:t>
         </w:r>
       </w:ins>
-      <w:ins w:id="215" w:author="Marshall, Caleb Z" w:date="2018-04-09T21:42:00Z">
+      <w:ins w:id="220" w:author="Marshall, Caleb Z" w:date="2018-04-09T21:42:00Z">
         <w:r>
           <w:rPr>
             <w:rFonts w:ascii="Times" w:hAnsi="Times"/>
@@ -2738,7 +2778,7 @@
           <w:t xml:space="preserve"> empirical research in romantic preference</w:t>
         </w:r>
       </w:ins>
-      <w:ins w:id="216" w:author="Marshall, Caleb Z" w:date="2018-04-09T17:56:00Z">
+      <w:ins w:id="221" w:author="Marshall, Caleb Z" w:date="2018-04-09T17:56:00Z">
         <w:r>
           <w:rPr>
             <w:rFonts w:ascii="Times" w:hAnsi="Times"/>
@@ -2758,7 +2798,7 @@
           <w:t xml:space="preserve"> the </w:t>
         </w:r>
       </w:ins>
-      <w:ins w:id="217" w:author="Marshall, Caleb Z" w:date="2018-04-09T21:47:00Z">
+      <w:ins w:id="222" w:author="Marshall, Caleb Z" w:date="2018-04-09T21:47:00Z">
         <w:r>
           <w:rPr>
             <w:rFonts w:ascii="Times" w:hAnsi="Times"/>
@@ -2766,7 +2806,7 @@
           <w:t>influence</w:t>
         </w:r>
       </w:ins>
-      <w:ins w:id="218" w:author="Marshall, Caleb Z" w:date="2018-04-09T17:56:00Z">
+      <w:ins w:id="223" w:author="Marshall, Caleb Z" w:date="2018-04-09T17:56:00Z">
         <w:r>
           <w:rPr>
             <w:rFonts w:ascii="Times" w:hAnsi="Times"/>
@@ -2774,7 +2814,7 @@
           <w:t xml:space="preserve"> of romantic preference</w:t>
         </w:r>
       </w:ins>
-      <w:ins w:id="219" w:author="Marshall, Caleb Z" w:date="2018-04-09T21:47:00Z">
+      <w:ins w:id="224" w:author="Marshall, Caleb Z" w:date="2018-04-09T21:47:00Z">
         <w:r>
           <w:rPr>
             <w:rFonts w:ascii="Times" w:hAnsi="Times"/>
@@ -2782,7 +2822,7 @@
           <w:t xml:space="preserve"> in</w:t>
         </w:r>
       </w:ins>
-      <w:ins w:id="220" w:author="Marshall, Caleb Z" w:date="2018-04-09T17:56:00Z">
+      <w:ins w:id="225" w:author="Marshall, Caleb Z" w:date="2018-04-09T17:56:00Z">
         <w:r>
           <w:rPr>
             <w:rFonts w:ascii="Times" w:hAnsi="Times"/>
@@ -2817,7 +2857,7 @@
           <w:rFonts w:ascii="Times" w:hAnsi="Times"/>
         </w:rPr>
       </w:pPr>
-      <w:del w:id="221" w:author="Marshall, Caleb Z" w:date="2018-04-09T21:50:00Z">
+      <w:del w:id="226" w:author="Marshall, Caleb Z" w:date="2018-04-09T21:50:00Z">
         <w:r>
           <w:rPr>
             <w:rFonts w:ascii="Times" w:hAnsi="Times"/>
@@ -2825,7 +2865,7 @@
           <w:delText>For example,</w:delText>
         </w:r>
       </w:del>
-      <w:ins w:id="222" w:author="Marshall, Caleb Z" w:date="2018-04-09T22:02:00Z">
+      <w:ins w:id="227" w:author="Marshall, Caleb Z" w:date="2018-04-09T22:02:00Z">
         <w:r>
           <w:rPr>
             <w:rFonts w:ascii="Times" w:hAnsi="Times"/>
@@ -2833,7 +2873,7 @@
           <w:t xml:space="preserve">Of course, that </w:t>
         </w:r>
       </w:ins>
-      <w:ins w:id="223" w:author="Marshall, Caleb Z" w:date="2018-04-09T21:50:00Z">
+      <w:ins w:id="228" w:author="Marshall, Caleb Z" w:date="2018-04-09T21:50:00Z">
         <w:r>
           <w:rPr>
             <w:rFonts w:ascii="Times" w:hAnsi="Times"/>
@@ -2841,7 +2881,7 @@
           <w:t xml:space="preserve">romantic preference influences society suggests </w:t>
         </w:r>
       </w:ins>
-      <w:ins w:id="224" w:author="Marshall, Caleb Z" w:date="2018-04-09T22:03:00Z">
+      <w:ins w:id="229" w:author="Marshall, Caleb Z" w:date="2018-04-09T22:03:00Z">
         <w:r>
           <w:rPr>
             <w:rFonts w:ascii="Times" w:hAnsi="Times"/>
@@ -2855,7 +2895,7 @@
           <w:t xml:space="preserve">also </w:t>
         </w:r>
       </w:ins>
-      <w:ins w:id="225" w:author="Marshall, Caleb Z" w:date="2018-04-09T21:52:00Z">
+      <w:ins w:id="230" w:author="Marshall, Caleb Z" w:date="2018-04-09T21:52:00Z">
         <w:r>
           <w:rPr>
             <w:rFonts w:ascii="Times" w:hAnsi="Times"/>
@@ -2863,7 +2903,7 @@
           <w:t>motivate</w:t>
         </w:r>
       </w:ins>
-      <w:ins w:id="226" w:author="Marshall, Caleb Z" w:date="2018-04-09T22:02:00Z">
+      <w:ins w:id="231" w:author="Marshall, Caleb Z" w:date="2018-04-09T22:02:00Z">
         <w:r>
           <w:rPr>
             <w:rFonts w:ascii="Times" w:hAnsi="Times"/>
@@ -2871,7 +2911,7 @@
           <w:t xml:space="preserve">s </w:t>
         </w:r>
       </w:ins>
-      <w:ins w:id="227" w:author="Marshall, Caleb Z" w:date="2018-04-09T21:52:00Z">
+      <w:ins w:id="232" w:author="Marshall, Caleb Z" w:date="2018-04-09T21:52:00Z">
         <w:r>
           <w:rPr>
             <w:rFonts w:ascii="Times" w:hAnsi="Times"/>
@@ -2879,7 +2919,7 @@
           <w:t>individuals and influence</w:t>
         </w:r>
       </w:ins>
-      <w:ins w:id="228" w:author="Marshall, Caleb Z" w:date="2018-04-09T22:02:00Z">
+      <w:ins w:id="233" w:author="Marshall, Caleb Z" w:date="2018-04-09T22:02:00Z">
         <w:r>
           <w:rPr>
             <w:rFonts w:ascii="Times" w:hAnsi="Times"/>
@@ -2887,7 +2927,7 @@
           <w:t>s</w:t>
         </w:r>
       </w:ins>
-      <w:ins w:id="229" w:author="Marshall, Caleb Z" w:date="2018-04-09T21:52:00Z">
+      <w:ins w:id="234" w:author="Marshall, Caleb Z" w:date="2018-04-09T21:52:00Z">
         <w:r>
           <w:rPr>
             <w:rFonts w:ascii="Times" w:hAnsi="Times"/>
@@ -2901,16 +2941,14 @@
         </w:rPr>
         <w:t xml:space="preserve"> </w:t>
       </w:r>
-      <w:commentRangeStart w:id="230"/>
-      <w:proofErr w:type="spellStart"/>
+      <w:commentRangeStart w:id="235"/>
       <w:r>
         <w:rPr>
           <w:rFonts w:ascii="Times" w:hAnsi="Times"/>
         </w:rPr>
         <w:t>Botwin</w:t>
       </w:r>
-      <w:proofErr w:type="spellEnd"/>
-      <w:ins w:id="231" w:author="Marshall, Caleb Z" w:date="2018-04-09T21:50:00Z">
+      <w:ins w:id="236" w:author="Marshall, Caleb Z" w:date="2018-04-09T21:50:00Z">
         <w:r>
           <w:rPr>
             <w:rFonts w:ascii="Times" w:hAnsi="Times"/>
@@ -2918,19 +2956,19 @@
           <w:t xml:space="preserve">, Buss and Shackelford </w:t>
         </w:r>
       </w:ins>
-      <w:del w:id="232" w:author="Marshall, Caleb Z" w:date="2018-04-09T21:50:00Z">
+      <w:del w:id="237" w:author="Marshall, Caleb Z" w:date="2018-04-09T21:50:00Z">
         <w:r>
           <w:rPr>
             <w:rFonts w:ascii="Times" w:hAnsi="Times"/>
           </w:rPr>
           <w:delText xml:space="preserve"> et al. </w:delText>
         </w:r>
-        <w:commentRangeEnd w:id="230"/>
+        <w:commentRangeEnd w:id="235"/>
         <w:r>
           <w:rPr>
             <w:rStyle w:val="CommentReference"/>
           </w:rPr>
-          <w:commentReference w:id="230"/>
+          <w:commentReference w:id="235"/>
         </w:r>
       </w:del>
       <w:r>
@@ -2963,7 +3001,7 @@
         </w:rPr>
         <w:t>ity traits</w:t>
       </w:r>
-      <w:ins w:id="233" w:author="Marshall, Caleb Z" w:date="2018-04-09T22:04:00Z">
+      <w:ins w:id="238" w:author="Marshall, Caleb Z" w:date="2018-04-09T22:04:00Z">
         <w:r>
           <w:rPr>
             <w:rFonts w:ascii="Times" w:hAnsi="Times"/>
@@ -2971,7 +3009,7 @@
           <w:t>, showing a distinct connection between personality preferences in romantic partners and successful long-term romantic relationships</w:t>
         </w:r>
       </w:ins>
-      <w:del w:id="234" w:author="Marshall, Caleb Z" w:date="2018-04-09T22:04:00Z">
+      <w:del w:id="239" w:author="Marshall, Caleb Z" w:date="2018-04-09T22:04:00Z">
         <w:r>
           <w:rPr>
             <w:rFonts w:ascii="Times" w:hAnsi="Times"/>
@@ -2979,7 +3017,7 @@
           <w:delText xml:space="preserve">, </w:delText>
         </w:r>
       </w:del>
-      <w:del w:id="235" w:author="Marshall, Caleb Z" w:date="2018-04-09T22:03:00Z">
+      <w:del w:id="240" w:author="Marshall, Caleb Z" w:date="2018-04-09T22:03:00Z">
         <w:r>
           <w:rPr>
             <w:rFonts w:ascii="Times" w:hAnsi="Times"/>
@@ -3005,7 +3043,7 @@
         </w:rPr>
         <w:t xml:space="preserve">. </w:t>
       </w:r>
-      <w:del w:id="236" w:author="Marshall, Caleb Z" w:date="2018-04-09T22:05:00Z">
+      <w:del w:id="241" w:author="Marshall, Caleb Z" w:date="2018-04-09T22:05:00Z">
         <w:r>
           <w:rPr>
             <w:rFonts w:ascii="Times" w:hAnsi="Times"/>
@@ -3013,7 +3051,7 @@
           <w:delText>However,</w:delText>
         </w:r>
       </w:del>
-      <w:ins w:id="237" w:author="Marshall, Caleb Z" w:date="2018-04-09T22:05:00Z">
+      <w:ins w:id="242" w:author="Marshall, Caleb Z" w:date="2018-04-09T22:05:00Z">
         <w:r>
           <w:rPr>
             <w:rFonts w:ascii="Times" w:hAnsi="Times"/>
@@ -3021,7 +3059,7 @@
           <w:t xml:space="preserve">Even more, </w:t>
         </w:r>
       </w:ins>
-      <w:ins w:id="238" w:author="Marshall, Caleb Z" w:date="2018-04-09T22:07:00Z">
+      <w:ins w:id="243" w:author="Marshall, Caleb Z" w:date="2018-04-09T22:07:00Z">
         <w:r>
           <w:rPr>
             <w:rFonts w:ascii="Times" w:hAnsi="Times"/>
@@ -3029,188 +3067,166 @@
           <w:t>among all</w:t>
         </w:r>
       </w:ins>
-      <w:ins w:id="239" w:author="Marshall, Caleb Z" w:date="2018-04-09T22:05:00Z">
+      <w:ins w:id="244" w:author="Marshall, Caleb Z" w:date="2018-04-09T22:05:00Z">
+        <w:r>
+          <w:rPr>
+            <w:rFonts w:ascii="Times" w:hAnsi="Times"/>
+          </w:rPr>
+          <w:t xml:space="preserve"> participants, </w:t>
+        </w:r>
+      </w:ins>
+      <w:r>
+        <w:rPr>
+          <w:rFonts w:ascii="Times" w:hAnsi="Times"/>
+        </w:rPr>
+        <w:t xml:space="preserve"> Botwin </w:t>
+      </w:r>
+      <w:del w:id="245" w:author="Marshall, Caleb Z" w:date="2018-04-09T22:05:00Z">
+        <w:r>
+          <w:rPr>
+            <w:rFonts w:ascii="Times" w:hAnsi="Times"/>
+          </w:rPr>
+          <w:delText xml:space="preserve">also </w:delText>
+        </w:r>
+        <w:r>
+          <w:rPr>
+            <w:rFonts w:ascii="Times" w:hAnsi="Times"/>
+          </w:rPr>
+          <w:delText>observed</w:delText>
+        </w:r>
+      </w:del>
+      <w:ins w:id="246" w:author="Marshall, Caleb Z" w:date="2018-04-09T22:05:00Z">
+        <w:r>
+          <w:rPr>
+            <w:rFonts w:ascii="Times" w:hAnsi="Times"/>
+          </w:rPr>
+          <w:t>found</w:t>
+        </w:r>
+      </w:ins>
+      <w:r>
+        <w:rPr>
+          <w:rFonts w:ascii="Times" w:hAnsi="Times"/>
+        </w:rPr>
+        <w:t xml:space="preserve"> </w:t>
+      </w:r>
+      <w:r>
+        <w:rPr>
+          <w:rFonts w:ascii="Times" w:hAnsi="Times"/>
+        </w:rPr>
+        <w:t xml:space="preserve">that certain </w:t>
+      </w:r>
+      <w:ins w:id="247" w:author="Marshall, Caleb Z" w:date="2018-04-09T22:06:00Z">
+        <w:r>
+          <w:rPr>
+            <w:rFonts w:ascii="Times" w:hAnsi="Times"/>
+          </w:rPr>
+          <w:t xml:space="preserve">personality </w:t>
+        </w:r>
+      </w:ins>
+      <w:r>
+        <w:rPr>
+          <w:rFonts w:ascii="Times" w:hAnsi="Times"/>
+        </w:rPr>
+        <w:t xml:space="preserve">traits were </w:t>
+      </w:r>
+      <w:del w:id="248" w:author="Marshall, Caleb Z" w:date="2018-04-09T22:05:00Z">
+        <w:r>
+          <w:rPr>
+            <w:rFonts w:ascii="Times" w:hAnsi="Times"/>
+          </w:rPr>
+          <w:delText xml:space="preserve">universally </w:delText>
+        </w:r>
+      </w:del>
+      <w:r>
+        <w:rPr>
+          <w:rFonts w:ascii="Times" w:hAnsi="Times"/>
+        </w:rPr>
+        <w:t xml:space="preserve">unappealing. </w:t>
+      </w:r>
+      <w:r>
+        <w:rPr>
+          <w:rFonts w:ascii="Times" w:hAnsi="Times"/>
+        </w:rPr>
+        <w:t xml:space="preserve">These included disagreeableness, emotional instability and </w:t>
+      </w:r>
+      <w:r>
+        <w:rPr>
+          <w:rFonts w:ascii="Times" w:hAnsi="Times"/>
+        </w:rPr>
+        <w:t>non-equal</w:t>
+      </w:r>
+      <w:r>
+        <w:rPr>
+          <w:rFonts w:ascii="Times" w:hAnsi="Times"/>
+        </w:rPr>
+        <w:t xml:space="preserve"> Intellect-O</w:t>
+      </w:r>
+      <w:r>
+        <w:rPr>
+          <w:rFonts w:ascii="Times" w:hAnsi="Times"/>
+        </w:rPr>
+        <w:t>penne</w:t>
+      </w:r>
+      <w:r>
+        <w:rPr>
+          <w:rFonts w:ascii="Times" w:hAnsi="Times"/>
+        </w:rPr>
+        <w:t>ss scores between partners</w:t>
+      </w:r>
+      <w:ins w:id="249" w:author="Marshall, Caleb Z" w:date="2018-04-09T22:06:00Z">
+        <w:r>
+          <w:rPr>
+            <w:rFonts w:ascii="Times" w:hAnsi="Times"/>
+          </w:rPr>
+          <w:t>. This result was even more distinct when the personality differences were observed in existing long-term relationships</w:t>
+        </w:r>
+      </w:ins>
+      <w:del w:id="250" w:author="Marshall, Caleb Z" w:date="2018-04-09T22:06:00Z">
+        <w:r>
+          <w:rPr>
+            <w:rFonts w:ascii="Times" w:hAnsi="Times"/>
+          </w:rPr>
+          <w:delText>—</w:delText>
+        </w:r>
+        <w:r>
+          <w:rPr>
+            <w:rFonts w:ascii="Times" w:hAnsi="Times"/>
+          </w:rPr>
+          <w:delText>especially long-term romantic partners</w:delText>
+        </w:r>
+      </w:del>
+      <w:ins w:id="251" w:author="Marshall, Caleb Z" w:date="2018-04-09T22:06:00Z">
         <w:r>
           <w:rPr>
             <w:rFonts w:ascii="Times" w:hAnsi="Times"/>
           </w:rPr>
           <w:t xml:space="preserve"> </w:t>
         </w:r>
-        <w:proofErr w:type="gramStart"/>
-        <w:r>
-          <w:rPr>
-            <w:rFonts w:ascii="Times" w:hAnsi="Times"/>
-          </w:rPr>
-          <w:t xml:space="preserve">participants, </w:t>
-        </w:r>
-      </w:ins>
+      </w:ins>
+      <w:moveToRangeStart w:id="252" w:author="Fallone, Melissa D" w:date="2017-12-17T17:03:00Z" w:name="move501293530"/>
+      <w:moveTo w:id="253" w:author="Fallone, Melissa D" w:date="2017-12-17T17:03:00Z">
+        <w:r>
+          <w:rPr>
+            <w:rFonts w:ascii="Times" w:hAnsi="Times"/>
+          </w:rPr>
+          <w:t>(1997)</w:t>
+        </w:r>
+      </w:moveTo>
+      <w:moveToRangeEnd w:id="252"/>
+      <w:r>
+        <w:rPr>
+          <w:rFonts w:ascii="Times" w:hAnsi="Times"/>
+        </w:rPr>
+        <w:t>.</w:t>
+      </w:r>
       <w:r>
         <w:rPr>
           <w:rFonts w:ascii="Times" w:hAnsi="Times"/>
         </w:rPr>
         <w:t xml:space="preserve"> </w:t>
       </w:r>
-      <w:proofErr w:type="spellStart"/>
-      <w:r>
-        <w:rPr>
-          <w:rFonts w:ascii="Times" w:hAnsi="Times"/>
-        </w:rPr>
-        <w:t>Botwin</w:t>
-      </w:r>
-      <w:proofErr w:type="spellEnd"/>
-      <w:proofErr w:type="gramEnd"/>
-      <w:r>
-        <w:rPr>
-          <w:rFonts w:ascii="Times" w:hAnsi="Times"/>
-        </w:rPr>
-        <w:t xml:space="preserve"> </w:t>
-      </w:r>
-      <w:del w:id="240" w:author="Marshall, Caleb Z" w:date="2018-04-09T22:05:00Z">
-        <w:r>
-          <w:rPr>
-            <w:rFonts w:ascii="Times" w:hAnsi="Times"/>
-          </w:rPr>
-          <w:delText xml:space="preserve">also </w:delText>
-        </w:r>
-        <w:r>
-          <w:rPr>
-            <w:rFonts w:ascii="Times" w:hAnsi="Times"/>
-          </w:rPr>
-          <w:delText>observed</w:delText>
-        </w:r>
-      </w:del>
-      <w:ins w:id="241" w:author="Marshall, Caleb Z" w:date="2018-04-09T22:05:00Z">
-        <w:r>
-          <w:rPr>
-            <w:rFonts w:ascii="Times" w:hAnsi="Times"/>
-          </w:rPr>
-          <w:t>found</w:t>
-        </w:r>
-      </w:ins>
-      <w:r>
-        <w:rPr>
-          <w:rFonts w:ascii="Times" w:hAnsi="Times"/>
-        </w:rPr>
-        <w:t xml:space="preserve"> </w:t>
-      </w:r>
-      <w:r>
-        <w:rPr>
-          <w:rFonts w:ascii="Times" w:hAnsi="Times"/>
-        </w:rPr>
-        <w:t xml:space="preserve">that certain </w:t>
-      </w:r>
-      <w:ins w:id="242" w:author="Marshall, Caleb Z" w:date="2018-04-09T22:06:00Z">
-        <w:r>
-          <w:rPr>
-            <w:rFonts w:ascii="Times" w:hAnsi="Times"/>
-          </w:rPr>
-          <w:t xml:space="preserve">personality </w:t>
-        </w:r>
-      </w:ins>
-      <w:r>
-        <w:rPr>
-          <w:rFonts w:ascii="Times" w:hAnsi="Times"/>
-        </w:rPr>
-        <w:t xml:space="preserve">traits were </w:t>
-      </w:r>
-      <w:del w:id="243" w:author="Marshall, Caleb Z" w:date="2018-04-09T22:05:00Z">
-        <w:r>
-          <w:rPr>
-            <w:rFonts w:ascii="Times" w:hAnsi="Times"/>
-          </w:rPr>
-          <w:delText xml:space="preserve">universally </w:delText>
-        </w:r>
-      </w:del>
-      <w:r>
-        <w:rPr>
-          <w:rFonts w:ascii="Times" w:hAnsi="Times"/>
-        </w:rPr>
-        <w:t xml:space="preserve">unappealing. </w:t>
-      </w:r>
-      <w:r>
-        <w:rPr>
-          <w:rFonts w:ascii="Times" w:hAnsi="Times"/>
-        </w:rPr>
-        <w:t xml:space="preserve">These included disagreeableness, emotional instability and </w:t>
-      </w:r>
-      <w:r>
-        <w:rPr>
-          <w:rFonts w:ascii="Times" w:hAnsi="Times"/>
-        </w:rPr>
-        <w:t>non-equal</w:t>
-      </w:r>
-      <w:r>
-        <w:rPr>
-          <w:rFonts w:ascii="Times" w:hAnsi="Times"/>
-        </w:rPr>
-        <w:t xml:space="preserve"> Intellect-O</w:t>
-      </w:r>
-      <w:r>
-        <w:rPr>
-          <w:rFonts w:ascii="Times" w:hAnsi="Times"/>
-        </w:rPr>
-        <w:t>penne</w:t>
-      </w:r>
-      <w:r>
-        <w:rPr>
-          <w:rFonts w:ascii="Times" w:hAnsi="Times"/>
-        </w:rPr>
-        <w:t>ss scores between partners</w:t>
-      </w:r>
-      <w:ins w:id="244" w:author="Marshall, Caleb Z" w:date="2018-04-09T22:06:00Z">
-        <w:r>
-          <w:rPr>
-            <w:rFonts w:ascii="Times" w:hAnsi="Times"/>
-          </w:rPr>
-          <w:t>. This result was even more distinct when the personality differences were observed in existing long-term relationships</w:t>
-        </w:r>
-      </w:ins>
-      <w:del w:id="245" w:author="Marshall, Caleb Z" w:date="2018-04-09T22:06:00Z">
-        <w:r>
-          <w:rPr>
-            <w:rFonts w:ascii="Times" w:hAnsi="Times"/>
-          </w:rPr>
-          <w:delText>—</w:delText>
-        </w:r>
-        <w:r>
-          <w:rPr>
-            <w:rFonts w:ascii="Times" w:hAnsi="Times"/>
-          </w:rPr>
-          <w:delText>especially long-term romantic partners</w:delText>
-        </w:r>
-      </w:del>
-      <w:ins w:id="246" w:author="Marshall, Caleb Z" w:date="2018-04-09T22:06:00Z">
-        <w:r>
-          <w:rPr>
-            <w:rFonts w:ascii="Times" w:hAnsi="Times"/>
-          </w:rPr>
-          <w:t xml:space="preserve"> </w:t>
-        </w:r>
-      </w:ins>
-      <w:moveToRangeStart w:id="247" w:author="Fallone, Melissa D" w:date="2017-12-17T17:03:00Z" w:name="move501293530"/>
-      <w:moveTo w:id="248" w:author="Fallone, Melissa D" w:date="2017-12-17T17:03:00Z">
-        <w:r>
-          <w:rPr>
-            <w:rFonts w:ascii="Times" w:hAnsi="Times"/>
-          </w:rPr>
-          <w:t>(1997)</w:t>
-        </w:r>
-      </w:moveTo>
-      <w:moveToRangeEnd w:id="247"/>
-      <w:r>
-        <w:rPr>
-          <w:rFonts w:ascii="Times" w:hAnsi="Times"/>
-        </w:rPr>
-        <w:t>.</w:t>
-      </w:r>
-      <w:r>
-        <w:rPr>
-          <w:rFonts w:ascii="Times" w:hAnsi="Times"/>
-        </w:rPr>
-        <w:t xml:space="preserve"> </w:t>
-      </w:r>
-      <w:moveFromRangeStart w:id="249" w:author="Fallone, Melissa D" w:date="2017-12-17T17:03:00Z" w:name="move501293530"/>
-      <w:moveFrom w:id="250" w:author="Fallone, Melissa D" w:date="2017-12-17T17:03:00Z">
+      <w:moveFromRangeStart w:id="254" w:author="Fallone, Melissa D" w:date="2017-12-17T17:03:00Z" w:name="move501293530"/>
+      <w:moveFrom w:id="255" w:author="Fallone, Melissa D" w:date="2017-12-17T17:03:00Z">
         <w:r>
           <w:rPr>
             <w:rFonts w:ascii="Times" w:hAnsi="Times"/>
@@ -3218,18 +3234,18 @@
           <w:t xml:space="preserve">(1997) </w:t>
         </w:r>
       </w:moveFrom>
-      <w:moveFromRangeEnd w:id="249"/>
+      <w:moveFromRangeEnd w:id="254"/>
     </w:p>
     <w:p>
       <w:pPr>
         <w:spacing w:line="480" w:lineRule="auto"/>
         <w:ind w:firstLine="720"/>
         <w:rPr>
-          <w:del w:id="251" w:author="Marshall, Caleb Z" w:date="2018-04-09T17:56:00Z"/>
+          <w:del w:id="256" w:author="Marshall, Caleb Z" w:date="2018-04-09T17:56:00Z"/>
           <w:rFonts w:ascii="Times" w:hAnsi="Times"/>
         </w:rPr>
       </w:pPr>
-      <w:del w:id="252" w:author="Marshall, Caleb Z" w:date="2018-04-09T17:56:00Z">
+      <w:del w:id="257" w:author="Marshall, Caleb Z" w:date="2018-04-09T17:56:00Z">
         <w:r>
           <w:rPr>
             <w:rFonts w:ascii="Times" w:hAnsi="Times"/>
@@ -3237,8 +3253,8 @@
           <w:delText xml:space="preserve">What’s more, in a meta-analysis of Personal Ads, Feinstein </w:delText>
         </w:r>
       </w:del>
-      <w:ins w:id="253" w:author="Fallone, Melissa D" w:date="2017-12-17T17:04:00Z">
-        <w:del w:id="254" w:author="Marshall, Caleb Z" w:date="2018-04-09T17:56:00Z">
+      <w:ins w:id="258" w:author="Fallone, Melissa D" w:date="2017-12-17T17:04:00Z">
+        <w:del w:id="259" w:author="Marshall, Caleb Z" w:date="2018-04-09T17:56:00Z">
           <w:r>
             <w:rPr>
               <w:rFonts w:ascii="Times" w:hAnsi="Times"/>
@@ -3247,7 +3263,7 @@
           </w:r>
         </w:del>
       </w:ins>
-      <w:del w:id="255" w:author="Marshall, Caleb Z" w:date="2018-04-09T17:56:00Z">
+      <w:del w:id="260" w:author="Marshall, Caleb Z" w:date="2018-04-09T17:56:00Z">
         <w:r>
           <w:rPr>
             <w:rFonts w:ascii="Times" w:hAnsi="Times"/>
@@ -3288,7 +3304,7 @@
           <w:rFonts w:ascii="Times" w:hAnsi="Times"/>
         </w:rPr>
       </w:pPr>
-      <w:del w:id="256" w:author="Marshall, Caleb Z" w:date="2018-04-09T22:07:00Z">
+      <w:del w:id="261" w:author="Marshall, Caleb Z" w:date="2018-04-09T22:07:00Z">
         <w:r>
           <w:rPr>
             <w:rFonts w:ascii="Times" w:hAnsi="Times"/>
@@ -3296,7 +3312,7 @@
           <w:delText>In a global sense</w:delText>
         </w:r>
       </w:del>
-      <w:ins w:id="257" w:author="Marshall, Caleb Z" w:date="2018-04-09T22:07:00Z">
+      <w:ins w:id="262" w:author="Marshall, Caleb Z" w:date="2018-04-09T22:07:00Z">
         <w:r>
           <w:rPr>
             <w:rFonts w:ascii="Times" w:hAnsi="Times"/>
@@ -3308,16 +3324,9 @@
         <w:rPr>
           <w:rFonts w:ascii="Times" w:hAnsi="Times"/>
         </w:rPr>
-        <w:t xml:space="preserve">, </w:t>
-      </w:r>
-      <w:proofErr w:type="spellStart"/>
-      <w:r>
-        <w:rPr>
-          <w:rFonts w:ascii="Times" w:hAnsi="Times"/>
-        </w:rPr>
-        <w:t>Botwin</w:t>
-      </w:r>
-      <w:ins w:id="258" w:author="Marshall, Caleb Z" w:date="2018-04-09T22:08:00Z">
+        <w:t>, Botwin</w:t>
+      </w:r>
+      <w:ins w:id="263" w:author="Marshall, Caleb Z" w:date="2018-04-09T22:08:00Z">
         <w:r>
           <w:rPr>
             <w:rFonts w:ascii="Times" w:hAnsi="Times"/>
@@ -3325,8 +3334,7 @@
           <w:t>’s</w:t>
         </w:r>
       </w:ins>
-      <w:proofErr w:type="spellEnd"/>
-      <w:ins w:id="259" w:author="Marshall, Caleb Z" w:date="2018-04-09T22:07:00Z">
+      <w:ins w:id="264" w:author="Marshall, Caleb Z" w:date="2018-04-09T22:07:00Z">
         <w:r>
           <w:rPr>
             <w:rFonts w:ascii="Times" w:hAnsi="Times"/>
@@ -3334,7 +3342,7 @@
           <w:t xml:space="preserve"> et al. </w:t>
         </w:r>
       </w:ins>
-      <w:del w:id="260" w:author="Marshall, Caleb Z" w:date="2018-04-09T22:07:00Z">
+      <w:del w:id="265" w:author="Marshall, Caleb Z" w:date="2018-04-09T22:07:00Z">
         <w:r>
           <w:rPr>
             <w:rFonts w:ascii="Times" w:hAnsi="Times"/>
@@ -3342,7 +3350,7 @@
           <w:delText xml:space="preserve">’s </w:delText>
         </w:r>
       </w:del>
-      <w:ins w:id="261" w:author="Fallone, Melissa D" w:date="2017-12-17T17:05:00Z">
+      <w:ins w:id="266" w:author="Fallone, Melissa D" w:date="2017-12-17T17:05:00Z">
         <w:r>
           <w:rPr>
             <w:rFonts w:ascii="Times" w:hAnsi="Times"/>
@@ -3350,7 +3358,7 @@
           <w:t>(</w:t>
         </w:r>
       </w:ins>
-      <w:ins w:id="262" w:author="Marshall, Caleb Z" w:date="2018-04-09T22:07:00Z">
+      <w:ins w:id="267" w:author="Marshall, Caleb Z" w:date="2018-04-09T22:07:00Z">
         <w:r>
           <w:rPr>
             <w:rFonts w:ascii="Times" w:hAnsi="Times"/>
@@ -3358,8 +3366,8 @@
           <w:t>1997</w:t>
         </w:r>
       </w:ins>
-      <w:ins w:id="263" w:author="Fallone, Melissa D" w:date="2017-12-17T17:05:00Z">
-        <w:del w:id="264" w:author="Marshall, Caleb Z" w:date="2018-04-09T22:07:00Z">
+      <w:ins w:id="268" w:author="Fallone, Melissa D" w:date="2017-12-17T17:05:00Z">
+        <w:del w:id="269" w:author="Marshall, Caleb Z" w:date="2018-04-09T22:07:00Z">
           <w:r>
             <w:rPr>
               <w:rFonts w:ascii="Times" w:hAnsi="Times"/>
@@ -3380,7 +3388,7 @@
         </w:rPr>
         <w:t xml:space="preserve">and </w:t>
       </w:r>
-      <w:del w:id="265" w:author="Marshall, Caleb Z" w:date="2018-04-09T18:03:00Z">
+      <w:del w:id="270" w:author="Marshall, Caleb Z" w:date="2018-04-09T18:03:00Z">
         <w:r>
           <w:rPr>
             <w:rFonts w:ascii="Times" w:hAnsi="Times"/>
@@ -3388,7 +3396,7 @@
           <w:delText>Feinstein</w:delText>
         </w:r>
       </w:del>
-      <w:ins w:id="266" w:author="Marshall, Caleb Z" w:date="2018-04-09T18:03:00Z">
+      <w:ins w:id="271" w:author="Marshall, Caleb Z" w:date="2018-04-09T18:03:00Z">
         <w:r>
           <w:rPr>
             <w:rFonts w:ascii="Times" w:hAnsi="Times"/>
@@ -3402,7 +3410,7 @@
         </w:rPr>
         <w:t>’s</w:t>
       </w:r>
-      <w:ins w:id="267" w:author="Fallone, Melissa D" w:date="2017-12-17T17:05:00Z">
+      <w:ins w:id="272" w:author="Fallone, Melissa D" w:date="2017-12-17T17:05:00Z">
         <w:r>
           <w:rPr>
             <w:rFonts w:ascii="Times" w:hAnsi="Times"/>
@@ -3410,7 +3418,7 @@
           <w:t xml:space="preserve"> (</w:t>
         </w:r>
       </w:ins>
-      <w:ins w:id="268" w:author="Marshall, Caleb Z" w:date="2018-04-09T22:07:00Z">
+      <w:ins w:id="273" w:author="Marshall, Caleb Z" w:date="2018-04-09T22:07:00Z">
         <w:r>
           <w:rPr>
             <w:rFonts w:ascii="Times" w:hAnsi="Times"/>
@@ -3418,8 +3426,8 @@
           <w:t>1990</w:t>
         </w:r>
       </w:ins>
-      <w:ins w:id="269" w:author="Fallone, Melissa D" w:date="2017-12-17T17:05:00Z">
-        <w:del w:id="270" w:author="Marshall, Caleb Z" w:date="2018-04-09T22:07:00Z">
+      <w:ins w:id="274" w:author="Fallone, Melissa D" w:date="2017-12-17T17:05:00Z">
+        <w:del w:id="275" w:author="Marshall, Caleb Z" w:date="2018-04-09T22:07:00Z">
           <w:r>
             <w:rPr>
               <w:rFonts w:ascii="Times" w:hAnsi="Times"/>
@@ -3446,7 +3454,7 @@
         </w:rPr>
         <w:t xml:space="preserve">results </w:t>
       </w:r>
-      <w:del w:id="271" w:author="Marshall, Caleb Z" w:date="2018-04-09T22:08:00Z">
+      <w:del w:id="276" w:author="Marshall, Caleb Z" w:date="2018-04-09T22:08:00Z">
         <w:r>
           <w:rPr>
             <w:rFonts w:ascii="Times" w:hAnsi="Times"/>
@@ -3466,7 +3474,7 @@
         </w:rPr>
         <w:t xml:space="preserve">nd </w:t>
       </w:r>
-      <w:del w:id="272" w:author="Marshall, Caleb Z" w:date="2018-04-09T22:08:00Z">
+      <w:del w:id="277" w:author="Marshall, Caleb Z" w:date="2018-04-09T22:08:00Z">
         <w:r>
           <w:rPr>
             <w:rFonts w:ascii="Times" w:hAnsi="Times"/>
@@ -3474,7 +3482,7 @@
           <w:delText>sexual selection</w:delText>
         </w:r>
       </w:del>
-      <w:ins w:id="273" w:author="Marshall, Caleb Z" w:date="2018-04-09T22:08:00Z">
+      <w:ins w:id="278" w:author="Marshall, Caleb Z" w:date="2018-04-09T22:08:00Z">
         <w:r>
           <w:rPr>
             <w:rFonts w:ascii="Times" w:hAnsi="Times"/>
@@ -3488,7 +3496,7 @@
         </w:rPr>
         <w:t xml:space="preserve">, both on an individual </w:t>
       </w:r>
-      <w:ins w:id="274" w:author="Marshall, Caleb Z" w:date="2018-04-09T22:09:00Z">
+      <w:ins w:id="279" w:author="Marshall, Caleb Z" w:date="2018-04-09T22:09:00Z">
         <w:r>
           <w:rPr>
             <w:rFonts w:ascii="Times" w:hAnsi="Times"/>
@@ -3496,7 +3504,7 @@
           <w:t xml:space="preserve">or </w:t>
         </w:r>
       </w:ins>
-      <w:del w:id="275" w:author="Marshall, Caleb Z" w:date="2018-04-09T22:09:00Z">
+      <w:del w:id="280" w:author="Marshall, Caleb Z" w:date="2018-04-09T22:09:00Z">
         <w:r>
           <w:rPr>
             <w:rFonts w:ascii="Times" w:hAnsi="Times"/>
@@ -3510,7 +3518,7 @@
         </w:rPr>
         <w:t>societal scale</w:t>
       </w:r>
-      <w:ins w:id="276" w:author="Marshall, Caleb Z" w:date="2018-04-09T22:09:00Z">
+      <w:ins w:id="281" w:author="Marshall, Caleb Z" w:date="2018-04-09T22:09:00Z">
         <w:r>
           <w:rPr>
             <w:rFonts w:ascii="Times" w:hAnsi="Times"/>
@@ -3524,7 +3532,7 @@
         </w:rPr>
         <w:t xml:space="preserve">. </w:t>
       </w:r>
-      <w:del w:id="277" w:author="Marshall, Caleb Z" w:date="2018-04-09T22:09:00Z">
+      <w:del w:id="282" w:author="Marshall, Caleb Z" w:date="2018-04-09T22:09:00Z">
         <w:r>
           <w:rPr>
             <w:rFonts w:ascii="Times" w:hAnsi="Times"/>
@@ -3550,7 +3558,7 @@
           <w:delText>,</w:delText>
         </w:r>
       </w:del>
-      <w:ins w:id="278" w:author="Marshall, Caleb Z" w:date="2018-04-09T22:09:00Z">
+      <w:ins w:id="283" w:author="Marshall, Caleb Z" w:date="2018-04-09T22:09:00Z">
         <w:r>
           <w:rPr>
             <w:rFonts w:ascii="Times" w:hAnsi="Times"/>
@@ -3558,7 +3566,7 @@
           <w:t>In observed concrete mate choices</w:t>
         </w:r>
       </w:ins>
-      <w:ins w:id="279" w:author="Marshall, Caleb Z" w:date="2018-04-09T22:10:00Z">
+      <w:ins w:id="284" w:author="Marshall, Caleb Z" w:date="2018-04-09T22:10:00Z">
         <w:r>
           <w:rPr>
             <w:rFonts w:ascii="Times" w:hAnsi="Times"/>
@@ -3566,7 +3574,7 @@
           <w:t xml:space="preserve">, similar personality scores are strong indicators of relational satisfaction. Yet, personality is </w:t>
         </w:r>
       </w:ins>
-      <w:del w:id="280" w:author="Marshall, Caleb Z" w:date="2018-04-09T22:10:00Z">
+      <w:del w:id="285" w:author="Marshall, Caleb Z" w:date="2018-04-09T22:10:00Z">
         <w:r>
           <w:rPr>
             <w:rFonts w:ascii="Times" w:hAnsi="Times"/>
@@ -3580,7 +3588,7 @@
         </w:rPr>
         <w:t>a factor which Castro</w:t>
       </w:r>
-      <w:ins w:id="281" w:author="Fallone, Melissa D" w:date="2017-12-17T17:05:00Z">
+      <w:ins w:id="286" w:author="Fallone, Melissa D" w:date="2017-12-17T17:05:00Z">
         <w:r>
           <w:rPr>
             <w:rFonts w:ascii="Times" w:hAnsi="Times"/>
@@ -3588,7 +3596,7 @@
           <w:t xml:space="preserve"> (</w:t>
         </w:r>
       </w:ins>
-      <w:ins w:id="282" w:author="Marshall, Caleb Z" w:date="2018-04-09T22:08:00Z">
+      <w:ins w:id="287" w:author="Marshall, Caleb Z" w:date="2018-04-09T22:08:00Z">
         <w:r>
           <w:rPr>
             <w:rFonts w:ascii="Times" w:hAnsi="Times"/>
@@ -3596,8 +3604,8 @@
           <w:t>2012</w:t>
         </w:r>
       </w:ins>
-      <w:ins w:id="283" w:author="Fallone, Melissa D" w:date="2017-12-17T17:06:00Z">
-        <w:del w:id="284" w:author="Marshall, Caleb Z" w:date="2018-04-09T22:08:00Z">
+      <w:ins w:id="288" w:author="Fallone, Melissa D" w:date="2017-12-17T17:06:00Z">
+        <w:del w:id="289" w:author="Marshall, Caleb Z" w:date="2018-04-09T22:08:00Z">
           <w:r>
             <w:rPr>
               <w:rFonts w:ascii="Times" w:hAnsi="Times"/>
@@ -3654,7 +3662,7 @@
         </w:rPr>
         <w:t>cially among male</w:t>
       </w:r>
-      <w:del w:id="285" w:author="Marshall, Caleb Z" w:date="2018-04-09T22:11:00Z">
+      <w:del w:id="290" w:author="Marshall, Caleb Z" w:date="2018-04-09T22:11:00Z">
         <w:r>
           <w:rPr>
             <w:rFonts w:ascii="Times" w:hAnsi="Times"/>
@@ -3662,7 +3670,7 @@
           <w:delText xml:space="preserve"> participants</w:delText>
         </w:r>
       </w:del>
-      <w:ins w:id="286" w:author="Marshall, Caleb Z" w:date="2018-04-09T22:11:00Z">
+      <w:ins w:id="291" w:author="Marshall, Caleb Z" w:date="2018-04-09T22:11:00Z">
         <w:r>
           <w:rPr>
             <w:rFonts w:ascii="Times" w:hAnsi="Times"/>
@@ -3676,7 +3684,7 @@
         </w:rPr>
         <w:t>. Back et al</w:t>
       </w:r>
-      <w:ins w:id="287" w:author="Marshall, Caleb Z" w:date="2018-04-09T22:11:00Z">
+      <w:ins w:id="292" w:author="Marshall, Caleb Z" w:date="2018-04-09T22:11:00Z">
         <w:r>
           <w:rPr>
             <w:rFonts w:ascii="Times" w:hAnsi="Times"/>
@@ -3684,7 +3692,7 @@
           <w:t>.</w:t>
         </w:r>
       </w:ins>
-      <w:del w:id="288" w:author="Fallone, Melissa D" w:date="2017-12-17T17:06:00Z">
+      <w:del w:id="293" w:author="Fallone, Melissa D" w:date="2017-12-17T17:06:00Z">
         <w:r>
           <w:rPr>
             <w:rFonts w:ascii="Times" w:hAnsi="Times"/>
@@ -3692,7 +3700,7 @@
           <w:delText xml:space="preserve">. </w:delText>
         </w:r>
       </w:del>
-      <w:ins w:id="289" w:author="Fallone, Melissa D" w:date="2017-12-17T17:06:00Z">
+      <w:ins w:id="294" w:author="Fallone, Melissa D" w:date="2017-12-17T17:06:00Z">
         <w:r>
           <w:rPr>
             <w:rFonts w:ascii="Times" w:hAnsi="Times"/>
@@ -3700,7 +3708,7 @@
           <w:t xml:space="preserve"> (not on reference </w:t>
         </w:r>
       </w:ins>
-      <w:ins w:id="290" w:author="Fallone, Melissa D" w:date="2017-12-17T17:07:00Z">
+      <w:ins w:id="295" w:author="Fallone, Melissa D" w:date="2017-12-17T17:07:00Z">
         <w:r>
           <w:rPr>
             <w:rFonts w:ascii="Times" w:hAnsi="Times"/>
@@ -3708,7 +3716,7 @@
           <w:t>list)</w:t>
         </w:r>
       </w:ins>
-      <w:ins w:id="291" w:author="Fallone, Melissa D" w:date="2017-12-17T17:06:00Z">
+      <w:ins w:id="296" w:author="Fallone, Melissa D" w:date="2017-12-17T17:06:00Z">
         <w:r>
           <w:rPr>
             <w:rFonts w:ascii="Times" w:hAnsi="Times"/>
@@ -3720,21 +3728,7 @@
         <w:rPr>
           <w:rFonts w:ascii="Times" w:hAnsi="Times"/>
         </w:rPr>
-        <w:t xml:space="preserve">also observed that, in short-term </w:t>
-      </w:r>
-      <w:proofErr w:type="spellStart"/>
-      <w:r>
-        <w:rPr>
-          <w:rFonts w:ascii="Times" w:hAnsi="Times"/>
-        </w:rPr>
-        <w:t>sociosexual</w:t>
-      </w:r>
-      <w:proofErr w:type="spellEnd"/>
-      <w:r>
-        <w:rPr>
-          <w:rFonts w:ascii="Times" w:hAnsi="Times"/>
-        </w:rPr>
-        <w:t xml:space="preserve"> interactions (i.e. speed dating scenarios), personality factors not only predicted desirability but also significantly correlated with participants’ ability to predict their desirability among </w:t>
+        <w:t xml:space="preserve">also observed that, in short-term sociosexual interactions (i.e. speed dating scenarios), personality factors not only predicted desirability but also significantly correlated with participants’ ability to predict their desirability among </w:t>
       </w:r>
       <w:r>
         <w:rPr>
@@ -3748,7 +3742,7 @@
         </w:rPr>
         <w:t xml:space="preserve"> participants. </w:t>
       </w:r>
-      <w:del w:id="292" w:author="Fallone, Melissa D" w:date="2017-12-17T17:07:00Z">
+      <w:del w:id="297" w:author="Fallone, Melissa D" w:date="2017-12-17T17:07:00Z">
         <w:r>
           <w:rPr>
             <w:rFonts w:ascii="Times" w:hAnsi="Times"/>
@@ -3788,23 +3782,9 @@
         <w:rPr>
           <w:rFonts w:ascii="Times" w:hAnsi="Times"/>
         </w:rPr>
-        <w:t xml:space="preserve"> for the diversification observed in human sexual selection. For example, Schwarz and </w:t>
-      </w:r>
-      <w:proofErr w:type="spellStart"/>
-      <w:r>
-        <w:rPr>
-          <w:rFonts w:ascii="Times" w:hAnsi="Times"/>
-        </w:rPr>
-        <w:t>Hassbrauck</w:t>
-      </w:r>
-      <w:proofErr w:type="spellEnd"/>
-      <w:r>
-        <w:rPr>
-          <w:rFonts w:ascii="Times" w:hAnsi="Times"/>
-        </w:rPr>
-        <w:t xml:space="preserve"> </w:t>
-      </w:r>
-      <w:ins w:id="293" w:author="Fallone, Melissa D" w:date="2017-12-17T17:17:00Z">
+        <w:t xml:space="preserve"> for the diversification observed in human sexual selection. For example, Schwarz and Hassbrauck </w:t>
+      </w:r>
+      <w:ins w:id="298" w:author="Fallone, Melissa D" w:date="2017-12-17T17:17:00Z">
         <w:r>
           <w:rPr>
             <w:rFonts w:ascii="Times" w:hAnsi="Times"/>
@@ -3836,7 +3816,7 @@
         </w:rPr>
         <w:t xml:space="preserve"> a rich cross-sectional sample of heterosexual participants. Their research corroborated Castro’s and </w:t>
       </w:r>
-      <w:del w:id="294" w:author="Marshall, Caleb Z" w:date="2018-04-09T18:03:00Z">
+      <w:del w:id="299" w:author="Marshall, Caleb Z" w:date="2018-04-09T18:03:00Z">
         <w:r>
           <w:rPr>
             <w:rFonts w:ascii="Times" w:hAnsi="Times"/>
@@ -3844,7 +3824,7 @@
           <w:delText>Feinstein</w:delText>
         </w:r>
       </w:del>
-      <w:ins w:id="295" w:author="Marshall, Caleb Z" w:date="2018-04-09T18:03:00Z">
+      <w:ins w:id="300" w:author="Marshall, Caleb Z" w:date="2018-04-09T18:03:00Z">
         <w:r>
           <w:rPr>
             <w:rFonts w:ascii="Times" w:hAnsi="Times"/>
@@ -3856,21 +3836,7 @@
         <w:rPr>
           <w:rFonts w:ascii="Times" w:hAnsi="Times"/>
         </w:rPr>
-        <w:t xml:space="preserve">’s observation that men emphasize physical attraction. Beyond this, Schwarz and </w:t>
-      </w:r>
-      <w:proofErr w:type="spellStart"/>
-      <w:r>
-        <w:rPr>
-          <w:rFonts w:ascii="Times" w:hAnsi="Times"/>
-        </w:rPr>
-        <w:t>Hassbrauck</w:t>
-      </w:r>
-      <w:proofErr w:type="spellEnd"/>
-      <w:r>
-        <w:rPr>
-          <w:rFonts w:ascii="Times" w:hAnsi="Times"/>
-        </w:rPr>
-        <w:t xml:space="preserve"> showed that, in envisioning potential marriage partners, women were far mor</w:t>
+        <w:t>’s observation that men emphasize physical attraction. Beyond this, Schwarz and Hassbrauck showed that, in envisioning potential marriage partners, women were far mor</w:t>
       </w:r>
       <w:r>
         <w:rPr>
@@ -3884,7 +3850,7 @@
         </w:rPr>
         <w:t xml:space="preserve">me to fiscal solvency. </w:t>
       </w:r>
-      <w:del w:id="296" w:author="Fallone, Melissa D" w:date="2017-12-17T17:17:00Z">
+      <w:del w:id="301" w:author="Fallone, Melissa D" w:date="2017-12-17T17:17:00Z">
         <w:r>
           <w:rPr>
             <w:rFonts w:ascii="Times" w:hAnsi="Times"/>
@@ -3908,21 +3874,7 @@
         <w:rPr>
           <w:rFonts w:ascii="Times" w:hAnsi="Times"/>
         </w:rPr>
-        <w:t xml:space="preserve">Even more fascinating, Schwarz and </w:t>
-      </w:r>
-      <w:proofErr w:type="spellStart"/>
-      <w:r>
-        <w:rPr>
-          <w:rFonts w:ascii="Times" w:hAnsi="Times"/>
-        </w:rPr>
-        <w:t>Hassbrauck</w:t>
-      </w:r>
-      <w:proofErr w:type="spellEnd"/>
-      <w:r>
-        <w:rPr>
-          <w:rFonts w:ascii="Times" w:hAnsi="Times"/>
-        </w:rPr>
-        <w:t xml:space="preserve"> found identical gender differences across the lifespan, which suggests that gender differences in romantic preference and sexual selection are largely fixed, irrespective of age.</w:t>
+        <w:t>Even more fascinating, Schwarz and Hassbrauck found identical gender differences across the lifespan, which suggests that gender differences in romantic preference and sexual selection are largely fixed, irrespective of age.</w:t>
       </w:r>
     </w:p>
     <w:p>
@@ -3937,14 +3889,7 @@
         <w:rPr>
           <w:rFonts w:ascii="Times" w:hAnsi="Times"/>
         </w:rPr>
-        <w:t xml:space="preserve">The restrictive nature of female romantic preference encourages the selection of specific traits in offspring, such as intelligence, dominance, social extraversion and industriousness. (Schwarz &amp; </w:t>
-      </w:r>
-      <w:proofErr w:type="spellStart"/>
-      <w:r>
-        <w:rPr>
-          <w:rFonts w:ascii="Times" w:hAnsi="Times"/>
-        </w:rPr>
-        <w:t>Hassbrauc</w:t>
+        <w:t>The restrictive nature of female romantic preference encourages the selection of specific traits in offspring, such as intelligence, dominance, social extraversion and industriousness. (Schwarz &amp; Hassbrauc</w:t>
       </w:r>
       <w:r>
         <w:rPr>
@@ -3952,8 +3897,7 @@
         </w:rPr>
         <w:t>k</w:t>
       </w:r>
-      <w:proofErr w:type="spellEnd"/>
-      <w:ins w:id="297" w:author="Fallone, Melissa D" w:date="2017-12-17T17:21:00Z">
+      <w:ins w:id="302" w:author="Fallone, Melissa D" w:date="2017-12-17T17:21:00Z">
         <w:r>
           <w:rPr>
             <w:rFonts w:ascii="Times" w:hAnsi="Times"/>
@@ -4003,7 +3947,7 @@
         </w:rPr>
         <w:t>bearing and raising offspring. (Castro et al.</w:t>
       </w:r>
-      <w:ins w:id="298" w:author="Fallone, Melissa D" w:date="2017-12-17T17:22:00Z">
+      <w:ins w:id="303" w:author="Fallone, Melissa D" w:date="2017-12-17T17:22:00Z">
         <w:r>
           <w:rPr>
             <w:rFonts w:ascii="Times" w:hAnsi="Times"/>
@@ -4038,7 +3982,7 @@
         </w:rPr>
         <w:t>Runaway Sexual Selection (Miller</w:t>
       </w:r>
-      <w:ins w:id="299" w:author="Fallone, Melissa D" w:date="2017-12-17T17:22:00Z">
+      <w:ins w:id="304" w:author="Fallone, Melissa D" w:date="2017-12-17T17:22:00Z">
         <w:r>
           <w:rPr>
             <w:rFonts w:ascii="Times" w:hAnsi="Times"/>
@@ -4177,14 +4121,7 @@
         <w:rPr>
           <w:rFonts w:ascii="Times" w:hAnsi="Times"/>
         </w:rPr>
-        <w:t xml:space="preserve"> generation. (</w:t>
-      </w:r>
-      <w:proofErr w:type="spellStart"/>
-      <w:r>
-        <w:rPr>
-          <w:rFonts w:ascii="Times" w:hAnsi="Times"/>
-        </w:rPr>
-        <w:t>Hau</w:t>
+        <w:t xml:space="preserve"> generation. (Hau</w:t>
       </w:r>
       <w:r>
         <w:rPr>
@@ -4192,8 +4129,7 @@
         </w:rPr>
         <w:t>fe</w:t>
       </w:r>
-      <w:proofErr w:type="spellEnd"/>
-      <w:ins w:id="300" w:author="Fallone, Melissa D" w:date="2017-12-17T17:26:00Z">
+      <w:ins w:id="305" w:author="Fallone, Melissa D" w:date="2017-12-17T17:26:00Z">
         <w:r>
           <w:rPr>
             <w:rFonts w:ascii="Times" w:hAnsi="Times"/>
@@ -4276,7 +4212,7 @@
         </w:rPr>
         <w:t>development of the human brain in size and neural density</w:t>
       </w:r>
-      <w:del w:id="301" w:author="Fallone, Melissa D" w:date="2017-12-17T17:46:00Z">
+      <w:del w:id="306" w:author="Fallone, Melissa D" w:date="2017-12-17T17:46:00Z">
         <w:r>
           <w:rPr>
             <w:rFonts w:ascii="Times" w:hAnsi="Times"/>
@@ -4288,17 +4224,9 @@
         <w:rPr>
           <w:rFonts w:ascii="Times" w:hAnsi="Times"/>
         </w:rPr>
-        <w:t xml:space="preserve"> (</w:t>
-      </w:r>
-      <w:proofErr w:type="spellStart"/>
-      <w:r>
-        <w:rPr>
-          <w:rFonts w:ascii="Times" w:hAnsi="Times"/>
-        </w:rPr>
-        <w:t>Haufe</w:t>
-      </w:r>
-      <w:proofErr w:type="spellEnd"/>
-      <w:ins w:id="302" w:author="Fallone, Melissa D" w:date="2017-12-17T17:29:00Z">
+        <w:t xml:space="preserve"> (Haufe</w:t>
+      </w:r>
+      <w:ins w:id="307" w:author="Fallone, Melissa D" w:date="2017-12-17T17:29:00Z">
         <w:r>
           <w:rPr>
             <w:rFonts w:ascii="Times" w:hAnsi="Times"/>
@@ -4312,7 +4240,7 @@
         </w:rPr>
         <w:t xml:space="preserve"> 2008; Miller</w:t>
       </w:r>
-      <w:ins w:id="303" w:author="Fallone, Melissa D" w:date="2017-12-17T17:44:00Z">
+      <w:ins w:id="308" w:author="Fallone, Melissa D" w:date="2017-12-17T17:44:00Z">
         <w:r>
           <w:rPr>
             <w:rFonts w:ascii="Times" w:hAnsi="Times"/>
@@ -4326,7 +4254,7 @@
         </w:rPr>
         <w:t xml:space="preserve"> 2000)</w:t>
       </w:r>
-      <w:ins w:id="304" w:author="Fallone, Melissa D" w:date="2017-12-17T17:46:00Z">
+      <w:ins w:id="309" w:author="Fallone, Melissa D" w:date="2017-12-17T17:46:00Z">
         <w:r>
           <w:rPr>
             <w:rFonts w:ascii="Times" w:hAnsi="Times"/>
@@ -4338,21 +4266,7 @@
         <w:rPr>
           <w:rFonts w:ascii="Times" w:hAnsi="Times"/>
         </w:rPr>
-        <w:t xml:space="preserve"> Brain development across human ancestry demonstrates the rigorous and directional selection of intelligence and cerebral growth. Targeted selection is difficult to understand in the pseudo-random mating environment-model presented by Runaway Selection. However, </w:t>
-      </w:r>
-      <w:proofErr w:type="spellStart"/>
-      <w:r>
-        <w:rPr>
-          <w:rFonts w:ascii="Times" w:hAnsi="Times"/>
-        </w:rPr>
-        <w:t>Haufe</w:t>
-      </w:r>
-      <w:proofErr w:type="spellEnd"/>
-      <w:r>
-        <w:rPr>
-          <w:rFonts w:ascii="Times" w:hAnsi="Times"/>
-        </w:rPr>
-        <w:t xml:space="preserve"> </w:t>
+        <w:t xml:space="preserve"> Brain development across human ancestry demonstrates the rigorous and directional selection of intelligence and cerebral growth. Targeted selection is difficult to understand in the pseudo-random mating environment-model presented by Runaway Selection. However, Haufe </w:t>
       </w:r>
       <w:r>
         <w:rPr>
@@ -4372,7 +4286,7 @@
         </w:rPr>
         <w:t>Runaway Selection can at least co-direct human evolution alongside other known and unknown properties. More so, such directional evolution seems feasible considering the narrow selection bias of males and consistent, if precise, preferences of females in selecting long-term mating partners</w:t>
       </w:r>
-      <w:ins w:id="305" w:author="Fallone, Melissa D" w:date="2017-12-17T17:47:00Z">
+      <w:ins w:id="310" w:author="Fallone, Melissa D" w:date="2017-12-17T17:47:00Z">
         <w:r>
           <w:rPr>
             <w:rFonts w:ascii="Times" w:hAnsi="Times"/>
@@ -4380,8 +4294,8 @@
           <w:t xml:space="preserve"> </w:t>
         </w:r>
       </w:ins>
-      <w:moveToRangeStart w:id="306" w:author="Fallone, Melissa D" w:date="2017-12-17T17:47:00Z" w:name="move501296167"/>
-      <w:moveTo w:id="307" w:author="Fallone, Melissa D" w:date="2017-12-17T17:47:00Z">
+      <w:moveToRangeStart w:id="311" w:author="Fallone, Melissa D" w:date="2017-12-17T17:47:00Z" w:name="move501296167"/>
+      <w:moveTo w:id="312" w:author="Fallone, Melissa D" w:date="2017-12-17T17:47:00Z">
         <w:r>
           <w:rPr>
             <w:rFonts w:ascii="Times" w:hAnsi="Times"/>
@@ -4389,15 +4303,15 @@
           <w:t>(2008)</w:t>
         </w:r>
       </w:moveTo>
-      <w:moveToRangeEnd w:id="306"/>
+      <w:moveToRangeEnd w:id="311"/>
       <w:r>
         <w:rPr>
           <w:rFonts w:ascii="Times" w:hAnsi="Times"/>
         </w:rPr>
         <w:t xml:space="preserve">. </w:t>
       </w:r>
-      <w:moveFromRangeStart w:id="308" w:author="Fallone, Melissa D" w:date="2017-12-17T17:47:00Z" w:name="move501296167"/>
-      <w:moveFrom w:id="309" w:author="Fallone, Melissa D" w:date="2017-12-17T17:47:00Z">
+      <w:moveFromRangeStart w:id="313" w:author="Fallone, Melissa D" w:date="2017-12-17T17:47:00Z" w:name="move501296167"/>
+      <w:moveFrom w:id="314" w:author="Fallone, Melissa D" w:date="2017-12-17T17:47:00Z">
         <w:r>
           <w:rPr>
             <w:rFonts w:ascii="Times" w:hAnsi="Times"/>
@@ -4405,7 +4319,7 @@
           <w:t>(2008)</w:t>
         </w:r>
       </w:moveFrom>
-      <w:moveFromRangeEnd w:id="308"/>
+      <w:moveFromRangeEnd w:id="313"/>
     </w:p>
     <w:p>
       <w:pPr>
@@ -4433,19 +4347,19 @@
         </w:rPr>
         <w:t xml:space="preserve">We hypothesized that, like previous non-linguistic research, similarity in participants’ personality scores would predict similar romantic preference as demonstrated by </w:t>
       </w:r>
-      <w:commentRangeStart w:id="310"/>
+      <w:commentRangeStart w:id="315"/>
       <w:r>
         <w:rPr>
           <w:rFonts w:ascii="Times" w:hAnsi="Times"/>
         </w:rPr>
         <w:t>a written prompt</w:t>
       </w:r>
-      <w:commentRangeEnd w:id="310"/>
+      <w:commentRangeEnd w:id="315"/>
       <w:r>
         <w:rPr>
           <w:rStyle w:val="CommentReference"/>
         </w:rPr>
-        <w:commentReference w:id="310"/>
+        <w:commentReference w:id="315"/>
       </w:r>
       <w:r>
         <w:rPr>
@@ -4508,23 +4422,9 @@
         <w:rPr>
           <w:rFonts w:ascii="Times" w:hAnsi="Times"/>
         </w:rPr>
-        <w:t>(</w:t>
-      </w:r>
-      <w:proofErr w:type="spellStart"/>
-      <w:r>
-        <w:rPr>
-          <w:rFonts w:ascii="Times" w:hAnsi="Times"/>
-        </w:rPr>
-        <w:t>Landauer</w:t>
-      </w:r>
-      <w:proofErr w:type="spellEnd"/>
-      <w:r>
-        <w:rPr>
-          <w:rFonts w:ascii="Times" w:hAnsi="Times"/>
-        </w:rPr>
-        <w:t xml:space="preserve"> et al.</w:t>
-      </w:r>
-      <w:ins w:id="311" w:author="Fallone, Melissa D" w:date="2017-12-17T17:51:00Z">
+        <w:t>(Landauer et al.</w:t>
+      </w:r>
+      <w:ins w:id="316" w:author="Fallone, Melissa D" w:date="2017-12-17T17:51:00Z">
         <w:r>
           <w:rPr>
             <w:rFonts w:ascii="Times" w:hAnsi="Times"/>
@@ -4576,21 +4476,7 @@
         <w:rPr>
           <w:rFonts w:ascii="Times" w:hAnsi="Times"/>
         </w:rPr>
-        <w:t xml:space="preserve">be used to measure similarities in </w:t>
-      </w:r>
-      <w:proofErr w:type="spellStart"/>
-      <w:r>
-        <w:rPr>
-          <w:rFonts w:ascii="Times" w:hAnsi="Times"/>
-        </w:rPr>
-        <w:t>thematics</w:t>
-      </w:r>
-      <w:proofErr w:type="spellEnd"/>
-      <w:r>
-        <w:rPr>
-          <w:rFonts w:ascii="Times" w:hAnsi="Times"/>
-        </w:rPr>
-        <w:t xml:space="preserve"> and cont</w:t>
+        <w:t>be used to measure similarities in thematics and cont</w:t>
       </w:r>
       <w:r>
         <w:rPr>
@@ -4694,7 +4580,7 @@
         </w:rPr>
         <w:t xml:space="preserve"> To measure gender effects accurately, </w:t>
       </w:r>
-      <w:ins w:id="312" w:author="Marshall, Caleb Z" w:date="2018-03-14T16:27:00Z">
+      <w:ins w:id="317" w:author="Marshall, Caleb Z" w:date="2018-03-14T16:27:00Z">
         <w:r>
           <w:rPr>
             <w:rFonts w:ascii="Times" w:hAnsi="Times"/>
@@ -4702,7 +4588,7 @@
           <w:t>relatively e</w:t>
         </w:r>
       </w:ins>
-      <w:del w:id="313" w:author="Marshall, Caleb Z" w:date="2018-03-14T16:27:00Z">
+      <w:del w:id="318" w:author="Marshall, Caleb Z" w:date="2018-03-14T16:27:00Z">
         <w:r>
           <w:rPr>
             <w:rFonts w:ascii="Times" w:hAnsi="Times"/>
@@ -4716,7 +4602,7 @@
         </w:rPr>
         <w:t>ven samples of male (N=53) and female (N=52) participants were recruited</w:t>
       </w:r>
-      <w:ins w:id="314" w:author="Marshall, Caleb Z" w:date="2018-03-14T16:27:00Z">
+      <w:ins w:id="319" w:author="Marshall, Caleb Z" w:date="2018-03-14T16:27:00Z">
         <w:r>
           <w:rPr>
             <w:rFonts w:ascii="Times" w:hAnsi="Times"/>
@@ -4724,7 +4610,7 @@
           <w:t xml:space="preserve">. </w:t>
         </w:r>
       </w:ins>
-      <w:del w:id="315" w:author="Marshall, Caleb Z" w:date="2018-03-14T16:27:00Z">
+      <w:del w:id="320" w:author="Marshall, Caleb Z" w:date="2018-03-14T16:27:00Z">
         <w:r>
           <w:rPr>
             <w:rFonts w:ascii="Times" w:hAnsi="Times"/>
@@ -4732,26 +4618,26 @@
           <w:delText xml:space="preserve"> </w:delText>
         </w:r>
       </w:del>
-      <w:del w:id="316" w:author="Marshall, Caleb Z" w:date="2018-03-14T16:26:00Z">
+      <w:del w:id="321" w:author="Marshall, Caleb Z" w:date="2018-03-14T16:26:00Z">
         <w:r>
           <w:rPr>
             <w:rFonts w:ascii="Times" w:hAnsi="Times"/>
           </w:rPr>
           <w:delText xml:space="preserve">using two surveys: </w:delText>
         </w:r>
-        <w:commentRangeStart w:id="317"/>
+        <w:commentRangeStart w:id="322"/>
         <w:r>
           <w:rPr>
             <w:rFonts w:ascii="Times" w:hAnsi="Times"/>
           </w:rPr>
           <w:delText>one for general participants, and an identical survey for male participants only</w:delText>
         </w:r>
-        <w:commentRangeEnd w:id="317"/>
+        <w:commentRangeEnd w:id="322"/>
         <w:r>
           <w:rPr>
             <w:rStyle w:val="CommentReference"/>
           </w:rPr>
-          <w:commentReference w:id="317"/>
+          <w:commentReference w:id="322"/>
         </w:r>
         <w:r>
           <w:rPr>
@@ -4766,7 +4652,7 @@
         </w:rPr>
         <w:t>The average age of the participant was under 21 years of age, and the majority were white.</w:t>
       </w:r>
-      <w:ins w:id="318" w:author="Marshall, Caleb Z" w:date="2018-04-09T22:23:00Z">
+      <w:ins w:id="323" w:author="Marshall, Caleb Z" w:date="2018-04-09T22:23:00Z">
         <w:r>
           <w:rPr>
             <w:rFonts w:ascii="Times" w:hAnsi="Times"/>
@@ -4774,7 +4660,7 @@
           <w:t xml:space="preserve"> Sample collection occurred over a </w:t>
         </w:r>
       </w:ins>
-      <w:ins w:id="319" w:author="Marshall, Caleb Z" w:date="2018-04-09T22:28:00Z">
+      <w:ins w:id="324" w:author="Marshall, Caleb Z" w:date="2018-04-09T22:28:00Z">
         <w:r>
           <w:rPr>
             <w:rFonts w:ascii="Times" w:hAnsi="Times"/>
@@ -4782,7 +4668,7 @@
           <w:t>two-month</w:t>
         </w:r>
       </w:ins>
-      <w:ins w:id="320" w:author="Marshall, Caleb Z" w:date="2018-04-09T22:23:00Z">
+      <w:ins w:id="325" w:author="Marshall, Caleb Z" w:date="2018-04-09T22:23:00Z">
         <w:r>
           <w:rPr>
             <w:rFonts w:ascii="Times" w:hAnsi="Times"/>
@@ -4790,7 +4676,7 @@
           <w:t xml:space="preserve"> period from October through </w:t>
         </w:r>
       </w:ins>
-      <w:ins w:id="321" w:author="Marshall, Caleb Z" w:date="2018-04-09T22:24:00Z">
+      <w:ins w:id="326" w:author="Marshall, Caleb Z" w:date="2018-04-09T22:24:00Z">
         <w:r>
           <w:rPr>
             <w:rFonts w:ascii="Times" w:hAnsi="Times"/>
@@ -4798,7 +4684,7 @@
           <w:t>early-</w:t>
         </w:r>
       </w:ins>
-      <w:ins w:id="322" w:author="Marshall, Caleb Z" w:date="2018-04-09T22:23:00Z">
+      <w:ins w:id="327" w:author="Marshall, Caleb Z" w:date="2018-04-09T22:23:00Z">
         <w:r>
           <w:rPr>
             <w:rFonts w:ascii="Times" w:hAnsi="Times"/>
@@ -4835,7 +4721,7 @@
         <w:spacing w:line="480" w:lineRule="auto"/>
         <w:ind w:firstLine="720"/>
         <w:rPr>
-          <w:ins w:id="323" w:author="Marshall, Caleb Z" w:date="2018-04-09T22:34:00Z"/>
+          <w:ins w:id="328" w:author="Marshall, Caleb Z" w:date="2018-04-09T22:34:00Z"/>
           <w:rFonts w:ascii="Times" w:hAnsi="Times"/>
         </w:rPr>
       </w:pPr>
@@ -4845,7 +4731,7 @@
         </w:rPr>
         <w:t xml:space="preserve">All participants received </w:t>
       </w:r>
-      <w:del w:id="324" w:author="Marshall, Caleb Z" w:date="2018-04-09T22:33:00Z">
+      <w:del w:id="329" w:author="Marshall, Caleb Z" w:date="2018-04-09T22:33:00Z">
         <w:r>
           <w:rPr>
             <w:rFonts w:ascii="Times" w:hAnsi="Times"/>
@@ -4869,16 +4755,8 @@
         <w:rPr>
           <w:rFonts w:ascii="Times" w:hAnsi="Times"/>
         </w:rPr>
-        <w:t xml:space="preserve"> through </w:t>
-      </w:r>
-      <w:proofErr w:type="spellStart"/>
-      <w:r>
-        <w:rPr>
-          <w:rFonts w:ascii="Times" w:hAnsi="Times"/>
-        </w:rPr>
-        <w:t>Qualtrics</w:t>
-      </w:r>
-      <w:proofErr w:type="spellEnd"/>
+        <w:t xml:space="preserve"> through Qualtrics</w:t>
+      </w:r>
       <w:r>
         <w:rPr>
           <w:rFonts w:ascii="Times" w:hAnsi="Times"/>
@@ -4891,7 +4769,7 @@
         </w:rPr>
         <w:t xml:space="preserve">an </w:t>
       </w:r>
-      <w:ins w:id="325" w:author="Marshall, Caleb Z" w:date="2018-04-09T22:33:00Z">
+      <w:ins w:id="330" w:author="Marshall, Caleb Z" w:date="2018-04-09T22:33:00Z">
         <w:r>
           <w:rPr>
             <w:rFonts w:ascii="Times" w:hAnsi="Times"/>
@@ -4899,7 +4777,7 @@
           <w:t xml:space="preserve">internet </w:t>
         </w:r>
       </w:ins>
-      <w:del w:id="326" w:author="Marshall, Caleb Z" w:date="2018-04-09T22:33:00Z">
+      <w:del w:id="331" w:author="Marshall, Caleb Z" w:date="2018-04-09T22:33:00Z">
         <w:r>
           <w:rPr>
             <w:rFonts w:ascii="Times" w:hAnsi="Times"/>
@@ -4925,7 +4803,7 @@
         </w:rPr>
         <w:t xml:space="preserve">nformed of the potential risks, incentives and requirements </w:t>
       </w:r>
-      <w:ins w:id="327" w:author="Marshall, Caleb Z" w:date="2018-04-09T22:20:00Z">
+      <w:ins w:id="332" w:author="Marshall, Caleb Z" w:date="2018-04-09T22:20:00Z">
         <w:r>
           <w:rPr>
             <w:rFonts w:ascii="Times" w:hAnsi="Times"/>
@@ -4933,7 +4811,7 @@
           <w:t xml:space="preserve">of the study. After </w:t>
         </w:r>
       </w:ins>
-      <w:ins w:id="328" w:author="Marshall, Caleb Z" w:date="2018-04-09T22:21:00Z">
+      <w:ins w:id="333" w:author="Marshall, Caleb Z" w:date="2018-04-09T22:21:00Z">
         <w:r>
           <w:rPr>
             <w:rFonts w:ascii="Times" w:hAnsi="Times"/>
@@ -4941,7 +4819,7 @@
           <w:t>reporting</w:t>
         </w:r>
       </w:ins>
-      <w:ins w:id="329" w:author="Marshall, Caleb Z" w:date="2018-04-09T22:20:00Z">
+      <w:ins w:id="334" w:author="Marshall, Caleb Z" w:date="2018-04-09T22:20:00Z">
         <w:r>
           <w:rPr>
             <w:rFonts w:ascii="Times" w:hAnsi="Times"/>
@@ -4949,7 +4827,7 @@
           <w:t xml:space="preserve"> demographic information</w:t>
         </w:r>
       </w:ins>
-      <w:ins w:id="330" w:author="Marshall, Caleb Z" w:date="2018-04-09T22:21:00Z">
+      <w:ins w:id="335" w:author="Marshall, Caleb Z" w:date="2018-04-09T22:21:00Z">
         <w:r>
           <w:rPr>
             <w:rFonts w:ascii="Times" w:hAnsi="Times"/>
@@ -4957,7 +4835,7 @@
           <w:t xml:space="preserve">, </w:t>
         </w:r>
       </w:ins>
-      <w:del w:id="331" w:author="Marshall, Caleb Z" w:date="2018-04-09T22:20:00Z">
+      <w:del w:id="336" w:author="Marshall, Caleb Z" w:date="2018-04-09T22:20:00Z">
         <w:r>
           <w:rPr>
             <w:rFonts w:ascii="Times" w:hAnsi="Times"/>
@@ -4965,7 +4843,7 @@
           <w:delText xml:space="preserve">of the study before being asked to electronically sign a consent form. </w:delText>
         </w:r>
       </w:del>
-      <w:ins w:id="332" w:author="Marshall, Caleb Z" w:date="2018-04-09T22:21:00Z">
+      <w:ins w:id="337" w:author="Marshall, Caleb Z" w:date="2018-04-09T22:21:00Z">
         <w:r>
           <w:rPr>
             <w:rFonts w:ascii="Times" w:hAnsi="Times"/>
@@ -4973,7 +4851,7 @@
           <w:t>p</w:t>
         </w:r>
       </w:ins>
-      <w:del w:id="333" w:author="Marshall, Caleb Z" w:date="2018-04-09T22:21:00Z">
+      <w:del w:id="338" w:author="Marshall, Caleb Z" w:date="2018-04-09T22:21:00Z">
         <w:r>
           <w:rPr>
             <w:rFonts w:ascii="Times" w:hAnsi="Times"/>
@@ -4987,7 +4865,7 @@
         </w:rPr>
         <w:t>articipants</w:t>
       </w:r>
-      <w:del w:id="334" w:author="Marshall, Caleb Z" w:date="2018-04-09T22:21:00Z">
+      <w:del w:id="339" w:author="Marshall, Caleb Z" w:date="2018-04-09T22:21:00Z">
         <w:r>
           <w:rPr>
             <w:rFonts w:ascii="Times" w:hAnsi="Times"/>
@@ -5018,17 +4896,9 @@
         <w:rPr>
           <w:rFonts w:ascii="Times" w:hAnsi="Times"/>
         </w:rPr>
-        <w:t>t Questionnaire (</w:t>
-      </w:r>
-      <w:proofErr w:type="spellStart"/>
-      <w:r>
-        <w:rPr>
-          <w:rFonts w:ascii="Times" w:hAnsi="Times"/>
-        </w:rPr>
-        <w:t>Morizot</w:t>
-      </w:r>
-      <w:proofErr w:type="spellEnd"/>
-      <w:ins w:id="335" w:author="Marshall, Caleb Z" w:date="2018-04-09T22:21:00Z">
+        <w:t>t Questionnaire (Morizot</w:t>
+      </w:r>
+      <w:ins w:id="340" w:author="Marshall, Caleb Z" w:date="2018-04-09T22:21:00Z">
         <w:r>
           <w:rPr>
             <w:rFonts w:ascii="Times" w:hAnsi="Times"/>
@@ -5036,7 +4906,7 @@
           <w:t xml:space="preserve">, </w:t>
         </w:r>
       </w:ins>
-      <w:del w:id="336" w:author="Marshall, Caleb Z" w:date="2018-04-09T22:21:00Z">
+      <w:del w:id="341" w:author="Marshall, Caleb Z" w:date="2018-04-09T22:21:00Z">
         <w:r>
           <w:rPr>
             <w:rFonts w:ascii="Times" w:hAnsi="Times"/>
@@ -5086,7 +4956,7 @@
         </w:rPr>
         <w:t xml:space="preserve">. </w:t>
       </w:r>
-      <w:ins w:id="337" w:author="Marshall, Caleb Z" w:date="2018-04-09T22:22:00Z">
+      <w:ins w:id="342" w:author="Marshall, Caleb Z" w:date="2018-04-09T22:22:00Z">
         <w:r>
           <w:rPr>
             <w:rFonts w:ascii="Times" w:hAnsi="Times"/>
@@ -5094,7 +4964,7 @@
           <w:t xml:space="preserve">The order of prompts </w:t>
         </w:r>
       </w:ins>
-      <w:ins w:id="338" w:author="Marshall, Caleb Z" w:date="2018-04-09T22:23:00Z">
+      <w:ins w:id="343" w:author="Marshall, Caleb Z" w:date="2018-04-09T22:23:00Z">
         <w:r>
           <w:rPr>
             <w:rFonts w:ascii="Times" w:hAnsi="Times"/>
@@ -5102,7 +4972,7 @@
           <w:t>was</w:t>
         </w:r>
       </w:ins>
-      <w:ins w:id="339" w:author="Marshall, Caleb Z" w:date="2018-04-09T22:22:00Z">
+      <w:ins w:id="344" w:author="Marshall, Caleb Z" w:date="2018-04-09T22:22:00Z">
         <w:r>
           <w:rPr>
             <w:rFonts w:ascii="Times" w:hAnsi="Times"/>
@@ -5110,7 +4980,7 @@
           <w:t xml:space="preserve"> counterbalanced, and responses had to exceed </w:t>
         </w:r>
       </w:ins>
-      <w:del w:id="340" w:author="Marshall, Caleb Z" w:date="2018-04-09T22:22:00Z">
+      <w:del w:id="345" w:author="Marshall, Caleb Z" w:date="2018-04-09T22:22:00Z">
         <w:r>
           <w:rPr>
             <w:rFonts w:ascii="Times" w:hAnsi="Times"/>
@@ -5124,7 +4994,7 @@
         </w:rPr>
         <w:t>a minimum of 2200 characters</w:t>
       </w:r>
-      <w:ins w:id="341" w:author="Marshall, Caleb Z" w:date="2018-04-09T22:22:00Z">
+      <w:ins w:id="346" w:author="Marshall, Caleb Z" w:date="2018-04-09T22:22:00Z">
         <w:r>
           <w:rPr>
             <w:rFonts w:ascii="Times" w:hAnsi="Times"/>
@@ -5132,7 +5002,7 @@
           <w:t xml:space="preserve">. This was to ensure enough information density </w:t>
         </w:r>
       </w:ins>
-      <w:del w:id="342" w:author="Marshall, Caleb Z" w:date="2018-04-09T22:22:00Z">
+      <w:del w:id="347" w:author="Marshall, Caleb Z" w:date="2018-04-09T22:22:00Z">
         <w:r>
           <w:rPr>
             <w:rFonts w:ascii="Times" w:hAnsi="Times"/>
@@ -5140,7 +5010,7 @@
           <w:delText xml:space="preserve"> </w:delText>
         </w:r>
       </w:del>
-      <w:ins w:id="343" w:author="Marshall, Caleb Z" w:date="2018-04-09T22:23:00Z">
+      <w:ins w:id="348" w:author="Marshall, Caleb Z" w:date="2018-04-09T22:23:00Z">
         <w:r>
           <w:rPr>
             <w:rFonts w:ascii="Times" w:hAnsi="Times"/>
@@ -5148,7 +5018,7 @@
           <w:t xml:space="preserve">in the writing samples to guarantee usable </w:t>
         </w:r>
       </w:ins>
-      <w:del w:id="344" w:author="Marshall, Caleb Z" w:date="2018-04-09T22:23:00Z">
+      <w:del w:id="349" w:author="Marshall, Caleb Z" w:date="2018-04-09T22:23:00Z">
         <w:r>
           <w:rPr>
             <w:rFonts w:ascii="Times" w:hAnsi="Times"/>
@@ -5162,7 +5032,7 @@
           <w:delText>Latent Semantic Analysis</w:delText>
         </w:r>
       </w:del>
-      <w:ins w:id="345" w:author="Marshall, Caleb Z" w:date="2018-04-09T22:23:00Z">
+      <w:ins w:id="350" w:author="Marshall, Caleb Z" w:date="2018-04-09T22:23:00Z">
         <w:r>
           <w:rPr>
             <w:rFonts w:ascii="Times" w:hAnsi="Times"/>
@@ -5182,11 +5052,11 @@
         <w:spacing w:line="480" w:lineRule="auto"/>
         <w:ind w:firstLine="720"/>
         <w:rPr>
-          <w:ins w:id="346" w:author="Marshall, Caleb Z" w:date="2018-04-09T22:23:00Z"/>
+          <w:ins w:id="351" w:author="Marshall, Caleb Z" w:date="2018-04-09T22:23:00Z"/>
           <w:rFonts w:ascii="Times" w:hAnsi="Times"/>
         </w:rPr>
       </w:pPr>
-      <w:ins w:id="347" w:author="Marshall, Caleb Z" w:date="2018-04-09T22:34:00Z">
+      <w:ins w:id="352" w:author="Marshall, Caleb Z" w:date="2018-04-09T22:34:00Z">
         <w:r>
           <w:rPr>
             <w:rFonts w:ascii="Times" w:hAnsi="Times"/>
@@ -5194,7 +5064,7 @@
           <w:t xml:space="preserve">For this specific study, we did not utilize the </w:t>
         </w:r>
       </w:ins>
-      <w:ins w:id="348" w:author="Marshall, Caleb Z" w:date="2018-04-09T22:38:00Z">
+      <w:ins w:id="353" w:author="Marshall, Caleb Z" w:date="2018-04-09T22:38:00Z">
         <w:r>
           <w:rPr>
             <w:rFonts w:ascii="Times" w:hAnsi="Times"/>
@@ -5208,7 +5078,7 @@
           <w:t xml:space="preserve">obbies written data. </w:t>
         </w:r>
       </w:ins>
-      <w:ins w:id="349" w:author="Marshall, Caleb Z" w:date="2018-04-09T22:40:00Z">
+      <w:ins w:id="354" w:author="Marshall, Caleb Z" w:date="2018-04-09T22:40:00Z">
         <w:r>
           <w:rPr>
             <w:rFonts w:ascii="Times" w:hAnsi="Times"/>
@@ -5216,7 +5086,7 @@
           <w:t>In the future</w:t>
         </w:r>
       </w:ins>
-      <w:ins w:id="350" w:author="Marshall, Caleb Z" w:date="2018-04-09T22:38:00Z">
+      <w:ins w:id="355" w:author="Marshall, Caleb Z" w:date="2018-04-09T22:38:00Z">
         <w:r>
           <w:rPr>
             <w:rFonts w:ascii="Times" w:hAnsi="Times"/>
@@ -5230,7 +5100,7 @@
           <w:t xml:space="preserve"> whether </w:t>
         </w:r>
       </w:ins>
-      <w:ins w:id="351" w:author="Marshall, Caleb Z" w:date="2018-04-09T22:40:00Z">
+      <w:ins w:id="356" w:author="Marshall, Caleb Z" w:date="2018-04-09T22:40:00Z">
         <w:r>
           <w:rPr>
             <w:rFonts w:ascii="Times" w:hAnsi="Times"/>
@@ -5238,7 +5108,7 @@
           <w:t xml:space="preserve">similarities in writing on other dimensions (i.e. interests, personal statements, etc.) moderates the relationships of personality and romantic writing. However, in this study, we only tested the relationship </w:t>
         </w:r>
       </w:ins>
-      <w:ins w:id="352" w:author="Marshall, Caleb Z" w:date="2018-04-09T22:41:00Z">
+      <w:ins w:id="357" w:author="Marshall, Caleb Z" w:date="2018-04-09T22:41:00Z">
         <w:r>
           <w:rPr>
             <w:rFonts w:ascii="Times" w:hAnsi="Times"/>
@@ -5246,7 +5116,7 @@
           <w:t xml:space="preserve">between similarity across each </w:t>
         </w:r>
       </w:ins>
-      <w:ins w:id="353" w:author="Marshall, Caleb Z" w:date="2018-04-09T22:40:00Z">
+      <w:ins w:id="358" w:author="Marshall, Caleb Z" w:date="2018-04-09T22:40:00Z">
         <w:r>
           <w:rPr>
             <w:rFonts w:ascii="Times" w:hAnsi="Times"/>
@@ -5254,7 +5124,7 @@
           <w:t xml:space="preserve">personality </w:t>
         </w:r>
       </w:ins>
-      <w:ins w:id="354" w:author="Marshall, Caleb Z" w:date="2018-04-09T22:42:00Z">
+      <w:ins w:id="359" w:author="Marshall, Caleb Z" w:date="2018-04-09T22:42:00Z">
         <w:r>
           <w:rPr>
             <w:rFonts w:ascii="Times" w:hAnsi="Times"/>
@@ -5262,7 +5132,7 @@
           <w:t xml:space="preserve">measure </w:t>
         </w:r>
       </w:ins>
-      <w:ins w:id="355" w:author="Marshall, Caleb Z" w:date="2018-04-09T22:41:00Z">
+      <w:ins w:id="360" w:author="Marshall, Caleb Z" w:date="2018-04-09T22:41:00Z">
         <w:r>
           <w:rPr>
             <w:rFonts w:ascii="Times" w:hAnsi="Times"/>
@@ -5312,7 +5182,7 @@
         <w:tab/>
         <w:t xml:space="preserve">Data analysis was conducted in two major steps: Latent Semantic Analysis and a Multilevel Model (MLM) examining the influence of individual participants’ personality differences </w:t>
       </w:r>
-      <w:del w:id="356" w:author="Marshall, Caleb Z" w:date="2018-04-09T23:15:00Z">
+      <w:del w:id="361" w:author="Marshall, Caleb Z" w:date="2018-04-09T23:15:00Z">
         <w:r>
           <w:rPr>
             <w:rFonts w:ascii="Times" w:hAnsi="Times"/>
@@ -5320,7 +5190,7 @@
           <w:delText xml:space="preserve">and </w:delText>
         </w:r>
       </w:del>
-      <w:ins w:id="357" w:author="Marshall, Caleb Z" w:date="2018-04-09T23:15:00Z">
+      <w:ins w:id="362" w:author="Marshall, Caleb Z" w:date="2018-04-09T23:15:00Z">
         <w:r>
           <w:rPr>
             <w:rFonts w:ascii="Times" w:hAnsi="Times"/>
@@ -5328,7 +5198,7 @@
           <w:t xml:space="preserve">on romantic writing similarity as measured by thematic cosines </w:t>
         </w:r>
       </w:ins>
-      <w:del w:id="358" w:author="Marshall, Caleb Z" w:date="2018-04-09T23:14:00Z">
+      <w:del w:id="363" w:author="Marshall, Caleb Z" w:date="2018-04-09T23:14:00Z">
         <w:r>
           <w:rPr>
             <w:rFonts w:ascii="Times" w:hAnsi="Times"/>
@@ -5373,7 +5243,7 @@
         <w:tab/>
         <w:t xml:space="preserve">Raw written data were marked with a participant number, gender and prompt number. </w:t>
       </w:r>
-      <w:del w:id="359" w:author="Marshall, Caleb Z" w:date="2018-04-09T22:43:00Z">
+      <w:del w:id="364" w:author="Marshall, Caleb Z" w:date="2018-04-09T22:43:00Z">
         <w:r>
           <w:rPr>
             <w:rFonts w:ascii="Times" w:hAnsi="Times"/>
@@ -5387,7 +5257,7 @@
         </w:rPr>
         <w:t>Latent Semantic Analysis</w:t>
       </w:r>
-      <w:ins w:id="360" w:author="Marshall, Caleb Z" w:date="2018-04-09T22:45:00Z">
+      <w:ins w:id="365" w:author="Marshall, Caleb Z" w:date="2018-04-09T22:45:00Z">
         <w:r>
           <w:rPr>
             <w:rFonts w:ascii="Times" w:hAnsi="Times"/>
@@ -5401,7 +5271,7 @@
         </w:rPr>
         <w:t>,</w:t>
       </w:r>
-      <w:ins w:id="361" w:author="Marshall, Caleb Z" w:date="2018-04-09T22:43:00Z">
+      <w:ins w:id="366" w:author="Marshall, Caleb Z" w:date="2018-04-09T22:43:00Z">
         <w:r>
           <w:rPr>
             <w:rFonts w:ascii="Times" w:hAnsi="Times"/>
@@ -5409,7 +5279,7 @@
           <w:t xml:space="preserve"> </w:t>
         </w:r>
       </w:ins>
-      <w:del w:id="362" w:author="Marshall, Caleb Z" w:date="2018-04-09T22:43:00Z">
+      <w:del w:id="367" w:author="Marshall, Caleb Z" w:date="2018-04-09T22:43:00Z">
         <w:r>
           <w:rPr>
             <w:rFonts w:ascii="Times" w:hAnsi="Times"/>
@@ -5427,37 +5297,9 @@
         <w:rPr>
           <w:rFonts w:ascii="Times" w:hAnsi="Times"/>
         </w:rPr>
-        <w:t>&lt;</w:t>
-      </w:r>
-      <w:proofErr w:type="spellStart"/>
-      <w:r>
-        <w:rPr>
-          <w:rFonts w:ascii="Times" w:hAnsi="Times"/>
-        </w:rPr>
-        <w:t>lsa</w:t>
-      </w:r>
-      <w:proofErr w:type="spellEnd"/>
-      <w:r>
-        <w:rPr>
-          <w:rFonts w:ascii="Times" w:hAnsi="Times"/>
-        </w:rPr>
-        <w:t>&gt; and &lt;</w:t>
-      </w:r>
-      <w:proofErr w:type="spellStart"/>
-      <w:r>
-        <w:rPr>
-          <w:rFonts w:ascii="Times" w:hAnsi="Times"/>
-        </w:rPr>
-        <w:t>SnowballC</w:t>
-      </w:r>
-      <w:proofErr w:type="spellEnd"/>
-      <w:r>
-        <w:rPr>
-          <w:rFonts w:ascii="Times" w:hAnsi="Times"/>
-        </w:rPr>
-        <w:t>&gt; packages</w:t>
-      </w:r>
-      <w:ins w:id="363" w:author="Marshall, Caleb Z" w:date="2018-04-09T22:44:00Z">
+        <w:t>&lt;lsa&gt; and &lt;SnowballC&gt; packages</w:t>
+      </w:r>
+      <w:ins w:id="368" w:author="Marshall, Caleb Z" w:date="2018-04-09T22:44:00Z">
         <w:r>
           <w:rPr>
             <w:rFonts w:ascii="Times" w:hAnsi="Times"/>
@@ -5477,7 +5319,7 @@
         </w:rPr>
         <w:t xml:space="preserve"> </w:t>
       </w:r>
-      <w:del w:id="364" w:author="Marshall, Caleb Z" w:date="2018-04-09T22:44:00Z">
+      <w:del w:id="369" w:author="Marshall, Caleb Z" w:date="2018-04-09T22:44:00Z">
         <w:r>
           <w:rPr>
             <w:rFonts w:ascii="Times" w:hAnsi="Times"/>
@@ -5485,7 +5327,7 @@
           <w:delText xml:space="preserve">This </w:delText>
         </w:r>
       </w:del>
-      <w:ins w:id="365" w:author="Marshall, Caleb Z" w:date="2018-04-09T22:46:00Z">
+      <w:ins w:id="370" w:author="Marshall, Caleb Z" w:date="2018-04-09T22:46:00Z">
         <w:r>
           <w:rPr>
             <w:rFonts w:ascii="Times" w:hAnsi="Times"/>
@@ -5493,7 +5335,7 @@
           <w:t xml:space="preserve">Initially, </w:t>
         </w:r>
       </w:ins>
-      <w:ins w:id="366" w:author="Marshall, Caleb Z" w:date="2018-04-09T22:45:00Z">
+      <w:ins w:id="371" w:author="Marshall, Caleb Z" w:date="2018-04-09T22:45:00Z">
         <w:r>
           <w:rPr>
             <w:rFonts w:ascii="Times" w:hAnsi="Times"/>
@@ -5501,7 +5343,7 @@
           <w:t xml:space="preserve">LSA </w:t>
         </w:r>
       </w:ins>
-      <w:ins w:id="367" w:author="Marshall, Caleb Z" w:date="2018-04-09T22:46:00Z">
+      <w:ins w:id="372" w:author="Marshall, Caleb Z" w:date="2018-04-09T22:46:00Z">
         <w:r>
           <w:rPr>
             <w:rFonts w:ascii="Times" w:hAnsi="Times"/>
@@ -5509,7 +5351,7 @@
           <w:t>encodes</w:t>
         </w:r>
       </w:ins>
-      <w:ins w:id="368" w:author="Marshall, Caleb Z" w:date="2018-04-09T22:45:00Z">
+      <w:ins w:id="373" w:author="Marshall, Caleb Z" w:date="2018-04-09T22:45:00Z">
         <w:r>
           <w:rPr>
             <w:rFonts w:ascii="Times" w:hAnsi="Times"/>
@@ -5517,7 +5359,7 @@
           <w:t xml:space="preserve"> </w:t>
         </w:r>
       </w:ins>
-      <w:ins w:id="369" w:author="Marshall, Caleb Z" w:date="2018-04-09T22:46:00Z">
+      <w:ins w:id="374" w:author="Marshall, Caleb Z" w:date="2018-04-09T22:46:00Z">
         <w:r>
           <w:rPr>
             <w:rFonts w:ascii="Times" w:hAnsi="Times"/>
@@ -5525,7 +5367,7 @@
           <w:t xml:space="preserve">the </w:t>
         </w:r>
       </w:ins>
-      <w:ins w:id="370" w:author="Marshall, Caleb Z" w:date="2018-04-09T22:44:00Z">
+      <w:ins w:id="375" w:author="Marshall, Caleb Z" w:date="2018-04-09T22:44:00Z">
         <w:r>
           <w:rPr>
             <w:rFonts w:ascii="Times" w:hAnsi="Times"/>
@@ -5533,7 +5375,7 @@
           <w:t>word</w:t>
         </w:r>
       </w:ins>
-      <w:ins w:id="371" w:author="Marshall, Caleb Z" w:date="2018-04-09T22:45:00Z">
+      <w:ins w:id="376" w:author="Marshall, Caleb Z" w:date="2018-04-09T22:45:00Z">
         <w:r>
           <w:rPr>
             <w:rFonts w:ascii="Times" w:hAnsi="Times"/>
@@ -5541,7 +5383,7 @@
           <w:t xml:space="preserve"> frequency and co-occurrence</w:t>
         </w:r>
       </w:ins>
-      <w:ins w:id="372" w:author="Marshall, Caleb Z" w:date="2018-04-09T22:44:00Z">
+      <w:ins w:id="377" w:author="Marshall, Caleb Z" w:date="2018-04-09T22:44:00Z">
         <w:r>
           <w:rPr>
             <w:rFonts w:ascii="Times" w:hAnsi="Times"/>
@@ -5549,7 +5391,7 @@
           <w:t xml:space="preserve"> </w:t>
         </w:r>
       </w:ins>
-      <w:del w:id="373" w:author="Marshall, Caleb Z" w:date="2018-04-09T22:45:00Z">
+      <w:del w:id="378" w:author="Marshall, Caleb Z" w:date="2018-04-09T22:45:00Z">
         <w:r>
           <w:rPr>
             <w:rFonts w:ascii="Times" w:hAnsi="Times"/>
@@ -5569,7 +5411,7 @@
           <w:delText>participants.</w:delText>
         </w:r>
       </w:del>
-      <w:ins w:id="374" w:author="Marshall, Caleb Z" w:date="2018-04-09T22:47:00Z">
+      <w:ins w:id="379" w:author="Marshall, Caleb Z" w:date="2018-04-09T22:47:00Z">
         <w:r>
           <w:rPr>
             <w:rFonts w:ascii="Times" w:hAnsi="Times"/>
@@ -5577,7 +5419,7 @@
           <w:t xml:space="preserve">of </w:t>
         </w:r>
       </w:ins>
-      <w:ins w:id="375" w:author="Marshall, Caleb Z" w:date="2018-04-09T22:46:00Z">
+      <w:ins w:id="380" w:author="Marshall, Caleb Z" w:date="2018-04-09T22:46:00Z">
         <w:r>
           <w:rPr>
             <w:rFonts w:ascii="Times" w:hAnsi="Times"/>
@@ -5585,7 +5427,7 @@
           <w:t>each participant’s written response</w:t>
         </w:r>
       </w:ins>
-      <w:ins w:id="376" w:author="Marshall, Caleb Z" w:date="2018-04-09T22:47:00Z">
+      <w:ins w:id="381" w:author="Marshall, Caleb Z" w:date="2018-04-09T22:47:00Z">
         <w:r>
           <w:rPr>
             <w:rFonts w:ascii="Times" w:hAnsi="Times"/>
@@ -5606,7 +5448,7 @@
           <w:t>and normalized, which allowed for the calculation of thematic cosines between each participant</w:t>
         </w:r>
       </w:ins>
-      <w:ins w:id="377" w:author="Marshall, Caleb Z" w:date="2018-04-09T22:50:00Z">
+      <w:ins w:id="382" w:author="Marshall, Caleb Z" w:date="2018-04-09T22:50:00Z">
         <w:r>
           <w:rPr>
             <w:rFonts w:ascii="Times" w:hAnsi="Times"/>
@@ -5614,7 +5456,7 @@
           <w:t>’s written response.</w:t>
         </w:r>
       </w:ins>
-      <w:ins w:id="378" w:author="Marshall, Caleb Z" w:date="2018-04-09T22:47:00Z">
+      <w:ins w:id="383" w:author="Marshall, Caleb Z" w:date="2018-04-09T22:47:00Z">
         <w:r>
           <w:rPr>
             <w:rFonts w:ascii="Times" w:hAnsi="Times"/>
@@ -5622,7 +5464,7 @@
           <w:t xml:space="preserve"> </w:t>
         </w:r>
       </w:ins>
-      <w:del w:id="379" w:author="Marshall, Caleb Z" w:date="2018-04-09T22:45:00Z">
+      <w:del w:id="384" w:author="Marshall, Caleb Z" w:date="2018-04-09T22:45:00Z">
         <w:r>
           <w:rPr>
             <w:rFonts w:ascii="Times" w:hAnsi="Times"/>
@@ -5636,7 +5478,7 @@
         </w:rPr>
         <w:t>These cosines</w:t>
       </w:r>
-      <w:ins w:id="380" w:author="Marshall, Caleb Z" w:date="2018-04-09T22:50:00Z">
+      <w:ins w:id="385" w:author="Marshall, Caleb Z" w:date="2018-04-09T22:50:00Z">
         <w:r>
           <w:rPr>
             <w:rFonts w:ascii="Times" w:hAnsi="Times"/>
@@ -5656,7 +5498,7 @@
         </w:rPr>
         <w:t xml:space="preserve">re then </w:t>
       </w:r>
-      <w:del w:id="381" w:author="Marshall, Caleb Z" w:date="2018-04-09T22:50:00Z">
+      <w:del w:id="386" w:author="Marshall, Caleb Z" w:date="2018-04-09T22:50:00Z">
         <w:r>
           <w:rPr>
             <w:rFonts w:ascii="Times" w:hAnsi="Times"/>
@@ -5670,7 +5512,7 @@
           <w:delText>matrices, one for each writing condition</w:delText>
         </w:r>
       </w:del>
-      <w:ins w:id="382" w:author="Marshall, Caleb Z" w:date="2018-04-09T22:50:00Z">
+      <w:ins w:id="387" w:author="Marshall, Caleb Z" w:date="2018-04-09T22:50:00Z">
         <w:r>
           <w:rPr>
             <w:rFonts w:ascii="Times" w:hAnsi="Times"/>
@@ -5690,7 +5532,7 @@
         </w:rPr>
         <w:t xml:space="preserve"> Full copies of all datum and R-scripts may be obtained from the principle author</w:t>
       </w:r>
-      <w:ins w:id="383" w:author="Marshall, Caleb Z" w:date="2018-04-09T22:50:00Z">
+      <w:ins w:id="388" w:author="Marshall, Caleb Z" w:date="2018-04-09T22:50:00Z">
         <w:r>
           <w:rPr>
             <w:rFonts w:ascii="Times" w:hAnsi="Times"/>
@@ -5698,7 +5540,7 @@
           <w:t xml:space="preserve"> upon request</w:t>
         </w:r>
       </w:ins>
-      <w:ins w:id="384" w:author="Marshall, Caleb Z" w:date="2018-04-09T22:42:00Z">
+      <w:ins w:id="389" w:author="Marshall, Caleb Z" w:date="2018-04-09T22:42:00Z">
         <w:r>
           <w:rPr>
             <w:rFonts w:ascii="Times" w:hAnsi="Times"/>
@@ -5706,7 +5548,7 @@
           <w:t>.</w:t>
         </w:r>
       </w:ins>
-      <w:ins w:id="385" w:author="Marshall, Caleb Z" w:date="2018-04-09T22:50:00Z">
+      <w:ins w:id="390" w:author="Marshall, Caleb Z" w:date="2018-04-09T22:50:00Z">
         <w:r>
           <w:rPr>
             <w:rFonts w:ascii="Times" w:hAnsi="Times"/>
@@ -5714,7 +5556,7 @@
           <w:t xml:space="preserve"> For</w:t>
         </w:r>
       </w:ins>
-      <w:ins w:id="386" w:author="Marshall, Caleb Z" w:date="2018-04-09T22:54:00Z">
+      <w:ins w:id="391" w:author="Marshall, Caleb Z" w:date="2018-04-09T22:54:00Z">
         <w:r>
           <w:rPr>
             <w:rFonts w:ascii="Times" w:hAnsi="Times"/>
@@ -5722,7 +5564,7 @@
           <w:t xml:space="preserve"> insight into </w:t>
         </w:r>
       </w:ins>
-      <w:ins w:id="387" w:author="Marshall, Caleb Z" w:date="2018-04-09T22:50:00Z">
+      <w:ins w:id="392" w:author="Marshall, Caleb Z" w:date="2018-04-09T22:50:00Z">
         <w:r>
           <w:rPr>
             <w:rFonts w:ascii="Times" w:hAnsi="Times"/>
@@ -5730,7 +5572,7 @@
           <w:t xml:space="preserve">the algebraic niceties </w:t>
         </w:r>
       </w:ins>
-      <w:ins w:id="388" w:author="Marshall, Caleb Z" w:date="2018-04-09T22:51:00Z">
+      <w:ins w:id="393" w:author="Marshall, Caleb Z" w:date="2018-04-09T22:51:00Z">
         <w:r>
           <w:rPr>
             <w:rFonts w:ascii="Times" w:hAnsi="Times"/>
@@ -5738,59 +5580,45 @@
           <w:t>which underpin</w:t>
         </w:r>
       </w:ins>
-      <w:ins w:id="389" w:author="Marshall, Caleb Z" w:date="2018-04-09T22:50:00Z">
-        <w:r>
-          <w:rPr>
-            <w:rFonts w:ascii="Times" w:hAnsi="Times"/>
-          </w:rPr>
-          <w:t xml:space="preserve"> Latent Semantic Analysis, see </w:t>
-        </w:r>
-        <w:proofErr w:type="spellStart"/>
-        <w:r>
-          <w:rPr>
-            <w:rFonts w:ascii="Times" w:hAnsi="Times"/>
-          </w:rPr>
-          <w:t>Axler</w:t>
-        </w:r>
-      </w:ins>
-      <w:ins w:id="390" w:author="Marshall, Caleb Z" w:date="2018-04-09T22:55:00Z">
-        <w:r>
-          <w:rPr>
-            <w:rFonts w:ascii="Times" w:hAnsi="Times"/>
-          </w:rPr>
-          <w:t>’s</w:t>
-        </w:r>
-        <w:proofErr w:type="spellEnd"/>
+      <w:ins w:id="394" w:author="Marshall, Caleb Z" w:date="2018-04-09T22:50:00Z">
+        <w:r>
+          <w:rPr>
+            <w:rFonts w:ascii="Times" w:hAnsi="Times"/>
+          </w:rPr>
+          <w:t xml:space="preserve"> Latent Semantic Analysis, see Axler</w:t>
+        </w:r>
+      </w:ins>
+      <w:ins w:id="395" w:author="Marshall, Caleb Z" w:date="2018-04-09T22:55:00Z">
+        <w:r>
+          <w:rPr>
+            <w:rFonts w:ascii="Times" w:hAnsi="Times"/>
+          </w:rPr>
+          <w:t xml:space="preserve">’s </w:t>
+        </w:r>
+      </w:ins>
+      <w:ins w:id="396" w:author="Marshall, Caleb Z" w:date="2018-04-09T22:51:00Z">
+        <w:r>
+          <w:rPr>
+            <w:rFonts w:ascii="Times" w:hAnsi="Times"/>
+          </w:rPr>
+          <w:t>(</w:t>
+        </w:r>
+      </w:ins>
+      <w:ins w:id="397" w:author="Marshall, Caleb Z" w:date="2018-04-09T22:54:00Z">
+        <w:r>
+          <w:rPr>
+            <w:rFonts w:ascii="Times" w:hAnsi="Times"/>
+          </w:rPr>
+          <w:t>2010)</w:t>
+        </w:r>
+      </w:ins>
+      <w:ins w:id="398" w:author="Marshall, Caleb Z" w:date="2018-04-09T22:55:00Z">
         <w:r>
           <w:rPr>
             <w:rFonts w:ascii="Times" w:hAnsi="Times"/>
           </w:rPr>
           <w:t xml:space="preserve"> </w:t>
         </w:r>
-      </w:ins>
-      <w:ins w:id="391" w:author="Marshall, Caleb Z" w:date="2018-04-09T22:51:00Z">
-        <w:r>
-          <w:rPr>
-            <w:rFonts w:ascii="Times" w:hAnsi="Times"/>
-          </w:rPr>
-          <w:t>(</w:t>
-        </w:r>
-      </w:ins>
-      <w:ins w:id="392" w:author="Marshall, Caleb Z" w:date="2018-04-09T22:54:00Z">
-        <w:r>
-          <w:rPr>
-            <w:rFonts w:ascii="Times" w:hAnsi="Times"/>
-          </w:rPr>
-          <w:t>2010)</w:t>
-        </w:r>
-      </w:ins>
-      <w:ins w:id="393" w:author="Marshall, Caleb Z" w:date="2018-04-09T22:55:00Z">
-        <w:r>
-          <w:rPr>
-            <w:rFonts w:ascii="Times" w:hAnsi="Times"/>
-          </w:rPr>
-          <w:t xml:space="preserve"> </w:t>
-        </w:r>
         <w:r>
           <w:rPr>
             <w:rFonts w:ascii="Times" w:hAnsi="Times"/>
@@ -5805,7 +5633,7 @@
           <w:t>, chapter seven.</w:t>
         </w:r>
       </w:ins>
-      <w:del w:id="394" w:author="Marshall, Caleb Z" w:date="2018-04-09T22:42:00Z">
+      <w:del w:id="399" w:author="Marshall, Caleb Z" w:date="2018-04-09T22:42:00Z">
         <w:r>
           <w:rPr>
             <w:rFonts w:ascii="Times" w:hAnsi="Times"/>
@@ -5835,7 +5663,7 @@
       <w:pPr>
         <w:spacing w:line="480" w:lineRule="auto"/>
         <w:rPr>
-          <w:ins w:id="395" w:author="Marshall, Caleb Z" w:date="2018-04-09T22:59:00Z"/>
+          <w:ins w:id="400" w:author="Marshall, Caleb Z" w:date="2018-04-09T22:59:00Z"/>
           <w:rFonts w:ascii="Times" w:hAnsi="Times"/>
         </w:rPr>
       </w:pPr>
@@ -5845,7 +5673,7 @@
         </w:rPr>
         <w:tab/>
       </w:r>
-      <w:del w:id="396" w:author="Marshall, Caleb Z" w:date="2018-04-09T22:55:00Z">
+      <w:del w:id="401" w:author="Marshall, Caleb Z" w:date="2018-04-09T22:55:00Z">
         <w:r>
           <w:rPr>
             <w:rFonts w:ascii="Times" w:hAnsi="Times"/>
@@ -5853,7 +5681,7 @@
           <w:delText xml:space="preserve">Utilizing </w:delText>
         </w:r>
       </w:del>
-      <w:ins w:id="397" w:author="Marshall, Caleb Z" w:date="2018-04-09T22:55:00Z">
+      <w:ins w:id="402" w:author="Marshall, Caleb Z" w:date="2018-04-09T22:55:00Z">
         <w:r>
           <w:rPr>
             <w:rFonts w:ascii="Times" w:hAnsi="Times"/>
@@ -5861,7 +5689,7 @@
           <w:t xml:space="preserve">Following Latent Semantic Analysis, </w:t>
         </w:r>
       </w:ins>
-      <w:del w:id="398" w:author="Marshall, Caleb Z" w:date="2018-04-09T22:56:00Z">
+      <w:del w:id="403" w:author="Marshall, Caleb Z" w:date="2018-04-09T22:56:00Z">
         <w:r>
           <w:rPr>
             <w:rFonts w:ascii="Times" w:hAnsi="Times"/>
@@ -5875,7 +5703,7 @@
         </w:rPr>
         <w:t xml:space="preserve">a new data set was constructed which contained each </w:t>
       </w:r>
-      <w:del w:id="399" w:author="Marshall, Caleb Z" w:date="2018-04-09T22:57:00Z">
+      <w:del w:id="404" w:author="Marshall, Caleb Z" w:date="2018-04-09T22:57:00Z">
         <w:r>
           <w:rPr>
             <w:rFonts w:ascii="Times" w:hAnsi="Times"/>
@@ -5883,7 +5711,7 @@
           <w:delText>participant-pair’s</w:delText>
         </w:r>
       </w:del>
-      <w:ins w:id="400" w:author="Marshall, Caleb Z" w:date="2018-04-09T22:57:00Z">
+      <w:ins w:id="405" w:author="Marshall, Caleb Z" w:date="2018-04-09T22:57:00Z">
         <w:r>
           <w:rPr>
             <w:rFonts w:ascii="Times" w:hAnsi="Times"/>
@@ -5891,7 +5719,7 @@
           <w:t xml:space="preserve">male-to-female </w:t>
         </w:r>
       </w:ins>
-      <w:ins w:id="401" w:author="Marshall, Caleb Z" w:date="2018-04-09T22:58:00Z">
+      <w:ins w:id="406" w:author="Marshall, Caleb Z" w:date="2018-04-09T22:58:00Z">
         <w:r>
           <w:rPr>
             <w:rFonts w:ascii="Times" w:hAnsi="Times"/>
@@ -5899,7 +5727,7 @@
           <w:t xml:space="preserve">pair’s </w:t>
         </w:r>
       </w:ins>
-      <w:del w:id="402" w:author="Marshall, Caleb Z" w:date="2018-04-09T22:58:00Z">
+      <w:del w:id="407" w:author="Marshall, Caleb Z" w:date="2018-04-09T22:58:00Z">
         <w:r>
           <w:rPr>
             <w:rFonts w:ascii="Times" w:hAnsi="Times"/>
@@ -5913,7 +5741,7 @@
         </w:rPr>
         <w:t xml:space="preserve">romantic </w:t>
       </w:r>
-      <w:del w:id="403" w:author="Marshall, Caleb Z" w:date="2018-04-09T22:56:00Z">
+      <w:del w:id="408" w:author="Marshall, Caleb Z" w:date="2018-04-09T22:56:00Z">
         <w:r>
           <w:rPr>
             <w:rFonts w:ascii="Times" w:hAnsi="Times"/>
@@ -5927,7 +5755,7 @@
         </w:rPr>
         <w:t>cosines</w:t>
       </w:r>
-      <w:ins w:id="404" w:author="Marshall, Caleb Z" w:date="2018-04-09T22:58:00Z">
+      <w:ins w:id="409" w:author="Marshall, Caleb Z" w:date="2018-04-09T22:58:00Z">
         <w:r>
           <w:rPr>
             <w:rFonts w:ascii="Times" w:hAnsi="Times"/>
@@ -5935,26 +5763,12 @@
           <w:t xml:space="preserve"> as well as a difference score for each personality measure. Difference scores were calculated by subtracting our male participant’s score from our female participant</w:t>
         </w:r>
       </w:ins>
-      <w:ins w:id="405" w:author="Marshall, Caleb Z" w:date="2018-04-09T22:59:00Z">
-        <w:r>
-          <w:rPr>
-            <w:rFonts w:ascii="Times" w:hAnsi="Times"/>
-          </w:rPr>
-          <w:t xml:space="preserve">’s score across each personality variable. Following this, we took an absolute value </w:t>
-        </w:r>
-        <w:proofErr w:type="gramStart"/>
-        <w:r>
-          <w:rPr>
-            <w:rFonts w:ascii="Times" w:hAnsi="Times"/>
-          </w:rPr>
-          <w:t>in order to</w:t>
-        </w:r>
-        <w:proofErr w:type="gramEnd"/>
-        <w:r>
-          <w:rPr>
-            <w:rFonts w:ascii="Times" w:hAnsi="Times"/>
-          </w:rPr>
-          <w:t xml:space="preserve"> normalize the order effects of subtraction on our personality measure.</w:t>
+      <w:ins w:id="410" w:author="Marshall, Caleb Z" w:date="2018-04-09T22:59:00Z">
+        <w:r>
+          <w:rPr>
+            <w:rFonts w:ascii="Times" w:hAnsi="Times"/>
+          </w:rPr>
+          <w:t>’s score across each personality variable. Following this, we took an absolute value in order to normalize the order effects of subtraction on our personality measure.</w:t>
         </w:r>
       </w:ins>
     </w:p>
@@ -5965,13 +5779,13 @@
         <w:rPr>
           <w:rFonts w:ascii="Times" w:hAnsi="Times"/>
         </w:rPr>
-        <w:pPrChange w:id="406" w:author="Marshall, Caleb Z" w:date="2018-04-09T22:59:00Z">
+        <w:pPrChange w:id="411" w:author="Marshall, Caleb Z" w:date="2018-04-09T22:59:00Z">
           <w:pPr>
             <w:spacing w:line="480" w:lineRule="auto"/>
           </w:pPr>
         </w:pPrChange>
       </w:pPr>
-      <w:del w:id="407" w:author="Marshall, Caleb Z" w:date="2018-04-09T22:57:00Z">
+      <w:del w:id="412" w:author="Marshall, Caleb Z" w:date="2018-04-09T22:57:00Z">
         <w:r>
           <w:rPr>
             <w:rFonts w:ascii="Times" w:hAnsi="Times"/>
@@ -5979,7 +5793,7 @@
           <w:delText xml:space="preserve">, as well as individual personality responses and a column for </w:delText>
         </w:r>
       </w:del>
-      <w:del w:id="408" w:author="Marshall, Caleb Z" w:date="2018-04-09T22:56:00Z">
+      <w:del w:id="413" w:author="Marshall, Caleb Z" w:date="2018-04-09T22:56:00Z">
         <w:r>
           <w:rPr>
             <w:rFonts w:ascii="Times" w:hAnsi="Times"/>
@@ -6003,21 +5817,7 @@
         <w:rPr>
           <w:rFonts w:ascii="Times" w:hAnsi="Times"/>
         </w:rPr>
-        <w:t xml:space="preserve">, </w:t>
-      </w:r>
-      <w:proofErr w:type="spellStart"/>
-      <w:r>
-        <w:rPr>
-          <w:rFonts w:ascii="Times" w:hAnsi="Times"/>
-        </w:rPr>
-        <w:t>Mahalanobis</w:t>
-      </w:r>
-      <w:proofErr w:type="spellEnd"/>
-      <w:r>
-        <w:rPr>
-          <w:rFonts w:ascii="Times" w:hAnsi="Times"/>
-        </w:rPr>
-        <w:t xml:space="preserve"> outlier analysis was conducted on the</w:t>
+        <w:t>, Mahalanobis outlier analysis was conducted on the</w:t>
       </w:r>
       <w:r>
         <w:rPr>
@@ -6098,7 +5898,7 @@
         <w:tab/>
         <w:t>Following outlier analysis, descriptive statistics were calculated for</w:t>
       </w:r>
-      <w:del w:id="409" w:author="Marshall, Caleb Z" w:date="2018-04-09T23:04:00Z">
+      <w:del w:id="414" w:author="Marshall, Caleb Z" w:date="2018-04-09T23:04:00Z">
         <w:r>
           <w:rPr>
             <w:rFonts w:ascii="Times" w:hAnsi="Times"/>
@@ -6106,7 +5906,7 @@
           <w:delText xml:space="preserve"> </w:delText>
         </w:r>
       </w:del>
-      <w:ins w:id="410" w:author="Marshall, Caleb Z" w:date="2018-04-09T23:04:00Z">
+      <w:ins w:id="415" w:author="Marshall, Caleb Z" w:date="2018-04-09T23:04:00Z">
         <w:r>
           <w:rPr>
             <w:rFonts w:ascii="Times" w:hAnsi="Times"/>
@@ -6114,7 +5914,7 @@
           <w:t xml:space="preserve"> romantic cosines and personality measures across both males and females</w:t>
         </w:r>
       </w:ins>
-      <w:del w:id="411" w:author="Marshall, Caleb Z" w:date="2018-04-09T23:04:00Z">
+      <w:del w:id="416" w:author="Marshall, Caleb Z" w:date="2018-04-09T23:04:00Z">
         <w:r>
           <w:rPr>
             <w:rFonts w:ascii="Times" w:hAnsi="Times"/>
@@ -6128,7 +5928,7 @@
         </w:rPr>
         <w:t xml:space="preserve">. </w:t>
       </w:r>
-      <w:del w:id="412" w:author="Marshall, Caleb Z" w:date="2018-04-09T23:06:00Z">
+      <w:del w:id="417" w:author="Marshall, Caleb Z" w:date="2018-04-09T23:06:00Z">
         <w:r>
           <w:rPr>
             <w:rFonts w:ascii="Times" w:hAnsi="Times"/>
@@ -6198,7 +5998,7 @@
         </w:rPr>
         <w:t xml:space="preserve">= 0.17) </w:t>
       </w:r>
-      <w:del w:id="413" w:author="Marshall, Caleb Z" w:date="2018-04-09T23:06:00Z">
+      <w:del w:id="418" w:author="Marshall, Caleb Z" w:date="2018-04-09T23:06:00Z">
         <w:r>
           <w:rPr>
             <w:rFonts w:ascii="Times" w:hAnsi="Times"/>
@@ -6232,7 +6032,7 @@
           <w:delText xml:space="preserve">= 0.17) </w:delText>
         </w:r>
       </w:del>
-      <w:del w:id="414" w:author="Marshall, Caleb Z" w:date="2018-04-09T23:07:00Z">
+      <w:del w:id="419" w:author="Marshall, Caleb Z" w:date="2018-04-09T23:07:00Z">
         <w:r>
           <w:rPr>
             <w:rFonts w:ascii="Times" w:hAnsi="Times"/>
@@ -6240,7 +6040,7 @@
           <w:delText>showed similar means and standard deviations</w:delText>
         </w:r>
       </w:del>
-      <w:ins w:id="415" w:author="Marshall, Caleb Z" w:date="2018-04-09T23:07:00Z">
+      <w:ins w:id="420" w:author="Marshall, Caleb Z" w:date="2018-04-09T23:07:00Z">
         <w:r>
           <w:rPr>
             <w:rFonts w:ascii="Times" w:hAnsi="Times"/>
@@ -6248,7 +6048,7 @@
           <w:t>was relatively small and showed a comparatively large standard deviation</w:t>
         </w:r>
       </w:ins>
-      <w:ins w:id="416" w:author="Marshall, Caleb Z" w:date="2018-04-09T23:08:00Z">
+      <w:ins w:id="421" w:author="Marshall, Caleb Z" w:date="2018-04-09T23:08:00Z">
         <w:r>
           <w:rPr>
             <w:rFonts w:ascii="Times" w:hAnsi="Times"/>
@@ -6256,7 +6056,7 @@
           <w:t xml:space="preserve">. </w:t>
         </w:r>
       </w:ins>
-      <w:del w:id="417" w:author="Marshall, Caleb Z" w:date="2018-04-09T23:08:00Z">
+      <w:del w:id="422" w:author="Marshall, Caleb Z" w:date="2018-04-09T23:08:00Z">
         <w:r>
           <w:rPr>
             <w:rFonts w:ascii="Times" w:hAnsi="Times"/>
@@ -6264,7 +6064,7 @@
           <w:delText xml:space="preserve">. </w:delText>
         </w:r>
       </w:del>
-      <w:del w:id="418" w:author="Marshall, Caleb Z" w:date="2018-04-09T23:09:00Z">
+      <w:del w:id="423" w:author="Marshall, Caleb Z" w:date="2018-04-09T23:09:00Z">
         <w:r>
           <w:rPr>
             <w:rFonts w:ascii="Times" w:hAnsi="Times"/>
@@ -6334,7 +6134,7 @@
           <w:delText xml:space="preserve"> </w:delText>
         </w:r>
       </w:del>
-      <w:ins w:id="419" w:author="Marshall, Caleb Z" w:date="2018-04-09T23:09:00Z">
+      <w:ins w:id="424" w:author="Marshall, Caleb Z" w:date="2018-04-09T23:09:00Z">
         <w:r>
           <w:rPr>
             <w:rFonts w:ascii="Times" w:hAnsi="Times"/>
@@ -6342,7 +6142,7 @@
           <w:t xml:space="preserve">Personality scores ranged from 10-50 on an interval scale. </w:t>
         </w:r>
       </w:ins>
-      <w:ins w:id="420" w:author="Marshall, Caleb Z" w:date="2018-04-09T23:10:00Z">
+      <w:ins w:id="425" w:author="Marshall, Caleb Z" w:date="2018-04-09T23:10:00Z">
         <w:r>
           <w:rPr>
             <w:rFonts w:ascii="Times" w:hAnsi="Times"/>
@@ -6350,7 +6150,7 @@
           <w:t xml:space="preserve">Although we </w:t>
         </w:r>
       </w:ins>
-      <w:ins w:id="421" w:author="Marshall, Caleb Z" w:date="2018-04-09T23:09:00Z">
+      <w:ins w:id="426" w:author="Marshall, Caleb Z" w:date="2018-04-09T23:09:00Z">
         <w:r>
           <w:rPr>
             <w:rFonts w:ascii="Times" w:hAnsi="Times"/>
@@ -6358,7 +6158,7 @@
           <w:t xml:space="preserve">utilized a difference score </w:t>
         </w:r>
       </w:ins>
-      <w:ins w:id="422" w:author="Marshall, Caleb Z" w:date="2018-04-09T23:10:00Z">
+      <w:ins w:id="427" w:author="Marshall, Caleb Z" w:date="2018-04-09T23:10:00Z">
         <w:r>
           <w:rPr>
             <w:rFonts w:ascii="Times" w:hAnsi="Times"/>
@@ -6373,7 +6173,7 @@
           <w:t xml:space="preserve">Multilevel Model; however, for convenience, table 1 shows </w:t>
         </w:r>
       </w:ins>
-      <w:ins w:id="423" w:author="Marshall, Caleb Z" w:date="2018-04-09T23:12:00Z">
+      <w:ins w:id="428" w:author="Marshall, Caleb Z" w:date="2018-04-09T23:12:00Z">
         <w:r>
           <w:rPr>
             <w:rFonts w:ascii="Times" w:hAnsi="Times"/>
@@ -6381,7 +6181,7 @@
           <w:t xml:space="preserve">personality </w:t>
         </w:r>
       </w:ins>
-      <w:ins w:id="424" w:author="Marshall, Caleb Z" w:date="2018-04-09T23:10:00Z">
+      <w:ins w:id="429" w:author="Marshall, Caleb Z" w:date="2018-04-09T23:10:00Z">
         <w:r>
           <w:rPr>
             <w:rFonts w:ascii="Times" w:hAnsi="Times"/>
@@ -6389,7 +6189,7 @@
           <w:t>means, standard deviations</w:t>
         </w:r>
       </w:ins>
-      <w:ins w:id="425" w:author="Marshall, Caleb Z" w:date="2018-04-09T23:11:00Z">
+      <w:ins w:id="430" w:author="Marshall, Caleb Z" w:date="2018-04-09T23:11:00Z">
         <w:r>
           <w:rPr>
             <w:rFonts w:ascii="Times" w:hAnsi="Times"/>
@@ -6410,7 +6210,7 @@
           <w:t xml:space="preserve">across both males and females. </w:t>
         </w:r>
       </w:ins>
-      <w:del w:id="426" w:author="Marshall, Caleb Z" w:date="2018-04-09T23:11:00Z">
+      <w:del w:id="431" w:author="Marshall, Caleb Z" w:date="2018-04-09T23:11:00Z">
         <w:r>
           <w:rPr>
             <w:rFonts w:ascii="Times" w:hAnsi="Times"/>
@@ -6445,7 +6245,7 @@
         <w:tab/>
         <w:t>In our analysis,</w:t>
       </w:r>
-      <w:ins w:id="427" w:author="Marshall, Caleb Z" w:date="2018-04-09T23:14:00Z">
+      <w:ins w:id="432" w:author="Marshall, Caleb Z" w:date="2018-04-09T23:14:00Z">
         <w:r>
           <w:rPr>
             <w:rFonts w:ascii="Times" w:hAnsi="Times"/>
@@ -6459,7 +6259,7 @@
         </w:rPr>
         <w:t xml:space="preserve"> </w:t>
       </w:r>
-      <w:del w:id="428" w:author="Marshall, Caleb Z" w:date="2018-04-09T23:15:00Z">
+      <w:del w:id="433" w:author="Marshall, Caleb Z" w:date="2018-04-09T23:15:00Z">
         <w:r>
           <w:rPr>
             <w:rFonts w:ascii="Times" w:hAnsi="Times"/>
@@ -6467,7 +6267,7 @@
           <w:delText>three models were utilized: an intercept-only linear model, a random-intercepts model with no predictors, and a random-intercepts model with personality</w:delText>
         </w:r>
       </w:del>
-      <w:ins w:id="429" w:author="Marshall, Caleb Z" w:date="2018-04-09T23:15:00Z">
+      <w:ins w:id="434" w:author="Marshall, Caleb Z" w:date="2018-04-09T23:15:00Z">
         <w:r>
           <w:rPr>
             <w:rFonts w:ascii="Times" w:hAnsi="Times"/>
@@ -6487,7 +6287,7 @@
           <w:t xml:space="preserve"> while still controlling for the correlated error introduced by our thematic cosine measure.</w:t>
         </w:r>
       </w:ins>
-      <w:ins w:id="430" w:author="Marshall, Caleb Z" w:date="2018-04-09T23:16:00Z">
+      <w:ins w:id="435" w:author="Marshall, Caleb Z" w:date="2018-04-09T23:16:00Z">
         <w:r>
           <w:rPr>
             <w:rFonts w:ascii="Times" w:hAnsi="Times"/>
@@ -6495,7 +6295,7 @@
           <w:t xml:space="preserve"> </w:t>
         </w:r>
       </w:ins>
-      <w:ins w:id="431" w:author="Marshall, Caleb Z" w:date="2018-04-09T23:12:00Z">
+      <w:ins w:id="436" w:author="Marshall, Caleb Z" w:date="2018-04-09T23:12:00Z">
         <w:r>
           <w:rPr>
             <w:rFonts w:ascii="Times" w:hAnsi="Times"/>
@@ -6503,7 +6303,7 @@
           <w:t xml:space="preserve"> </w:t>
         </w:r>
       </w:ins>
-      <w:del w:id="432" w:author="Marshall, Caleb Z" w:date="2018-04-09T23:12:00Z">
+      <w:del w:id="437" w:author="Marshall, Caleb Z" w:date="2018-04-09T23:12:00Z">
         <w:r>
           <w:rPr>
             <w:rFonts w:ascii="Times" w:hAnsi="Times"/>
@@ -6511,7 +6311,7 @@
           <w:delText xml:space="preserve">, personal interests and comparison type as predictors. </w:delText>
         </w:r>
       </w:del>
-      <w:del w:id="433" w:author="Marshall, Caleb Z" w:date="2018-04-09T23:17:00Z">
+      <w:del w:id="438" w:author="Marshall, Caleb Z" w:date="2018-04-09T23:17:00Z">
         <w:r>
           <w:rPr>
             <w:rFonts w:ascii="Times" w:hAnsi="Times"/>
@@ -6525,7 +6325,7 @@
           <w:delText>for the data.</w:delText>
         </w:r>
       </w:del>
-      <w:ins w:id="434" w:author="Marshall, Caleb Z" w:date="2018-04-09T23:17:00Z">
+      <w:ins w:id="439" w:author="Marshall, Caleb Z" w:date="2018-04-09T23:17:00Z">
         <w:r>
           <w:rPr>
             <w:rFonts w:ascii="Times" w:hAnsi="Times"/>
@@ -6533,7 +6333,7 @@
           <w:t xml:space="preserve">As is standard, within each MLM, we </w:t>
         </w:r>
       </w:ins>
-      <w:ins w:id="435" w:author="Marshall, Caleb Z" w:date="2018-04-09T23:18:00Z">
+      <w:ins w:id="440" w:author="Marshall, Caleb Z" w:date="2018-04-09T23:18:00Z">
         <w:r>
           <w:rPr>
             <w:rFonts w:ascii="Times" w:hAnsi="Times"/>
@@ -6541,7 +6341,7 @@
           <w:t>compared</w:t>
         </w:r>
       </w:ins>
-      <w:ins w:id="436" w:author="Marshall, Caleb Z" w:date="2018-04-09T23:17:00Z">
+      <w:ins w:id="441" w:author="Marshall, Caleb Z" w:date="2018-04-09T23:17:00Z">
         <w:r>
           <w:rPr>
             <w:rFonts w:ascii="Times" w:hAnsi="Times"/>
@@ -6549,7 +6349,7 @@
           <w:t xml:space="preserve"> a</w:t>
         </w:r>
       </w:ins>
-      <w:ins w:id="437" w:author="Marshall, Caleb Z" w:date="2018-04-09T23:18:00Z">
+      <w:ins w:id="442" w:author="Marshall, Caleb Z" w:date="2018-04-09T23:18:00Z">
         <w:r>
           <w:rPr>
             <w:rFonts w:ascii="Times" w:hAnsi="Times"/>
@@ -6557,7 +6357,7 @@
           <w:t>n</w:t>
         </w:r>
       </w:ins>
-      <w:ins w:id="438" w:author="Marshall, Caleb Z" w:date="2018-04-09T23:17:00Z">
+      <w:ins w:id="443" w:author="Marshall, Caleb Z" w:date="2018-04-09T23:17:00Z">
         <w:r>
           <w:rPr>
             <w:rFonts w:ascii="Times" w:hAnsi="Times"/>
@@ -6565,7 +6365,7 @@
           <w:t xml:space="preserve"> intercept-only </w:t>
         </w:r>
       </w:ins>
-      <w:ins w:id="439" w:author="Marshall, Caleb Z" w:date="2018-04-09T23:18:00Z">
+      <w:ins w:id="444" w:author="Marshall, Caleb Z" w:date="2018-04-09T23:18:00Z">
         <w:r>
           <w:rPr>
             <w:rFonts w:ascii="Times" w:hAnsi="Times"/>
@@ -6573,7 +6373,7 @@
           <w:t>model, a random-intercepts model without predictors, and a random-</w:t>
         </w:r>
       </w:ins>
-      <w:ins w:id="440" w:author="Marshall, Caleb Z" w:date="2018-04-09T23:21:00Z">
+      <w:ins w:id="445" w:author="Marshall, Caleb Z" w:date="2018-04-09T23:21:00Z">
         <w:r>
           <w:rPr>
             <w:rFonts w:ascii="Times" w:hAnsi="Times"/>
@@ -6581,7 +6381,7 @@
           <w:t>intercept</w:t>
         </w:r>
       </w:ins>
-      <w:ins w:id="441" w:author="Marshall, Caleb Z" w:date="2018-04-09T23:18:00Z">
+      <w:ins w:id="446" w:author="Marshall, Caleb Z" w:date="2018-04-09T23:18:00Z">
         <w:r>
           <w:rPr>
             <w:rFonts w:ascii="Times" w:hAnsi="Times"/>
@@ -6589,7 +6389,7 @@
           <w:t xml:space="preserve"> model with personality </w:t>
         </w:r>
       </w:ins>
-      <w:ins w:id="442" w:author="Marshall, Caleb Z" w:date="2018-04-09T23:21:00Z">
+      <w:ins w:id="447" w:author="Marshall, Caleb Z" w:date="2018-04-09T23:21:00Z">
         <w:r>
           <w:rPr>
             <w:rFonts w:ascii="Times" w:hAnsi="Times"/>
@@ -6597,7 +6397,7 @@
           <w:t xml:space="preserve">differences </w:t>
         </w:r>
       </w:ins>
-      <w:ins w:id="443" w:author="Marshall, Caleb Z" w:date="2018-04-09T23:18:00Z">
+      <w:ins w:id="448" w:author="Marshall, Caleb Z" w:date="2018-04-09T23:18:00Z">
         <w:r>
           <w:rPr>
             <w:rFonts w:ascii="Times" w:hAnsi="Times"/>
@@ -6605,7 +6405,7 @@
           <w:t xml:space="preserve">as a predictor. </w:t>
         </w:r>
       </w:ins>
-      <w:ins w:id="444" w:author="Marshall, Caleb Z" w:date="2018-04-09T23:22:00Z">
+      <w:ins w:id="449" w:author="Marshall, Caleb Z" w:date="2018-04-09T23:22:00Z">
         <w:r>
           <w:rPr>
             <w:rFonts w:ascii="Times" w:hAnsi="Times"/>
@@ -6619,7 +6419,7 @@
         </w:rPr>
         <w:t xml:space="preserve"> </w:t>
       </w:r>
-      <w:ins w:id="445" w:author="Marshall, Caleb Z" w:date="2018-04-09T23:21:00Z">
+      <w:ins w:id="450" w:author="Marshall, Caleb Z" w:date="2018-04-09T23:21:00Z">
         <w:r>
           <w:rPr>
             <w:rFonts w:ascii="Times" w:hAnsi="Times"/>
@@ -6627,7 +6427,7 @@
           <w:t>the MLM examining Openness, the random-intercepts model with predictors was the best fit for our data</w:t>
         </w:r>
       </w:ins>
-      <w:ins w:id="446" w:author="Marshall, Caleb Z" w:date="2018-04-09T23:22:00Z">
+      <w:ins w:id="451" w:author="Marshall, Caleb Z" w:date="2018-04-09T23:22:00Z">
         <w:r>
           <w:rPr>
             <w:rFonts w:ascii="Times" w:hAnsi="Times"/>
@@ -6635,7 +6435,7 @@
           <w:t xml:space="preserve"> in each MLM</w:t>
         </w:r>
       </w:ins>
-      <w:ins w:id="447" w:author="Marshall, Caleb Z" w:date="2018-04-09T23:21:00Z">
+      <w:ins w:id="452" w:author="Marshall, Caleb Z" w:date="2018-04-09T23:21:00Z">
         <w:r>
           <w:rPr>
             <w:rFonts w:ascii="Times" w:hAnsi="Times"/>
@@ -6643,7 +6443,7 @@
           <w:t xml:space="preserve">. </w:t>
         </w:r>
       </w:ins>
-      <w:ins w:id="448" w:author="Marshall, Caleb Z" w:date="2018-04-09T23:22:00Z">
+      <w:ins w:id="453" w:author="Marshall, Caleb Z" w:date="2018-04-09T23:22:00Z">
         <w:r>
           <w:rPr>
             <w:rFonts w:ascii="Times" w:hAnsi="Times"/>
@@ -6651,7 +6451,7 @@
           <w:t>I</w:t>
         </w:r>
       </w:ins>
-      <w:del w:id="449" w:author="Marshall, Caleb Z" w:date="2018-04-09T23:22:00Z">
+      <w:del w:id="454" w:author="Marshall, Caleb Z" w:date="2018-04-09T23:22:00Z">
         <w:r>
           <w:rPr>
             <w:rFonts w:ascii="Times" w:hAnsi="Times"/>
@@ -6683,7 +6483,7 @@
         </w:rPr>
         <w:t xml:space="preserve">l models can be found in Table </w:t>
       </w:r>
-      <w:ins w:id="450" w:author="Marshall, Caleb Z" w:date="2018-04-09T23:22:00Z">
+      <w:ins w:id="455" w:author="Marshall, Caleb Z" w:date="2018-04-09T23:22:00Z">
         <w:r>
           <w:rPr>
             <w:rFonts w:ascii="Times" w:hAnsi="Times"/>
@@ -6691,7 +6491,7 @@
           <w:t>2. (Note that the intercept-only model and random-intercept model is identical in each MLM, and hence is only listed once.)</w:t>
         </w:r>
       </w:ins>
-      <w:del w:id="451" w:author="Marshall, Caleb Z" w:date="2018-04-09T23:22:00Z">
+      <w:del w:id="456" w:author="Marshall, Caleb Z" w:date="2018-04-09T23:22:00Z">
         <w:r>
           <w:rPr>
             <w:rFonts w:ascii="Times" w:hAnsi="Times"/>
@@ -6719,7 +6519,7 @@
         </w:rPr>
         <w:tab/>
       </w:r>
-      <w:ins w:id="452" w:author="Marshall, Caleb Z" w:date="2018-04-09T23:25:00Z">
+      <w:ins w:id="457" w:author="Marshall, Caleb Z" w:date="2018-04-09T23:25:00Z">
         <w:r>
           <w:rPr>
             <w:rFonts w:ascii="Times" w:hAnsi="Times"/>
@@ -6727,7 +6527,7 @@
           <w:t xml:space="preserve">Within </w:t>
         </w:r>
       </w:ins>
-      <w:ins w:id="453" w:author="Marshall, Caleb Z" w:date="2018-04-09T23:26:00Z">
+      <w:ins w:id="458" w:author="Marshall, Caleb Z" w:date="2018-04-09T23:26:00Z">
         <w:r>
           <w:rPr>
             <w:rFonts w:ascii="Times" w:hAnsi="Times"/>
@@ -6735,7 +6535,7 @@
           <w:t xml:space="preserve">our statistically reliable random-intercepts models, </w:t>
         </w:r>
       </w:ins>
-      <w:ins w:id="454" w:author="Marshall, Caleb Z" w:date="2018-04-09T23:25:00Z">
+      <w:ins w:id="459" w:author="Marshall, Caleb Z" w:date="2018-04-09T23:25:00Z">
         <w:r>
           <w:rPr>
             <w:rFonts w:ascii="Times" w:hAnsi="Times"/>
@@ -6743,7 +6543,7 @@
           <w:t xml:space="preserve">we </w:t>
         </w:r>
       </w:ins>
-      <w:ins w:id="455" w:author="Marshall, Caleb Z" w:date="2018-04-09T23:26:00Z">
+      <w:ins w:id="460" w:author="Marshall, Caleb Z" w:date="2018-04-09T23:26:00Z">
         <w:r>
           <w:rPr>
             <w:rFonts w:ascii="Times" w:hAnsi="Times"/>
@@ -6751,7 +6551,7 @@
           <w:t>found that differences in</w:t>
         </w:r>
       </w:ins>
-      <w:ins w:id="456" w:author="Marshall, Caleb Z" w:date="2018-04-09T23:28:00Z">
+      <w:ins w:id="461" w:author="Marshall, Caleb Z" w:date="2018-04-09T23:28:00Z">
         <w:r>
           <w:rPr>
             <w:rFonts w:ascii="Times" w:hAnsi="Times"/>
@@ -6791,7 +6591,7 @@
           <w:t xml:space="preserve"> = -3.</w:t>
         </w:r>
       </w:ins>
-      <w:ins w:id="457" w:author="Marshall, Caleb Z" w:date="2018-04-09T23:29:00Z">
+      <w:ins w:id="462" w:author="Marshall, Caleb Z" w:date="2018-04-09T23:29:00Z">
         <w:r>
           <w:rPr>
             <w:rFonts w:ascii="Times" w:hAnsi="Times"/>
@@ -6812,7 +6612,7 @@
           <w:t>= 0.002)</w:t>
         </w:r>
       </w:ins>
-      <w:ins w:id="458" w:author="Marshall, Caleb Z" w:date="2018-04-09T23:28:00Z">
+      <w:ins w:id="463" w:author="Marshall, Caleb Z" w:date="2018-04-09T23:28:00Z">
         <w:r>
           <w:rPr>
             <w:rFonts w:ascii="Times" w:hAnsi="Times"/>
@@ -6820,7 +6620,7 @@
           <w:t>,</w:t>
         </w:r>
       </w:ins>
-      <w:ins w:id="459" w:author="Marshall, Caleb Z" w:date="2018-04-09T23:26:00Z">
+      <w:ins w:id="464" w:author="Marshall, Caleb Z" w:date="2018-04-09T23:26:00Z">
         <w:r>
           <w:rPr>
             <w:rFonts w:ascii="Times" w:hAnsi="Times"/>
@@ -6828,7 +6628,7 @@
           <w:t xml:space="preserve"> </w:t>
         </w:r>
       </w:ins>
-      <w:ins w:id="460" w:author="Marshall, Caleb Z" w:date="2018-04-09T23:25:00Z">
+      <w:ins w:id="465" w:author="Marshall, Caleb Z" w:date="2018-04-09T23:25:00Z">
         <w:r>
           <w:rPr>
             <w:rFonts w:ascii="Times" w:hAnsi="Times"/>
@@ -6836,7 +6636,7 @@
           <w:t>Agreeableness</w:t>
         </w:r>
       </w:ins>
-      <w:ins w:id="461" w:author="Marshall, Caleb Z" w:date="2018-04-09T23:26:00Z">
+      <w:ins w:id="466" w:author="Marshall, Caleb Z" w:date="2018-04-09T23:26:00Z">
         <w:r>
           <w:rPr>
             <w:rFonts w:ascii="Times" w:hAnsi="Times"/>
@@ -6844,7 +6644,7 @@
           <w:t xml:space="preserve"> (</w:t>
         </w:r>
       </w:ins>
-      <w:ins w:id="462" w:author="Marshall, Caleb Z" w:date="2018-04-09T23:27:00Z">
+      <w:ins w:id="467" w:author="Marshall, Caleb Z" w:date="2018-04-09T23:27:00Z">
         <w:r>
           <w:rPr>
             <w:rFonts w:ascii="Times" w:hAnsi="Times"/>
@@ -6859,7 +6659,7 @@
           <w:t>= -0.003</w:t>
         </w:r>
       </w:ins>
-      <w:ins w:id="463" w:author="Marshall, Caleb Z" w:date="2018-04-09T23:25:00Z">
+      <w:ins w:id="468" w:author="Marshall, Caleb Z" w:date="2018-04-09T23:25:00Z">
         <w:r>
           <w:rPr>
             <w:rFonts w:ascii="Times" w:hAnsi="Times"/>
@@ -6867,7 +6667,7 @@
           <w:t xml:space="preserve">, </w:t>
         </w:r>
       </w:ins>
-      <w:ins w:id="464" w:author="Marshall, Caleb Z" w:date="2018-04-09T23:27:00Z">
+      <w:ins w:id="469" w:author="Marshall, Caleb Z" w:date="2018-04-09T23:27:00Z">
         <w:r>
           <w:rPr>
             <w:rFonts w:ascii="Times" w:hAnsi="Times"/>
@@ -6882,7 +6682,7 @@
           <w:t xml:space="preserve">= </w:t>
         </w:r>
       </w:ins>
-      <w:ins w:id="465" w:author="Marshall, Caleb Z" w:date="2018-04-09T23:28:00Z">
+      <w:ins w:id="470" w:author="Marshall, Caleb Z" w:date="2018-04-09T23:28:00Z">
         <w:r>
           <w:rPr>
             <w:rFonts w:ascii="Times" w:hAnsi="Times"/>
@@ -6903,7 +6703,7 @@
           <w:t xml:space="preserve">.0001) </w:t>
         </w:r>
       </w:ins>
-      <w:ins w:id="466" w:author="Marshall, Caleb Z" w:date="2018-04-09T23:25:00Z">
+      <w:ins w:id="471" w:author="Marshall, Caleb Z" w:date="2018-04-09T23:25:00Z">
         <w:r>
           <w:rPr>
             <w:rFonts w:ascii="Times" w:hAnsi="Times"/>
@@ -6911,7 +6711,7 @@
           <w:t xml:space="preserve">and Conscientiousness </w:t>
         </w:r>
       </w:ins>
-      <w:ins w:id="467" w:author="Marshall, Caleb Z" w:date="2018-04-09T23:29:00Z">
+      <w:ins w:id="472" w:author="Marshall, Caleb Z" w:date="2018-04-09T23:29:00Z">
         <w:r>
           <w:rPr>
             <w:rFonts w:ascii="Times" w:hAnsi="Times"/>
@@ -6945,7 +6745,7 @@
           <w:t xml:space="preserve">t </w:t>
         </w:r>
       </w:ins>
-      <w:ins w:id="468" w:author="Marshall, Caleb Z" w:date="2018-04-09T23:30:00Z">
+      <w:ins w:id="473" w:author="Marshall, Caleb Z" w:date="2018-04-09T23:30:00Z">
         <w:r>
           <w:rPr>
             <w:rFonts w:ascii="Times" w:hAnsi="Times"/>
@@ -6966,7 +6766,7 @@
           <w:t xml:space="preserve">&lt; .0001) </w:t>
         </w:r>
       </w:ins>
-      <w:ins w:id="469" w:author="Marshall, Caleb Z" w:date="2018-04-09T23:25:00Z">
+      <w:ins w:id="474" w:author="Marshall, Caleb Z" w:date="2018-04-09T23:25:00Z">
         <w:r>
           <w:rPr>
             <w:rFonts w:ascii="Times" w:hAnsi="Times"/>
@@ -6974,7 +6774,7 @@
           <w:t>were all significant predictors</w:t>
         </w:r>
       </w:ins>
-      <w:ins w:id="470" w:author="Marshall, Caleb Z" w:date="2018-04-09T23:30:00Z">
+      <w:ins w:id="475" w:author="Marshall, Caleb Z" w:date="2018-04-09T23:30:00Z">
         <w:r>
           <w:rPr>
             <w:rFonts w:ascii="Times" w:hAnsi="Times"/>
@@ -6982,7 +6782,7 @@
           <w:t xml:space="preserve"> of similarities in thematic cosines across romantic writing.</w:t>
         </w:r>
       </w:ins>
-      <w:ins w:id="471" w:author="Marshall, Caleb Z" w:date="2018-04-09T23:33:00Z">
+      <w:ins w:id="476" w:author="Marshall, Caleb Z" w:date="2018-04-09T23:33:00Z">
         <w:r>
           <w:rPr>
             <w:rFonts w:ascii="Times" w:hAnsi="Times"/>
@@ -6990,7 +6790,7 @@
           <w:t xml:space="preserve"> With negative slopes, this suggests that smaller differences in personality predicted larger thematic cosines.</w:t>
         </w:r>
       </w:ins>
-      <w:ins w:id="472" w:author="Marshall, Caleb Z" w:date="2018-04-09T23:30:00Z">
+      <w:ins w:id="477" w:author="Marshall, Caleb Z" w:date="2018-04-09T23:30:00Z">
         <w:r>
           <w:rPr>
             <w:rFonts w:ascii="Times" w:hAnsi="Times"/>
@@ -6998,7 +6798,7 @@
           <w:t xml:space="preserve"> </w:t>
         </w:r>
       </w:ins>
-      <w:ins w:id="473" w:author="Marshall, Caleb Z" w:date="2018-04-09T23:32:00Z">
+      <w:ins w:id="478" w:author="Marshall, Caleb Z" w:date="2018-04-09T23:32:00Z">
         <w:r>
           <w:rPr>
             <w:rFonts w:ascii="Times" w:hAnsi="Times"/>
@@ -7006,7 +6806,7 @@
           <w:t xml:space="preserve">Difference in </w:t>
         </w:r>
       </w:ins>
-      <w:ins w:id="474" w:author="Marshall, Caleb Z" w:date="2018-04-09T23:30:00Z">
+      <w:ins w:id="479" w:author="Marshall, Caleb Z" w:date="2018-04-09T23:30:00Z">
         <w:r>
           <w:rPr>
             <w:rFonts w:ascii="Times" w:hAnsi="Times"/>
@@ -7014,7 +6814,7 @@
           <w:t xml:space="preserve">Emotional Stability </w:t>
         </w:r>
       </w:ins>
-      <w:ins w:id="475" w:author="Marshall, Caleb Z" w:date="2018-04-09T23:31:00Z">
+      <w:ins w:id="480" w:author="Marshall, Caleb Z" w:date="2018-04-09T23:31:00Z">
         <w:r>
           <w:rPr>
             <w:rFonts w:ascii="Times" w:hAnsi="Times"/>
@@ -7061,7 +6861,7 @@
           <w:t xml:space="preserve">= 0.64) </w:t>
         </w:r>
       </w:ins>
-      <w:ins w:id="476" w:author="Marshall, Caleb Z" w:date="2018-04-09T23:30:00Z">
+      <w:ins w:id="481" w:author="Marshall, Caleb Z" w:date="2018-04-09T23:30:00Z">
         <w:r>
           <w:rPr>
             <w:rFonts w:ascii="Times" w:hAnsi="Times"/>
@@ -7069,7 +6869,7 @@
           <w:t xml:space="preserve">was not a significant predictor </w:t>
         </w:r>
       </w:ins>
-      <w:ins w:id="477" w:author="Marshall, Caleb Z" w:date="2018-04-09T23:32:00Z">
+      <w:ins w:id="482" w:author="Marshall, Caleb Z" w:date="2018-04-09T23:32:00Z">
         <w:r>
           <w:rPr>
             <w:rFonts w:ascii="Times" w:hAnsi="Times"/>
@@ -7077,7 +6877,7 @@
           <w:t>similarity in thematic cosines. For convenience, see Table 3 for predictors, intercepts, significance levels and standard errors of each predictor.</w:t>
         </w:r>
       </w:ins>
-      <w:del w:id="478" w:author="Marshall, Caleb Z" w:date="2018-04-09T23:23:00Z">
+      <w:del w:id="483" w:author="Marshall, Caleb Z" w:date="2018-04-09T23:23:00Z">
         <w:r>
           <w:rPr>
             <w:rFonts w:ascii="Times" w:hAnsi="Times"/>
@@ -7538,21 +7338,13 @@
           <w:rFonts w:ascii="Times" w:hAnsi="Times"/>
         </w:rPr>
       </w:pPr>
-      <w:proofErr w:type="spellStart"/>
-      <w:r>
-        <w:rPr>
-          <w:rFonts w:ascii="Times" w:hAnsi="Times"/>
-        </w:rPr>
-        <w:t>Botwin</w:t>
-      </w:r>
-      <w:proofErr w:type="spellEnd"/>
-      <w:r>
-        <w:rPr>
-          <w:rFonts w:ascii="Times" w:hAnsi="Times"/>
-        </w:rPr>
-        <w:t>, M.D., Buss, D.M.,</w:t>
-      </w:r>
-      <w:ins w:id="479" w:author="Melissa Duncan Fallone" w:date="2017-12-17T16:27:00Z">
+      <w:r>
+        <w:rPr>
+          <w:rFonts w:ascii="Times" w:hAnsi="Times"/>
+        </w:rPr>
+        <w:t>Botwin, M.D., Buss, D.M.,</w:t>
+      </w:r>
+      <w:ins w:id="484" w:author="Melissa Duncan Fallone" w:date="2017-12-17T16:27:00Z">
         <w:r>
           <w:rPr>
             <w:rFonts w:ascii="Times" w:hAnsi="Times"/>
@@ -7566,7 +7358,7 @@
         </w:rPr>
         <w:t xml:space="preserve"> Shackelford, T.K. (1993). Personality and mate preference: </w:t>
       </w:r>
-      <w:ins w:id="480" w:author="Melissa Duncan Fallone" w:date="2017-12-17T16:27:00Z">
+      <w:ins w:id="485" w:author="Melissa Duncan Fallone" w:date="2017-12-17T16:27:00Z">
         <w:r>
           <w:rPr>
             <w:rFonts w:ascii="Times" w:hAnsi="Times"/>
@@ -7574,7 +7366,7 @@
           <w:t>F</w:t>
         </w:r>
       </w:ins>
-      <w:del w:id="481" w:author="Melissa Duncan Fallone" w:date="2017-12-17T16:27:00Z">
+      <w:del w:id="486" w:author="Melissa Duncan Fallone" w:date="2017-12-17T16:27:00Z">
         <w:r>
           <w:rPr>
             <w:rFonts w:ascii="Times" w:hAnsi="Times"/>
@@ -7612,35 +7404,7 @@
         <w:rPr>
           <w:rFonts w:ascii="Times" w:hAnsi="Times"/>
         </w:rPr>
-        <w:t xml:space="preserve">(1), 107-136. </w:t>
-      </w:r>
-      <w:proofErr w:type="spellStart"/>
-      <w:r>
-        <w:rPr>
-          <w:rFonts w:ascii="Times" w:hAnsi="Times"/>
-        </w:rPr>
-        <w:t>doi</w:t>
-      </w:r>
-      <w:proofErr w:type="spellEnd"/>
-      <w:r>
-        <w:rPr>
-          <w:rFonts w:ascii="Times" w:hAnsi="Times"/>
-        </w:rPr>
-        <w:t>: 10.1111/j.1467-</w:t>
-      </w:r>
-      <w:proofErr w:type="gramStart"/>
-      <w:r>
-        <w:rPr>
-          <w:rFonts w:ascii="Times" w:hAnsi="Times"/>
-        </w:rPr>
-        <w:t>6494.1997.tb</w:t>
-      </w:r>
-      <w:proofErr w:type="gramEnd"/>
-      <w:r>
-        <w:rPr>
-          <w:rFonts w:ascii="Times" w:hAnsi="Times"/>
-        </w:rPr>
-        <w:t>00531.x</w:t>
+        <w:t>(1), 107-136. doi: 10.1111/j.1467-6494.1997.tb00531.x</w:t>
       </w:r>
     </w:p>
     <w:p>
@@ -7706,7 +7470,7 @@
         </w:rPr>
         <w:t xml:space="preserve">Castro, F.P., Hattori, W.T., </w:t>
       </w:r>
-      <w:ins w:id="482" w:author="Melissa Duncan Fallone" w:date="2017-12-17T16:28:00Z">
+      <w:ins w:id="487" w:author="Melissa Duncan Fallone" w:date="2017-12-17T16:28:00Z">
         <w:r>
           <w:rPr>
             <w:rFonts w:ascii="Times" w:hAnsi="Times"/>
@@ -7756,21 +7520,7 @@
         <w:rPr>
           <w:rFonts w:ascii="Times" w:hAnsi="Times"/>
         </w:rPr>
-        <w:t xml:space="preserve"> </w:t>
-      </w:r>
-      <w:proofErr w:type="spellStart"/>
-      <w:r>
-        <w:rPr>
-          <w:rFonts w:ascii="Times" w:hAnsi="Times"/>
-        </w:rPr>
-        <w:t>doi</w:t>
-      </w:r>
-      <w:proofErr w:type="spellEnd"/>
-      <w:r>
-        <w:rPr>
-          <w:rFonts w:ascii="Times" w:hAnsi="Times"/>
-        </w:rPr>
-        <w:t>: 10.1037/0099213</w:t>
+        <w:t xml:space="preserve"> doi: 10.1037/0099213</w:t>
       </w:r>
     </w:p>
     <w:p>
@@ -7787,7 +7537,7 @@
         </w:rPr>
         <w:t xml:space="preserve">Feingold, A. (1990). Gender </w:t>
       </w:r>
-      <w:ins w:id="483" w:author="Melissa Duncan Fallone" w:date="2017-12-17T16:28:00Z">
+      <w:ins w:id="488" w:author="Melissa Duncan Fallone" w:date="2017-12-17T16:28:00Z">
         <w:r>
           <w:rPr>
             <w:rFonts w:ascii="Times" w:hAnsi="Times"/>
@@ -7795,7 +7545,7 @@
           <w:t>d</w:t>
         </w:r>
       </w:ins>
-      <w:del w:id="484" w:author="Melissa Duncan Fallone" w:date="2017-12-17T16:28:00Z">
+      <w:del w:id="489" w:author="Melissa Duncan Fallone" w:date="2017-12-17T16:28:00Z">
         <w:r>
           <w:rPr>
             <w:rFonts w:ascii="Times" w:hAnsi="Times"/>
@@ -7809,7 +7559,7 @@
         </w:rPr>
         <w:t xml:space="preserve">ifferences in </w:t>
       </w:r>
-      <w:ins w:id="485" w:author="Melissa Duncan Fallone" w:date="2017-12-17T16:28:00Z">
+      <w:ins w:id="490" w:author="Melissa Duncan Fallone" w:date="2017-12-17T16:28:00Z">
         <w:r>
           <w:rPr>
             <w:rFonts w:ascii="Times" w:hAnsi="Times"/>
@@ -7817,7 +7567,7 @@
           <w:t>e</w:t>
         </w:r>
       </w:ins>
-      <w:del w:id="486" w:author="Melissa Duncan Fallone" w:date="2017-12-17T16:28:00Z">
+      <w:del w:id="491" w:author="Melissa Duncan Fallone" w:date="2017-12-17T16:28:00Z">
         <w:r>
           <w:rPr>
             <w:rFonts w:ascii="Times" w:hAnsi="Times"/>
@@ -7831,7 +7581,7 @@
         </w:rPr>
         <w:t xml:space="preserve">ffects of </w:t>
       </w:r>
-      <w:ins w:id="487" w:author="Melissa Duncan Fallone" w:date="2017-12-17T16:28:00Z">
+      <w:ins w:id="492" w:author="Melissa Duncan Fallone" w:date="2017-12-17T16:28:00Z">
         <w:r>
           <w:rPr>
             <w:rFonts w:ascii="Times" w:hAnsi="Times"/>
@@ -7839,7 +7589,7 @@
           <w:t>p</w:t>
         </w:r>
       </w:ins>
-      <w:del w:id="488" w:author="Melissa Duncan Fallone" w:date="2017-12-17T16:28:00Z">
+      <w:del w:id="493" w:author="Melissa Duncan Fallone" w:date="2017-12-17T16:28:00Z">
         <w:r>
           <w:rPr>
             <w:rFonts w:ascii="Times" w:hAnsi="Times"/>
@@ -7853,7 +7603,7 @@
         </w:rPr>
         <w:t xml:space="preserve">hysical </w:t>
       </w:r>
-      <w:ins w:id="489" w:author="Melissa Duncan Fallone" w:date="2017-12-17T16:28:00Z">
+      <w:ins w:id="494" w:author="Melissa Duncan Fallone" w:date="2017-12-17T16:28:00Z">
         <w:r>
           <w:rPr>
             <w:rFonts w:ascii="Times" w:hAnsi="Times"/>
@@ -7861,7 +7611,7 @@
           <w:t>a</w:t>
         </w:r>
       </w:ins>
-      <w:del w:id="490" w:author="Melissa Duncan Fallone" w:date="2017-12-17T16:28:00Z">
+      <w:del w:id="495" w:author="Melissa Duncan Fallone" w:date="2017-12-17T16:28:00Z">
         <w:r>
           <w:rPr>
             <w:rFonts w:ascii="Times" w:hAnsi="Times"/>
@@ -7875,7 +7625,7 @@
         </w:rPr>
         <w:t xml:space="preserve">ttractiveness on </w:t>
       </w:r>
-      <w:ins w:id="491" w:author="Melissa Duncan Fallone" w:date="2017-12-17T16:28:00Z">
+      <w:ins w:id="496" w:author="Melissa Duncan Fallone" w:date="2017-12-17T16:28:00Z">
         <w:r>
           <w:rPr>
             <w:rFonts w:ascii="Times" w:hAnsi="Times"/>
@@ -7883,7 +7633,7 @@
           <w:t>r</w:t>
         </w:r>
       </w:ins>
-      <w:del w:id="492" w:author="Melissa Duncan Fallone" w:date="2017-12-17T16:28:00Z">
+      <w:del w:id="497" w:author="Melissa Duncan Fallone" w:date="2017-12-17T16:28:00Z">
         <w:r>
           <w:rPr>
             <w:rFonts w:ascii="Times" w:hAnsi="Times"/>
@@ -7897,7 +7647,7 @@
         </w:rPr>
         <w:t xml:space="preserve">omantic </w:t>
       </w:r>
-      <w:ins w:id="493" w:author="Melissa Duncan Fallone" w:date="2017-12-17T16:28:00Z">
+      <w:ins w:id="498" w:author="Melissa Duncan Fallone" w:date="2017-12-17T16:28:00Z">
         <w:r>
           <w:rPr>
             <w:rFonts w:ascii="Times" w:hAnsi="Times"/>
@@ -7905,7 +7655,7 @@
           <w:t>a</w:t>
         </w:r>
       </w:ins>
-      <w:del w:id="494" w:author="Melissa Duncan Fallone" w:date="2017-12-17T16:28:00Z">
+      <w:del w:id="499" w:author="Melissa Duncan Fallone" w:date="2017-12-17T16:28:00Z">
         <w:r>
           <w:rPr>
             <w:rFonts w:ascii="Times" w:hAnsi="Times"/>
@@ -7919,7 +7669,7 @@
         </w:rPr>
         <w:t xml:space="preserve">ttraction: A </w:t>
       </w:r>
-      <w:ins w:id="495" w:author="Melissa Duncan Fallone" w:date="2017-12-17T16:28:00Z">
+      <w:ins w:id="500" w:author="Melissa Duncan Fallone" w:date="2017-12-17T16:28:00Z">
         <w:r>
           <w:rPr>
             <w:rFonts w:ascii="Times" w:hAnsi="Times"/>
@@ -7927,7 +7677,7 @@
           <w:t>c</w:t>
         </w:r>
       </w:ins>
-      <w:del w:id="496" w:author="Melissa Duncan Fallone" w:date="2017-12-17T16:28:00Z">
+      <w:del w:id="501" w:author="Melissa Duncan Fallone" w:date="2017-12-17T16:28:00Z">
         <w:r>
           <w:rPr>
             <w:rFonts w:ascii="Times" w:hAnsi="Times"/>
@@ -7941,7 +7691,7 @@
         </w:rPr>
         <w:t xml:space="preserve">omparison </w:t>
       </w:r>
-      <w:ins w:id="497" w:author="Melissa Duncan Fallone" w:date="2017-12-17T16:28:00Z">
+      <w:ins w:id="502" w:author="Melissa Duncan Fallone" w:date="2017-12-17T16:28:00Z">
         <w:r>
           <w:rPr>
             <w:rFonts w:ascii="Times" w:hAnsi="Times"/>
@@ -7949,7 +7699,7 @@
           <w:t>a</w:t>
         </w:r>
       </w:ins>
-      <w:del w:id="498" w:author="Melissa Duncan Fallone" w:date="2017-12-17T16:28:00Z">
+      <w:del w:id="503" w:author="Melissa Duncan Fallone" w:date="2017-12-17T16:28:00Z">
         <w:r>
           <w:rPr>
             <w:rFonts w:ascii="Times" w:hAnsi="Times"/>
@@ -7963,7 +7713,7 @@
         </w:rPr>
         <w:t xml:space="preserve">cross </w:t>
       </w:r>
-      <w:ins w:id="499" w:author="Melissa Duncan Fallone" w:date="2017-12-17T16:28:00Z">
+      <w:ins w:id="504" w:author="Melissa Duncan Fallone" w:date="2017-12-17T16:28:00Z">
         <w:r>
           <w:rPr>
             <w:rFonts w:ascii="Times" w:hAnsi="Times"/>
@@ -7971,7 +7721,7 @@
           <w:t>f</w:t>
         </w:r>
       </w:ins>
-      <w:del w:id="500" w:author="Melissa Duncan Fallone" w:date="2017-12-17T16:28:00Z">
+      <w:del w:id="505" w:author="Melissa Duncan Fallone" w:date="2017-12-17T16:28:00Z">
         <w:r>
           <w:rPr>
             <w:rFonts w:ascii="Times" w:hAnsi="Times"/>
@@ -7985,7 +7735,7 @@
         </w:rPr>
         <w:t xml:space="preserve">ive </w:t>
       </w:r>
-      <w:ins w:id="501" w:author="Melissa Duncan Fallone" w:date="2017-12-17T16:28:00Z">
+      <w:ins w:id="506" w:author="Melissa Duncan Fallone" w:date="2017-12-17T16:28:00Z">
         <w:r>
           <w:rPr>
             <w:rFonts w:ascii="Times" w:hAnsi="Times"/>
@@ -7993,7 +7743,7 @@
           <w:t>r</w:t>
         </w:r>
       </w:ins>
-      <w:del w:id="502" w:author="Melissa Duncan Fallone" w:date="2017-12-17T16:28:00Z">
+      <w:del w:id="507" w:author="Melissa Duncan Fallone" w:date="2017-12-17T16:28:00Z">
         <w:r>
           <w:rPr>
             <w:rFonts w:ascii="Times" w:hAnsi="Times"/>
@@ -8007,7 +7757,7 @@
         </w:rPr>
         <w:t xml:space="preserve">esearch </w:t>
       </w:r>
-      <w:ins w:id="503" w:author="Melissa Duncan Fallone" w:date="2017-12-17T16:28:00Z">
+      <w:ins w:id="508" w:author="Melissa Duncan Fallone" w:date="2017-12-17T16:28:00Z">
         <w:r>
           <w:rPr>
             <w:rFonts w:ascii="Times" w:hAnsi="Times"/>
@@ -8015,7 +7765,7 @@
           <w:t>p</w:t>
         </w:r>
       </w:ins>
-      <w:del w:id="504" w:author="Melissa Duncan Fallone" w:date="2017-12-17T16:28:00Z">
+      <w:del w:id="509" w:author="Melissa Duncan Fallone" w:date="2017-12-17T16:28:00Z">
         <w:r>
           <w:rPr>
             <w:rFonts w:ascii="Times" w:hAnsi="Times"/>
@@ -8053,23 +7803,9 @@
         <w:rPr>
           <w:rFonts w:ascii="Times" w:hAnsi="Times"/>
         </w:rPr>
-        <w:t xml:space="preserve">(5), 981-993. </w:t>
-      </w:r>
-      <w:proofErr w:type="spellStart"/>
-      <w:r>
-        <w:rPr>
-          <w:rFonts w:ascii="Times" w:hAnsi="Times"/>
-        </w:rPr>
-        <w:t>doi</w:t>
-      </w:r>
-      <w:proofErr w:type="spellEnd"/>
-      <w:r>
-        <w:rPr>
-          <w:rFonts w:ascii="Times" w:hAnsi="Times"/>
-        </w:rPr>
-        <w:t xml:space="preserve">: </w:t>
-      </w:r>
-      <w:hyperlink r:id="rId9" w:tgtFrame="_blank" w:history="1">
+        <w:t xml:space="preserve">(5), 981-993. doi: </w:t>
+      </w:r>
+      <w:hyperlink r:id="rId10" w:tgtFrame="_blank" w:history="1">
         <w:r>
           <w:rPr>
             <w:rFonts w:ascii="Times" w:hAnsi="Times"/>
@@ -8086,19 +7822,11 @@
           <w:rFonts w:ascii="Times" w:hAnsi="Times"/>
         </w:rPr>
       </w:pPr>
-      <w:proofErr w:type="spellStart"/>
-      <w:r>
-        <w:rPr>
-          <w:rFonts w:ascii="Times" w:hAnsi="Times"/>
-        </w:rPr>
-        <w:t>Haufe</w:t>
-      </w:r>
-      <w:proofErr w:type="spellEnd"/>
-      <w:r>
-        <w:rPr>
-          <w:rFonts w:ascii="Times" w:hAnsi="Times"/>
-        </w:rPr>
-        <w:t xml:space="preserve">, C. (2008). Sexual selection and mate choice in evolutionary psychology. </w:t>
+      <w:r>
+        <w:rPr>
+          <w:rFonts w:ascii="Times" w:hAnsi="Times"/>
+        </w:rPr>
+        <w:t xml:space="preserve">Haufe, C. (2008). Sexual selection and mate choice in evolutionary psychology. </w:t>
       </w:r>
       <w:r>
         <w:rPr>
@@ -8130,21 +7858,7 @@
         <w:rPr>
           <w:rFonts w:ascii="Times" w:hAnsi="Times"/>
         </w:rPr>
-        <w:t xml:space="preserve">. </w:t>
-      </w:r>
-      <w:proofErr w:type="spellStart"/>
-      <w:r>
-        <w:rPr>
-          <w:rFonts w:ascii="Times" w:hAnsi="Times"/>
-        </w:rPr>
-        <w:t>doi</w:t>
-      </w:r>
-      <w:proofErr w:type="spellEnd"/>
-      <w:r>
-        <w:rPr>
-          <w:rFonts w:ascii="Times" w:hAnsi="Times"/>
-        </w:rPr>
-        <w:t>: 10.1007/s10539-007-9071-0</w:t>
+        <w:t>. doi: 10.1007/s10539-007-9071-0</w:t>
       </w:r>
     </w:p>
     <w:p>
@@ -8159,61 +7873,11 @@
           <w:rFonts w:ascii="Times" w:hAnsi="Times"/>
         </w:rPr>
       </w:pPr>
-      <w:proofErr w:type="spellStart"/>
-      <w:r>
-        <w:rPr>
-          <w:rFonts w:ascii="Times" w:hAnsi="Times"/>
-        </w:rPr>
-        <w:t>Kenrick</w:t>
-      </w:r>
-      <w:proofErr w:type="spellEnd"/>
-      <w:r>
-        <w:rPr>
-          <w:rFonts w:ascii="Times" w:hAnsi="Times"/>
-        </w:rPr>
-        <w:t xml:space="preserve">, D. T., </w:t>
-      </w:r>
-      <w:proofErr w:type="spellStart"/>
-      <w:r>
-        <w:rPr>
-          <w:rFonts w:ascii="Times" w:hAnsi="Times"/>
-        </w:rPr>
-        <w:t>Sadalla</w:t>
-      </w:r>
-      <w:proofErr w:type="spellEnd"/>
-      <w:r>
-        <w:rPr>
-          <w:rFonts w:ascii="Times" w:hAnsi="Times"/>
-        </w:rPr>
-        <w:t xml:space="preserve">, E. K., </w:t>
-      </w:r>
-      <w:proofErr w:type="spellStart"/>
-      <w:r>
-        <w:rPr>
-          <w:rFonts w:ascii="Times" w:hAnsi="Times"/>
-        </w:rPr>
-        <w:t>Groth</w:t>
-      </w:r>
-      <w:proofErr w:type="spellEnd"/>
-      <w:r>
-        <w:rPr>
-          <w:rFonts w:ascii="Times" w:hAnsi="Times"/>
-        </w:rPr>
-        <w:t xml:space="preserve">, G., &amp; </w:t>
-      </w:r>
-      <w:proofErr w:type="spellStart"/>
-      <w:r>
-        <w:rPr>
-          <w:rFonts w:ascii="Times" w:hAnsi="Times"/>
-        </w:rPr>
-        <w:t>Trost</w:t>
-      </w:r>
-      <w:proofErr w:type="spellEnd"/>
-      <w:r>
-        <w:rPr>
-          <w:rFonts w:ascii="Times" w:hAnsi="Times"/>
-        </w:rPr>
-        <w:t xml:space="preserve">, M. R. (1990). Evolution, traits, and the stages of human courtship: Qualifying the parental investment model. </w:t>
+      <w:r>
+        <w:rPr>
+          <w:rFonts w:ascii="Times" w:hAnsi="Times"/>
+        </w:rPr>
+        <w:t xml:space="preserve">Kenrick, D. T., Sadalla, E. K., Groth, G., &amp; Trost, M. R. (1990). Evolution, traits, and the stages of human courtship: Qualifying the parental investment model. </w:t>
       </w:r>
       <w:r>
         <w:rPr>
@@ -8239,21 +7903,7 @@
         <w:rPr>
           <w:rFonts w:ascii="Times" w:hAnsi="Times"/>
         </w:rPr>
-        <w:t>, 97-116. doi:10.1111/j.1467-</w:t>
-      </w:r>
-      <w:proofErr w:type="gramStart"/>
-      <w:r>
-        <w:rPr>
-          <w:rFonts w:ascii="Times" w:hAnsi="Times"/>
-        </w:rPr>
-        <w:t>6494.1990.tb</w:t>
-      </w:r>
-      <w:proofErr w:type="gramEnd"/>
-      <w:r>
-        <w:rPr>
-          <w:rFonts w:ascii="Times" w:hAnsi="Times"/>
-        </w:rPr>
-        <w:t xml:space="preserve">00909.x </w:t>
+        <w:t xml:space="preserve">, 97-116. doi:10.1111/j.1467-6494.1990.tb00909.x </w:t>
       </w:r>
     </w:p>
     <w:p>
@@ -8264,47 +7914,11 @@
           <w:rFonts w:ascii="Times" w:eastAsia="Times" w:hAnsi="Times" w:cs="Times"/>
         </w:rPr>
       </w:pPr>
-      <w:proofErr w:type="spellStart"/>
       <w:r>
         <w:rPr>
           <w:rFonts w:ascii="Times" w:eastAsia="Times" w:hAnsi="Times" w:cs="Times"/>
         </w:rPr>
-        <w:t>Landauer</w:t>
-      </w:r>
-      <w:proofErr w:type="spellEnd"/>
-      <w:r>
-        <w:rPr>
-          <w:rFonts w:ascii="Times" w:eastAsia="Times" w:hAnsi="Times" w:cs="Times"/>
-        </w:rPr>
-        <w:t xml:space="preserve">, T. K., </w:t>
-      </w:r>
-      <w:proofErr w:type="spellStart"/>
-      <w:r>
-        <w:rPr>
-          <w:rFonts w:ascii="Times" w:eastAsia="Times" w:hAnsi="Times" w:cs="Times"/>
-        </w:rPr>
-        <w:t>Folt</w:t>
-      </w:r>
-      <w:proofErr w:type="spellEnd"/>
-      <w:r>
-        <w:rPr>
-          <w:rFonts w:ascii="Times" w:eastAsia="Times" w:hAnsi="Times" w:cs="Times"/>
-        </w:rPr>
-        <w:t xml:space="preserve">, P. W., &amp; </w:t>
-      </w:r>
-      <w:proofErr w:type="spellStart"/>
-      <w:r>
-        <w:rPr>
-          <w:rFonts w:ascii="Times" w:eastAsia="Times" w:hAnsi="Times" w:cs="Times"/>
-        </w:rPr>
-        <w:t>Laham</w:t>
-      </w:r>
-      <w:proofErr w:type="spellEnd"/>
-      <w:r>
-        <w:rPr>
-          <w:rFonts w:ascii="Times" w:eastAsia="Times" w:hAnsi="Times" w:cs="Times"/>
-        </w:rPr>
-        <w:t xml:space="preserve">, D. (1998). An introduction to latent semantic analysis. </w:t>
+        <w:t xml:space="preserve">Landauer, T. K., Folt, P. W., &amp; Laham, D. (1998). An introduction to latent semantic analysis. </w:t>
       </w:r>
       <w:r>
         <w:rPr>
@@ -8330,21 +7944,7 @@
         <w:rPr>
           <w:rFonts w:ascii="Times" w:eastAsia="Times" w:hAnsi="Times" w:cs="Times"/>
         </w:rPr>
-        <w:t xml:space="preserve">(2), 259–284. </w:t>
-      </w:r>
-      <w:proofErr w:type="spellStart"/>
-      <w:r>
-        <w:rPr>
-          <w:rFonts w:ascii="Times" w:eastAsia="Times" w:hAnsi="Times" w:cs="Times"/>
-        </w:rPr>
-        <w:t>doi</w:t>
-      </w:r>
-      <w:proofErr w:type="spellEnd"/>
-      <w:r>
-        <w:rPr>
-          <w:rFonts w:ascii="Times" w:eastAsia="Times" w:hAnsi="Times" w:cs="Times"/>
-        </w:rPr>
-        <w:t>: 10.1080/01638539809545028</w:t>
+        <w:t>(2), 259–284. doi: 10.1080/01638539809545028</w:t>
       </w:r>
     </w:p>
     <w:p>
@@ -8424,20 +8024,12 @@
           <w:color w:val="000000"/>
         </w:rPr>
       </w:pPr>
-      <w:proofErr w:type="spellStart"/>
       <w:r>
         <w:rPr>
           <w:rFonts w:ascii="Times" w:hAnsi="Times"/>
         </w:rPr>
         <w:lastRenderedPageBreak/>
-        <w:t>Morizot</w:t>
-      </w:r>
-      <w:proofErr w:type="spellEnd"/>
-      <w:r>
-        <w:rPr>
-          <w:rFonts w:ascii="Times" w:hAnsi="Times"/>
-        </w:rPr>
-        <w:t>, J</w:t>
+        <w:t>Morizot, J</w:t>
       </w:r>
       <w:r>
         <w:rPr>
@@ -8469,21 +8061,7 @@
         <w:rPr>
           <w:rFonts w:ascii="Times" w:hAnsi="Times"/>
         </w:rPr>
-        <w:t xml:space="preserve">(5), 580-606. </w:t>
-      </w:r>
-      <w:proofErr w:type="spellStart"/>
-      <w:r>
-        <w:rPr>
-          <w:rFonts w:ascii="Times" w:hAnsi="Times"/>
-        </w:rPr>
-        <w:t>doi</w:t>
-      </w:r>
-      <w:proofErr w:type="spellEnd"/>
-      <w:r>
-        <w:rPr>
-          <w:rFonts w:ascii="Times" w:hAnsi="Times"/>
-        </w:rPr>
-        <w:t>: 10.1177/1073191114524015</w:t>
+        <w:t>(5), 580-606. doi: 10.1177/1073191114524015</w:t>
       </w:r>
       <w:r>
         <w:rPr>
@@ -8513,7 +8091,7 @@
         </w:rPr>
         <w:t xml:space="preserve">Schwarz, S., </w:t>
       </w:r>
-      <w:ins w:id="505" w:author="Melissa Duncan Fallone" w:date="2017-12-17T16:29:00Z">
+      <w:ins w:id="510" w:author="Melissa Duncan Fallone" w:date="2017-12-17T16:29:00Z">
         <w:r>
           <w:rPr>
             <w:rFonts w:ascii="Times" w:hAnsi="Times"/>
@@ -8521,19 +8099,11 @@
           <w:t xml:space="preserve">&amp; </w:t>
         </w:r>
       </w:ins>
-      <w:proofErr w:type="spellStart"/>
-      <w:r>
-        <w:rPr>
-          <w:rFonts w:ascii="Times" w:hAnsi="Times"/>
-        </w:rPr>
-        <w:t>Hassebrauck</w:t>
-      </w:r>
-      <w:proofErr w:type="spellEnd"/>
-      <w:r>
-        <w:rPr>
-          <w:rFonts w:ascii="Times" w:hAnsi="Times"/>
-        </w:rPr>
-        <w:t xml:space="preserve">, M. (2012). Sex and age difference in mate-selection preferences. </w:t>
+      <w:r>
+        <w:rPr>
+          <w:rFonts w:ascii="Times" w:hAnsi="Times"/>
+        </w:rPr>
+        <w:t xml:space="preserve">Hassebrauck, M. (2012). Sex and age difference in mate-selection preferences. </w:t>
       </w:r>
       <w:r>
         <w:rPr>
@@ -8559,21 +8129,7 @@
         <w:rPr>
           <w:rFonts w:ascii="Times" w:hAnsi="Times"/>
         </w:rPr>
-        <w:t xml:space="preserve">, 447-466. </w:t>
-      </w:r>
-      <w:proofErr w:type="spellStart"/>
-      <w:r>
-        <w:rPr>
-          <w:rFonts w:ascii="Times" w:hAnsi="Times"/>
-        </w:rPr>
-        <w:t>doi</w:t>
-      </w:r>
-      <w:proofErr w:type="spellEnd"/>
-      <w:r>
-        <w:rPr>
-          <w:rFonts w:ascii="Times" w:hAnsi="Times"/>
-        </w:rPr>
-        <w:t>: 10.1007/s12110-012-9152-x</w:t>
+        <w:t>, 447-466. doi: 10.1007/s12110-012-9152-x</w:t>
       </w:r>
     </w:p>
     <w:p>
@@ -8598,12 +8154,12 @@
         <w:spacing w:line="480" w:lineRule="auto"/>
         <w:outlineLvl w:val="0"/>
         <w:rPr>
-          <w:ins w:id="506" w:author="Marshall, Caleb Z" w:date="2018-04-09T23:13:00Z"/>
+          <w:ins w:id="511" w:author="Marshall, Caleb Z" w:date="2018-04-09T23:13:00Z"/>
           <w:rFonts w:ascii="Times" w:hAnsi="Times" w:cs="Times"/>
           <w:color w:val="101010"/>
         </w:rPr>
       </w:pPr>
-      <w:ins w:id="507" w:author="Marshall, Caleb Z" w:date="2018-04-09T23:13:00Z">
+      <w:ins w:id="512" w:author="Marshall, Caleb Z" w:date="2018-04-09T23:13:00Z">
         <w:r>
           <w:rPr>
             <w:rFonts w:ascii="Times" w:hAnsi="Times" w:cs="Times"/>
@@ -8623,7 +8179,7 @@
         <w:spacing w:line="480" w:lineRule="auto"/>
         <w:outlineLvl w:val="0"/>
         <w:rPr>
-          <w:ins w:id="508" w:author="Marshall, Caleb Z" w:date="2018-04-09T23:13:00Z"/>
+          <w:ins w:id="513" w:author="Marshall, Caleb Z" w:date="2018-04-09T23:13:00Z"/>
           <w:rFonts w:ascii="Times" w:hAnsi="Times" w:cs="Times"/>
           <w:color w:val="101010"/>
         </w:rPr>
@@ -8649,7 +8205,7 @@
         </w:rPr>
         <w:t xml:space="preserve">Table </w:t>
       </w:r>
-      <w:ins w:id="509" w:author="Marshall, Caleb Z" w:date="2018-04-09T23:13:00Z">
+      <w:ins w:id="514" w:author="Marshall, Caleb Z" w:date="2018-04-09T23:13:00Z">
         <w:r>
           <w:rPr>
             <w:rFonts w:ascii="Times" w:hAnsi="Times" w:cs="Times"/>
@@ -8658,7 +8214,7 @@
           <w:t>2</w:t>
         </w:r>
       </w:ins>
-      <w:del w:id="510" w:author="Marshall, Caleb Z" w:date="2018-04-09T23:13:00Z">
+      <w:del w:id="515" w:author="Marshall, Caleb Z" w:date="2018-04-09T23:13:00Z">
         <w:r>
           <w:rPr>
             <w:rFonts w:ascii="Times" w:hAnsi="Times" w:cs="Times"/>
@@ -8687,27 +8243,9 @@
           <w:i/>
           <w:color w:val="101010"/>
         </w:rPr>
-        <w:t xml:space="preserve">Multilevel Model of participants’ romantic cosines with individual model’s </w:t>
-      </w:r>
-      <w:proofErr w:type="spellStart"/>
-      <w:r>
-        <w:rPr>
-          <w:rFonts w:ascii="Times" w:hAnsi="Times" w:cs="Times"/>
-          <w:i/>
-          <w:color w:val="101010"/>
-        </w:rPr>
-        <w:t>Akaike</w:t>
-      </w:r>
-      <w:proofErr w:type="spellEnd"/>
-      <w:r>
-        <w:rPr>
-          <w:rFonts w:ascii="Times" w:hAnsi="Times" w:cs="Times"/>
-          <w:i/>
-          <w:color w:val="101010"/>
-        </w:rPr>
-        <w:t xml:space="preserve"> Information Criterion and significance values among different models.</w:t>
-      </w:r>
-      <w:ins w:id="511" w:author="Melissa Fallone" w:date="2017-12-17T16:35:00Z">
+        <w:t>Multilevel Model of participants’ romantic cosines with individual model’s Akaike Information Criterion and significance values among different models.</w:t>
+      </w:r>
+      <w:ins w:id="516" w:author="Melissa Fallone" w:date="2017-12-17T16:35:00Z">
         <w:r>
           <w:rPr>
             <w:rFonts w:ascii="Times" w:hAnsi="Times" w:cs="Times"/>
@@ -8759,7 +8297,7 @@
       <w:tr>
         <w:trPr>
           <w:trHeight w:val="590"/>
-          <w:del w:id="512" w:author="Marshall, Caleb Z" w:date="2018-04-09T23:13:00Z"/>
+          <w:del w:id="517" w:author="Marshall, Caleb Z" w:date="2018-04-09T23:13:00Z"/>
         </w:trPr>
         <w:tc>
           <w:tcPr>
@@ -8777,13 +8315,13 @@
               <w:adjustRightInd w:val="0"/>
               <w:spacing w:line="480" w:lineRule="auto"/>
               <w:rPr>
-                <w:del w:id="513" w:author="Marshall, Caleb Z" w:date="2018-04-09T23:13:00Z"/>
+                <w:del w:id="518" w:author="Marshall, Caleb Z" w:date="2018-04-09T23:13:00Z"/>
                 <w:rFonts w:ascii="Times New Roman" w:hAnsi="Times New Roman" w:cs="Times New Roman"/>
                 <w:b/>
                 <w:color w:val="000000"/>
               </w:rPr>
             </w:pPr>
-            <w:del w:id="514" w:author="Marshall, Caleb Z" w:date="2018-04-09T23:13:00Z">
+            <w:del w:id="519" w:author="Marshall, Caleb Z" w:date="2018-04-09T23:13:00Z">
               <w:r>
                 <w:rPr>
                   <w:rFonts w:ascii="Times New Roman" w:hAnsi="Times New Roman" w:cs="Times New Roman"/>
@@ -8810,14 +8348,14 @@
               <w:adjustRightInd w:val="0"/>
               <w:spacing w:line="480" w:lineRule="auto"/>
               <w:rPr>
-                <w:del w:id="515" w:author="Marshall, Caleb Z" w:date="2018-04-09T23:13:00Z"/>
+                <w:del w:id="520" w:author="Marshall, Caleb Z" w:date="2018-04-09T23:13:00Z"/>
                 <w:rFonts w:ascii="Times New Roman" w:hAnsi="Times New Roman" w:cs="Times New Roman"/>
                 <w:b/>
                 <w:i/>
                 <w:color w:val="000000"/>
               </w:rPr>
             </w:pPr>
-            <w:del w:id="516" w:author="Marshall, Caleb Z" w:date="2018-04-09T23:13:00Z">
+            <w:del w:id="521" w:author="Marshall, Caleb Z" w:date="2018-04-09T23:13:00Z">
               <w:r>
                 <w:rPr>
                   <w:rFonts w:ascii="Times New Roman" w:hAnsi="Times New Roman" w:cs="Times New Roman"/>
@@ -8845,13 +8383,13 @@
               <w:adjustRightInd w:val="0"/>
               <w:spacing w:line="480" w:lineRule="auto"/>
               <w:rPr>
-                <w:del w:id="517" w:author="Marshall, Caleb Z" w:date="2018-04-09T23:13:00Z"/>
+                <w:del w:id="522" w:author="Marshall, Caleb Z" w:date="2018-04-09T23:13:00Z"/>
                 <w:rFonts w:ascii="Times New Roman" w:hAnsi="Times New Roman" w:cs="Times New Roman"/>
                 <w:b/>
                 <w:color w:val="000000"/>
               </w:rPr>
             </w:pPr>
-            <w:del w:id="518" w:author="Marshall, Caleb Z" w:date="2018-04-09T23:13:00Z">
+            <w:del w:id="523" w:author="Marshall, Caleb Z" w:date="2018-04-09T23:13:00Z">
               <w:r>
                 <w:rPr>
                   <w:rFonts w:ascii="Times New Roman" w:hAnsi="Times New Roman" w:cs="Times New Roman"/>
@@ -8878,13 +8416,13 @@
               <w:adjustRightInd w:val="0"/>
               <w:spacing w:line="480" w:lineRule="auto"/>
               <w:rPr>
-                <w:del w:id="519" w:author="Marshall, Caleb Z" w:date="2018-04-09T23:13:00Z"/>
+                <w:del w:id="524" w:author="Marshall, Caleb Z" w:date="2018-04-09T23:13:00Z"/>
                 <w:rFonts w:ascii="Times New Roman" w:hAnsi="Times New Roman" w:cs="Times New Roman"/>
                 <w:b/>
                 <w:color w:val="000000"/>
               </w:rPr>
             </w:pPr>
-            <w:del w:id="520" w:author="Marshall, Caleb Z" w:date="2018-04-09T23:13:00Z">
+            <w:del w:id="525" w:author="Marshall, Caleb Z" w:date="2018-04-09T23:13:00Z">
               <w:r>
                 <w:rPr>
                   <w:rFonts w:ascii="Times New Roman" w:hAnsi="Times New Roman" w:cs="Times New Roman"/>
@@ -8912,12 +8450,12 @@
               <w:adjustRightInd w:val="0"/>
               <w:spacing w:line="480" w:lineRule="auto"/>
               <w:rPr>
-                <w:del w:id="521" w:author="Marshall, Caleb Z" w:date="2018-04-09T23:13:00Z"/>
+                <w:del w:id="526" w:author="Marshall, Caleb Z" w:date="2018-04-09T23:13:00Z"/>
                 <w:rFonts w:ascii="Times New Roman" w:hAnsi="Times New Roman" w:cs="Times New Roman"/>
                 <w:color w:val="000000"/>
               </w:rPr>
             </w:pPr>
-            <w:del w:id="522" w:author="Marshall, Caleb Z" w:date="2018-04-09T23:13:00Z">
+            <w:del w:id="527" w:author="Marshall, Caleb Z" w:date="2018-04-09T23:13:00Z">
               <w:r>
                 <w:rPr>
                   <w:rFonts w:ascii="Times New Roman" w:hAnsi="Times New Roman" w:cs="Times New Roman"/>
@@ -8944,12 +8482,12 @@
               <w:adjustRightInd w:val="0"/>
               <w:spacing w:line="480" w:lineRule="auto"/>
               <w:rPr>
-                <w:del w:id="523" w:author="Marshall, Caleb Z" w:date="2018-04-09T23:13:00Z"/>
+                <w:del w:id="528" w:author="Marshall, Caleb Z" w:date="2018-04-09T23:13:00Z"/>
                 <w:rFonts w:ascii="Times New Roman" w:hAnsi="Times New Roman" w:cs="Times New Roman"/>
                 <w:color w:val="000000"/>
               </w:rPr>
             </w:pPr>
-            <w:del w:id="524" w:author="Marshall, Caleb Z" w:date="2018-04-09T23:13:00Z">
+            <w:del w:id="529" w:author="Marshall, Caleb Z" w:date="2018-04-09T23:13:00Z">
               <w:r>
                 <w:rPr>
                   <w:rFonts w:ascii="Times New Roman" w:hAnsi="Times New Roman" w:cs="Times New Roman"/>
@@ -8965,7 +8503,7 @@
       <w:tr>
         <w:trPr>
           <w:trHeight w:val="567"/>
-          <w:del w:id="525" w:author="Marshall, Caleb Z" w:date="2018-04-09T23:13:00Z"/>
+          <w:del w:id="530" w:author="Marshall, Caleb Z" w:date="2018-04-09T23:13:00Z"/>
         </w:trPr>
         <w:tc>
           <w:tcPr>
@@ -8982,12 +8520,12 @@
               <w:adjustRightInd w:val="0"/>
               <w:spacing w:line="480" w:lineRule="auto"/>
               <w:rPr>
-                <w:del w:id="526" w:author="Marshall, Caleb Z" w:date="2018-04-09T23:13:00Z"/>
+                <w:del w:id="531" w:author="Marshall, Caleb Z" w:date="2018-04-09T23:13:00Z"/>
                 <w:rFonts w:ascii="Times New Roman" w:hAnsi="Times New Roman" w:cs="Times New Roman"/>
                 <w:color w:val="000000"/>
               </w:rPr>
             </w:pPr>
-            <w:del w:id="527" w:author="Marshall, Caleb Z" w:date="2018-04-09T23:13:00Z">
+            <w:del w:id="532" w:author="Marshall, Caleb Z" w:date="2018-04-09T23:13:00Z">
               <w:r>
                 <w:rPr>
                   <w:rFonts w:ascii="Times New Roman" w:hAnsi="Times New Roman" w:cs="Times New Roman"/>
@@ -9012,12 +8550,12 @@
               <w:adjustRightInd w:val="0"/>
               <w:spacing w:line="480" w:lineRule="auto"/>
               <w:rPr>
-                <w:del w:id="528" w:author="Marshall, Caleb Z" w:date="2018-04-09T23:13:00Z"/>
+                <w:del w:id="533" w:author="Marshall, Caleb Z" w:date="2018-04-09T23:13:00Z"/>
                 <w:rFonts w:ascii="Times New Roman" w:hAnsi="Times New Roman" w:cs="Times New Roman"/>
                 <w:color w:val="000000"/>
               </w:rPr>
             </w:pPr>
-            <w:del w:id="529" w:author="Marshall, Caleb Z" w:date="2018-04-09T23:13:00Z">
+            <w:del w:id="534" w:author="Marshall, Caleb Z" w:date="2018-04-09T23:13:00Z">
               <w:r>
                 <w:rPr>
                   <w:rFonts w:ascii="Times New Roman" w:hAnsi="Times New Roman" w:cs="Times New Roman"/>
@@ -9043,12 +8581,12 @@
               <w:adjustRightInd w:val="0"/>
               <w:spacing w:line="480" w:lineRule="auto"/>
               <w:rPr>
-                <w:del w:id="530" w:author="Marshall, Caleb Z" w:date="2018-04-09T23:13:00Z"/>
+                <w:del w:id="535" w:author="Marshall, Caleb Z" w:date="2018-04-09T23:13:00Z"/>
                 <w:rFonts w:ascii="Times New Roman" w:hAnsi="Times New Roman" w:cs="Times New Roman"/>
                 <w:color w:val="000000"/>
               </w:rPr>
             </w:pPr>
-            <w:del w:id="531" w:author="Marshall, Caleb Z" w:date="2018-04-09T23:13:00Z">
+            <w:del w:id="536" w:author="Marshall, Caleb Z" w:date="2018-04-09T23:13:00Z">
               <w:r>
                 <w:rPr>
                   <w:rFonts w:ascii="Times New Roman" w:hAnsi="Times New Roman" w:cs="Times New Roman"/>
@@ -9074,12 +8612,12 @@
               <w:adjustRightInd w:val="0"/>
               <w:spacing w:line="480" w:lineRule="auto"/>
               <w:rPr>
-                <w:del w:id="532" w:author="Marshall, Caleb Z" w:date="2018-04-09T23:13:00Z"/>
+                <w:del w:id="537" w:author="Marshall, Caleb Z" w:date="2018-04-09T23:13:00Z"/>
                 <w:rFonts w:ascii="Times New Roman" w:hAnsi="Times New Roman" w:cs="Times New Roman"/>
                 <w:color w:val="000000"/>
               </w:rPr>
             </w:pPr>
-            <w:del w:id="533" w:author="Marshall, Caleb Z" w:date="2018-04-09T23:13:00Z">
+            <w:del w:id="538" w:author="Marshall, Caleb Z" w:date="2018-04-09T23:13:00Z">
               <w:r>
                 <w:rPr>
                   <w:rFonts w:ascii="Times New Roman" w:hAnsi="Times New Roman" w:cs="Times New Roman"/>
@@ -9112,7 +8650,7 @@
               <w:adjustRightInd w:val="0"/>
               <w:spacing w:line="480" w:lineRule="auto"/>
               <w:rPr>
-                <w:del w:id="534" w:author="Marshall, Caleb Z" w:date="2018-04-09T23:13:00Z"/>
+                <w:del w:id="539" w:author="Marshall, Caleb Z" w:date="2018-04-09T23:13:00Z"/>
                 <w:rFonts w:ascii="Times New Roman" w:hAnsi="Times New Roman" w:cs="Times New Roman"/>
                 <w:color w:val="000000"/>
               </w:rPr>
@@ -9134,7 +8672,7 @@
               <w:adjustRightInd w:val="0"/>
               <w:spacing w:line="480" w:lineRule="auto"/>
               <w:rPr>
-                <w:del w:id="535" w:author="Marshall, Caleb Z" w:date="2018-04-09T23:13:00Z"/>
+                <w:del w:id="540" w:author="Marshall, Caleb Z" w:date="2018-04-09T23:13:00Z"/>
                 <w:rFonts w:ascii="Times New Roman" w:hAnsi="Times New Roman" w:cs="Times New Roman"/>
                 <w:color w:val="000000"/>
               </w:rPr>
@@ -9145,7 +8683,7 @@
       <w:tr>
         <w:trPr>
           <w:trHeight w:val="590"/>
-          <w:del w:id="536" w:author="Marshall, Caleb Z" w:date="2018-04-09T23:13:00Z"/>
+          <w:del w:id="541" w:author="Marshall, Caleb Z" w:date="2018-04-09T23:13:00Z"/>
         </w:trPr>
         <w:tc>
           <w:tcPr>
@@ -9159,12 +8697,12 @@
               <w:adjustRightInd w:val="0"/>
               <w:spacing w:line="480" w:lineRule="auto"/>
               <w:rPr>
-                <w:del w:id="537" w:author="Marshall, Caleb Z" w:date="2018-04-09T23:13:00Z"/>
+                <w:del w:id="542" w:author="Marshall, Caleb Z" w:date="2018-04-09T23:13:00Z"/>
                 <w:rFonts w:ascii="Times New Roman" w:hAnsi="Times New Roman" w:cs="Times New Roman"/>
                 <w:color w:val="000000"/>
               </w:rPr>
             </w:pPr>
-            <w:del w:id="538" w:author="Marshall, Caleb Z" w:date="2018-04-09T23:13:00Z">
+            <w:del w:id="543" w:author="Marshall, Caleb Z" w:date="2018-04-09T23:13:00Z">
               <w:r>
                 <w:rPr>
                   <w:rFonts w:ascii="Times New Roman" w:hAnsi="Times New Roman" w:cs="Times New Roman"/>
@@ -9186,12 +8724,12 @@
               <w:adjustRightInd w:val="0"/>
               <w:spacing w:line="480" w:lineRule="auto"/>
               <w:rPr>
-                <w:del w:id="539" w:author="Marshall, Caleb Z" w:date="2018-04-09T23:13:00Z"/>
+                <w:del w:id="544" w:author="Marshall, Caleb Z" w:date="2018-04-09T23:13:00Z"/>
                 <w:rFonts w:ascii="Times New Roman" w:hAnsi="Times New Roman" w:cs="Times New Roman"/>
                 <w:color w:val="000000"/>
               </w:rPr>
             </w:pPr>
-            <w:del w:id="540" w:author="Marshall, Caleb Z" w:date="2018-04-09T23:13:00Z">
+            <w:del w:id="545" w:author="Marshall, Caleb Z" w:date="2018-04-09T23:13:00Z">
               <w:r>
                 <w:rPr>
                   <w:rFonts w:ascii="Times New Roman" w:hAnsi="Times New Roman" w:cs="Times New Roman"/>
@@ -9214,12 +8752,12 @@
               <w:adjustRightInd w:val="0"/>
               <w:spacing w:line="480" w:lineRule="auto"/>
               <w:rPr>
-                <w:del w:id="541" w:author="Marshall, Caleb Z" w:date="2018-04-09T23:13:00Z"/>
+                <w:del w:id="546" w:author="Marshall, Caleb Z" w:date="2018-04-09T23:13:00Z"/>
                 <w:rFonts w:ascii="Times New Roman" w:hAnsi="Times New Roman" w:cs="Times New Roman"/>
                 <w:color w:val="000000"/>
               </w:rPr>
             </w:pPr>
-            <w:del w:id="542" w:author="Marshall, Caleb Z" w:date="2018-04-09T23:13:00Z">
+            <w:del w:id="547" w:author="Marshall, Caleb Z" w:date="2018-04-09T23:13:00Z">
               <w:r>
                 <w:rPr>
                   <w:rFonts w:ascii="Times New Roman" w:hAnsi="Times New Roman" w:cs="Times New Roman"/>
@@ -9242,12 +8780,12 @@
               <w:adjustRightInd w:val="0"/>
               <w:spacing w:line="480" w:lineRule="auto"/>
               <w:rPr>
-                <w:del w:id="543" w:author="Marshall, Caleb Z" w:date="2018-04-09T23:13:00Z"/>
+                <w:del w:id="548" w:author="Marshall, Caleb Z" w:date="2018-04-09T23:13:00Z"/>
                 <w:rFonts w:ascii="Times New Roman" w:hAnsi="Times New Roman" w:cs="Times New Roman"/>
                 <w:color w:val="000000"/>
               </w:rPr>
             </w:pPr>
-            <w:del w:id="544" w:author="Marshall, Caleb Z" w:date="2018-04-09T23:13:00Z">
+            <w:del w:id="549" w:author="Marshall, Caleb Z" w:date="2018-04-09T23:13:00Z">
               <w:r>
                 <w:rPr>
                   <w:rFonts w:ascii="Times New Roman" w:hAnsi="Times New Roman" w:cs="Times New Roman"/>
@@ -9277,12 +8815,12 @@
               <w:adjustRightInd w:val="0"/>
               <w:spacing w:line="480" w:lineRule="auto"/>
               <w:rPr>
-                <w:del w:id="545" w:author="Marshall, Caleb Z" w:date="2018-04-09T23:13:00Z"/>
+                <w:del w:id="550" w:author="Marshall, Caleb Z" w:date="2018-04-09T23:13:00Z"/>
                 <w:rFonts w:ascii="Times New Roman" w:hAnsi="Times New Roman" w:cs="Times New Roman"/>
                 <w:color w:val="000000"/>
               </w:rPr>
             </w:pPr>
-            <w:del w:id="546" w:author="Marshall, Caleb Z" w:date="2018-04-09T23:13:00Z">
+            <w:del w:id="551" w:author="Marshall, Caleb Z" w:date="2018-04-09T23:13:00Z">
               <w:r>
                 <w:rPr>
                   <w:rFonts w:ascii="Times New Roman" w:hAnsi="Times New Roman" w:cs="Times New Roman"/>
@@ -9305,12 +8843,12 @@
               <w:adjustRightInd w:val="0"/>
               <w:spacing w:line="480" w:lineRule="auto"/>
               <w:rPr>
-                <w:del w:id="547" w:author="Marshall, Caleb Z" w:date="2018-04-09T23:13:00Z"/>
+                <w:del w:id="552" w:author="Marshall, Caleb Z" w:date="2018-04-09T23:13:00Z"/>
                 <w:rFonts w:ascii="Times New Roman" w:hAnsi="Times New Roman" w:cs="Times New Roman"/>
                 <w:color w:val="000000"/>
               </w:rPr>
             </w:pPr>
-            <w:del w:id="548" w:author="Marshall, Caleb Z" w:date="2018-04-09T23:13:00Z">
+            <w:del w:id="553" w:author="Marshall, Caleb Z" w:date="2018-04-09T23:13:00Z">
               <w:r>
                 <w:rPr>
                   <w:rFonts w:ascii="Times New Roman" w:hAnsi="Times New Roman" w:cs="Times New Roman"/>
@@ -9333,7 +8871,7 @@
       <w:tr>
         <w:trPr>
           <w:trHeight w:val="590"/>
-          <w:del w:id="549" w:author="Marshall, Caleb Z" w:date="2018-04-09T23:13:00Z"/>
+          <w:del w:id="554" w:author="Marshall, Caleb Z" w:date="2018-04-09T23:13:00Z"/>
         </w:trPr>
         <w:tc>
           <w:tcPr>
@@ -9347,12 +8885,12 @@
               <w:adjustRightInd w:val="0"/>
               <w:spacing w:line="480" w:lineRule="auto"/>
               <w:rPr>
-                <w:del w:id="550" w:author="Marshall, Caleb Z" w:date="2018-04-09T23:13:00Z"/>
+                <w:del w:id="555" w:author="Marshall, Caleb Z" w:date="2018-04-09T23:13:00Z"/>
                 <w:rFonts w:ascii="Times New Roman" w:hAnsi="Times New Roman" w:cs="Times New Roman"/>
                 <w:color w:val="000000"/>
               </w:rPr>
             </w:pPr>
-            <w:del w:id="551" w:author="Marshall, Caleb Z" w:date="2018-04-09T23:13:00Z">
+            <w:del w:id="556" w:author="Marshall, Caleb Z" w:date="2018-04-09T23:13:00Z">
               <w:r>
                 <w:rPr>
                   <w:rFonts w:ascii="Times New Roman" w:hAnsi="Times New Roman" w:cs="Times New Roman"/>
@@ -9374,12 +8912,12 @@
               <w:adjustRightInd w:val="0"/>
               <w:spacing w:line="480" w:lineRule="auto"/>
               <w:rPr>
-                <w:del w:id="552" w:author="Marshall, Caleb Z" w:date="2018-04-09T23:13:00Z"/>
+                <w:del w:id="557" w:author="Marshall, Caleb Z" w:date="2018-04-09T23:13:00Z"/>
                 <w:rFonts w:ascii="Times New Roman" w:hAnsi="Times New Roman" w:cs="Times New Roman"/>
                 <w:color w:val="000000"/>
               </w:rPr>
             </w:pPr>
-            <w:del w:id="553" w:author="Marshall, Caleb Z" w:date="2018-04-09T23:13:00Z">
+            <w:del w:id="558" w:author="Marshall, Caleb Z" w:date="2018-04-09T23:13:00Z">
               <w:r>
                 <w:rPr>
                   <w:rFonts w:ascii="Times New Roman" w:hAnsi="Times New Roman" w:cs="Times New Roman"/>
@@ -9402,12 +8940,12 @@
               <w:adjustRightInd w:val="0"/>
               <w:spacing w:line="480" w:lineRule="auto"/>
               <w:rPr>
-                <w:del w:id="554" w:author="Marshall, Caleb Z" w:date="2018-04-09T23:13:00Z"/>
+                <w:del w:id="559" w:author="Marshall, Caleb Z" w:date="2018-04-09T23:13:00Z"/>
                 <w:rFonts w:ascii="Times New Roman" w:hAnsi="Times New Roman" w:cs="Times New Roman"/>
                 <w:color w:val="000000"/>
               </w:rPr>
             </w:pPr>
-            <w:del w:id="555" w:author="Marshall, Caleb Z" w:date="2018-04-09T23:13:00Z">
+            <w:del w:id="560" w:author="Marshall, Caleb Z" w:date="2018-04-09T23:13:00Z">
               <w:r>
                 <w:rPr>
                   <w:rFonts w:ascii="Times New Roman" w:hAnsi="Times New Roman" w:cs="Times New Roman"/>
@@ -9430,12 +8968,12 @@
               <w:adjustRightInd w:val="0"/>
               <w:spacing w:line="480" w:lineRule="auto"/>
               <w:rPr>
-                <w:del w:id="556" w:author="Marshall, Caleb Z" w:date="2018-04-09T23:13:00Z"/>
+                <w:del w:id="561" w:author="Marshall, Caleb Z" w:date="2018-04-09T23:13:00Z"/>
                 <w:rFonts w:ascii="Times New Roman" w:hAnsi="Times New Roman" w:cs="Times New Roman"/>
                 <w:color w:val="000000"/>
               </w:rPr>
             </w:pPr>
-            <w:del w:id="557" w:author="Marshall, Caleb Z" w:date="2018-04-09T23:13:00Z">
+            <w:del w:id="562" w:author="Marshall, Caleb Z" w:date="2018-04-09T23:13:00Z">
               <w:r>
                 <w:rPr>
                   <w:rFonts w:ascii="Times New Roman" w:hAnsi="Times New Roman" w:cs="Times New Roman"/>
@@ -9465,12 +9003,12 @@
               <w:adjustRightInd w:val="0"/>
               <w:spacing w:line="480" w:lineRule="auto"/>
               <w:rPr>
-                <w:del w:id="558" w:author="Marshall, Caleb Z" w:date="2018-04-09T23:13:00Z"/>
+                <w:del w:id="563" w:author="Marshall, Caleb Z" w:date="2018-04-09T23:13:00Z"/>
                 <w:rFonts w:ascii="Times New Roman" w:hAnsi="Times New Roman" w:cs="Times New Roman"/>
                 <w:color w:val="000000"/>
               </w:rPr>
             </w:pPr>
-            <w:del w:id="559" w:author="Marshall, Caleb Z" w:date="2018-04-09T23:13:00Z">
+            <w:del w:id="564" w:author="Marshall, Caleb Z" w:date="2018-04-09T23:13:00Z">
               <w:r>
                 <w:rPr>
                   <w:rFonts w:ascii="Times New Roman" w:hAnsi="Times New Roman" w:cs="Times New Roman"/>
@@ -9500,12 +9038,12 @@
               <w:adjustRightInd w:val="0"/>
               <w:spacing w:line="480" w:lineRule="auto"/>
               <w:rPr>
-                <w:del w:id="560" w:author="Marshall, Caleb Z" w:date="2018-04-09T23:13:00Z"/>
+                <w:del w:id="565" w:author="Marshall, Caleb Z" w:date="2018-04-09T23:13:00Z"/>
                 <w:rFonts w:ascii="Times New Roman" w:hAnsi="Times New Roman" w:cs="Times New Roman"/>
                 <w:color w:val="000000"/>
               </w:rPr>
             </w:pPr>
-            <w:del w:id="561" w:author="Marshall, Caleb Z" w:date="2018-04-09T23:13:00Z">
+            <w:del w:id="566" w:author="Marshall, Caleb Z" w:date="2018-04-09T23:13:00Z">
               <w:r>
                 <w:rPr>
                   <w:rFonts w:ascii="Times New Roman" w:hAnsi="Times New Roman" w:cs="Times New Roman"/>
@@ -9559,7 +9097,7 @@
         </w:rPr>
         <w:t xml:space="preserve">Table </w:t>
       </w:r>
-      <w:ins w:id="562" w:author="Marshall, Caleb Z" w:date="2018-04-09T23:13:00Z">
+      <w:ins w:id="567" w:author="Marshall, Caleb Z" w:date="2018-04-09T23:13:00Z">
         <w:r>
           <w:rPr>
             <w:rFonts w:ascii="Times" w:hAnsi="Times" w:cs="Times"/>
@@ -9568,7 +9106,7 @@
           <w:t>3</w:t>
         </w:r>
       </w:ins>
-      <w:del w:id="563" w:author="Marshall, Caleb Z" w:date="2018-04-09T23:13:00Z">
+      <w:del w:id="568" w:author="Marshall, Caleb Z" w:date="2018-04-09T23:13:00Z">
         <w:r>
           <w:rPr>
             <w:rFonts w:ascii="Times" w:hAnsi="Times" w:cs="Times"/>
@@ -9621,7 +9159,7 @@
           <w:insideV w:val="none" w:sz="0" w:space="0" w:color="auto"/>
         </w:tblBorders>
         <w:tblLook w:val="04A0" w:firstRow="1" w:lastRow="0" w:firstColumn="1" w:lastColumn="0" w:noHBand="0" w:noVBand="1"/>
-        <w:tblPrChange w:id="564" w:author="Marshall, Caleb Z" w:date="2018-04-09T23:13:00Z">
+        <w:tblPrChange w:id="569" w:author="Marshall, Caleb Z" w:date="2018-04-09T23:13:00Z">
           <w:tblPr>
             <w:tblStyle w:val="TableGrid"/>
             <w:tblW w:w="0" w:type="auto"/>
@@ -9642,7 +9180,7 @@
         <w:gridCol w:w="2070"/>
         <w:gridCol w:w="1884"/>
         <w:gridCol w:w="2336"/>
-        <w:tblGridChange w:id="565">
+        <w:tblGridChange w:id="570">
           <w:tblGrid>
             <w:gridCol w:w="3060"/>
             <w:gridCol w:w="2070"/>
@@ -9654,7 +9192,7 @@
       <w:tr>
         <w:trPr>
           <w:trHeight w:val="584"/>
-          <w:del w:id="566" w:author="Marshall, Caleb Z" w:date="2018-04-09T23:13:00Z"/>
+          <w:del w:id="571" w:author="Marshall, Caleb Z" w:date="2018-04-09T23:13:00Z"/>
         </w:trPr>
         <w:tc>
           <w:tcPr>
@@ -9663,7 +9201,7 @@
               <w:top w:val="single" w:sz="4" w:space="0" w:color="auto"/>
               <w:bottom w:val="double" w:sz="4" w:space="0" w:color="auto"/>
             </w:tcBorders>
-            <w:tcPrChange w:id="567" w:author="Marshall, Caleb Z" w:date="2018-04-09T23:13:00Z">
+            <w:tcPrChange w:id="572" w:author="Marshall, Caleb Z" w:date="2018-04-09T23:13:00Z">
               <w:tcPr>
                 <w:tcW w:w="3060" w:type="dxa"/>
                 <w:tcBorders>
@@ -9677,12 +9215,12 @@
             <w:pPr>
               <w:spacing w:line="480" w:lineRule="auto"/>
               <w:rPr>
-                <w:del w:id="568" w:author="Marshall, Caleb Z" w:date="2018-04-09T23:13:00Z"/>
+                <w:del w:id="573" w:author="Marshall, Caleb Z" w:date="2018-04-09T23:13:00Z"/>
                 <w:rFonts w:ascii="Times New Roman" w:hAnsi="Times New Roman" w:cs="Times New Roman"/>
                 <w:b/>
               </w:rPr>
             </w:pPr>
-            <w:del w:id="569" w:author="Marshall, Caleb Z" w:date="2018-04-09T23:13:00Z">
+            <w:del w:id="574" w:author="Marshall, Caleb Z" w:date="2018-04-09T23:13:00Z">
               <w:r>
                 <w:rPr>
                   <w:rFonts w:ascii="Times New Roman" w:hAnsi="Times New Roman" w:cs="Times New Roman"/>
@@ -9700,7 +9238,7 @@
               <w:top w:val="single" w:sz="4" w:space="0" w:color="auto"/>
               <w:bottom w:val="double" w:sz="4" w:space="0" w:color="auto"/>
             </w:tcBorders>
-            <w:tcPrChange w:id="570" w:author="Marshall, Caleb Z" w:date="2018-04-09T23:13:00Z">
+            <w:tcPrChange w:id="575" w:author="Marshall, Caleb Z" w:date="2018-04-09T23:13:00Z">
               <w:tcPr>
                 <w:tcW w:w="2070" w:type="dxa"/>
                 <w:tcBorders>
@@ -9714,12 +9252,12 @@
             <w:pPr>
               <w:spacing w:line="480" w:lineRule="auto"/>
               <w:rPr>
-                <w:del w:id="571" w:author="Marshall, Caleb Z" w:date="2018-04-09T23:13:00Z"/>
+                <w:del w:id="576" w:author="Marshall, Caleb Z" w:date="2018-04-09T23:13:00Z"/>
                 <w:rFonts w:ascii="Times New Roman" w:hAnsi="Times New Roman" w:cs="Times New Roman"/>
                 <w:b/>
               </w:rPr>
             </w:pPr>
-            <w:del w:id="572" w:author="Marshall, Caleb Z" w:date="2018-04-09T23:13:00Z">
+            <w:del w:id="577" w:author="Marshall, Caleb Z" w:date="2018-04-09T23:13:00Z">
               <w:r>
                 <w:rPr>
                   <w:rFonts w:ascii="Times New Roman" w:hAnsi="Times New Roman" w:cs="Times New Roman"/>
@@ -9746,7 +9284,7 @@
               <w:top w:val="single" w:sz="4" w:space="0" w:color="auto"/>
               <w:bottom w:val="double" w:sz="4" w:space="0" w:color="auto"/>
             </w:tcBorders>
-            <w:tcPrChange w:id="573" w:author="Marshall, Caleb Z" w:date="2018-04-09T23:13:00Z">
+            <w:tcPrChange w:id="578" w:author="Marshall, Caleb Z" w:date="2018-04-09T23:13:00Z">
               <w:tcPr>
                 <w:tcW w:w="1884" w:type="dxa"/>
                 <w:tcBorders>
@@ -9760,12 +9298,12 @@
             <w:pPr>
               <w:spacing w:line="480" w:lineRule="auto"/>
               <w:rPr>
-                <w:del w:id="574" w:author="Marshall, Caleb Z" w:date="2018-04-09T23:13:00Z"/>
+                <w:del w:id="579" w:author="Marshall, Caleb Z" w:date="2018-04-09T23:13:00Z"/>
                 <w:rFonts w:ascii="Times New Roman" w:hAnsi="Times New Roman" w:cs="Times New Roman"/>
                 <w:b/>
               </w:rPr>
             </w:pPr>
-            <w:del w:id="575" w:author="Marshall, Caleb Z" w:date="2018-04-09T23:13:00Z">
+            <w:del w:id="580" w:author="Marshall, Caleb Z" w:date="2018-04-09T23:13:00Z">
               <w:r>
                 <w:rPr>
                   <w:rFonts w:ascii="Times New Roman" w:hAnsi="Times New Roman" w:cs="Times New Roman"/>
@@ -9792,7 +9330,7 @@
               <w:top w:val="single" w:sz="4" w:space="0" w:color="auto"/>
               <w:bottom w:val="double" w:sz="4" w:space="0" w:color="auto"/>
             </w:tcBorders>
-            <w:tcPrChange w:id="576" w:author="Marshall, Caleb Z" w:date="2018-04-09T23:13:00Z">
+            <w:tcPrChange w:id="581" w:author="Marshall, Caleb Z" w:date="2018-04-09T23:13:00Z">
               <w:tcPr>
                 <w:tcW w:w="2336" w:type="dxa"/>
                 <w:tcBorders>
@@ -9806,12 +9344,12 @@
             <w:pPr>
               <w:spacing w:line="480" w:lineRule="auto"/>
               <w:rPr>
-                <w:del w:id="577" w:author="Marshall, Caleb Z" w:date="2018-04-09T23:13:00Z"/>
+                <w:del w:id="582" w:author="Marshall, Caleb Z" w:date="2018-04-09T23:13:00Z"/>
                 <w:rFonts w:ascii="Times New Roman" w:hAnsi="Times New Roman" w:cs="Times New Roman"/>
                 <w:b/>
               </w:rPr>
             </w:pPr>
-            <w:del w:id="578" w:author="Marshall, Caleb Z" w:date="2018-04-09T23:13:00Z">
+            <w:del w:id="583" w:author="Marshall, Caleb Z" w:date="2018-04-09T23:13:00Z">
               <w:r>
                 <w:rPr>
                   <w:rFonts w:ascii="Times New Roman" w:hAnsi="Times New Roman" w:cs="Times New Roman"/>
@@ -9827,7 +9365,7 @@
       <w:tr>
         <w:trPr>
           <w:trHeight w:val="341"/>
-          <w:del w:id="579" w:author="Marshall, Caleb Z" w:date="2018-04-09T23:13:00Z"/>
+          <w:del w:id="584" w:author="Marshall, Caleb Z" w:date="2018-04-09T23:13:00Z"/>
         </w:trPr>
         <w:tc>
           <w:tcPr>
@@ -9840,11 +9378,11 @@
             <w:pPr>
               <w:spacing w:line="480" w:lineRule="auto"/>
               <w:rPr>
-                <w:del w:id="580" w:author="Marshall, Caleb Z" w:date="2018-04-09T23:13:00Z"/>
+                <w:del w:id="585" w:author="Marshall, Caleb Z" w:date="2018-04-09T23:13:00Z"/>
                 <w:rFonts w:ascii="Times New Roman" w:hAnsi="Times New Roman" w:cs="Times New Roman"/>
               </w:rPr>
             </w:pPr>
-            <w:del w:id="581" w:author="Marshall, Caleb Z" w:date="2018-04-09T23:13:00Z">
+            <w:del w:id="586" w:author="Marshall, Caleb Z" w:date="2018-04-09T23:13:00Z">
               <w:r>
                 <w:rPr>
                   <w:rFonts w:ascii="Times New Roman" w:hAnsi="Times New Roman" w:cs="Times New Roman"/>
@@ -9865,11 +9403,11 @@
             <w:pPr>
               <w:spacing w:line="480" w:lineRule="auto"/>
               <w:rPr>
-                <w:del w:id="582" w:author="Marshall, Caleb Z" w:date="2018-04-09T23:13:00Z"/>
+                <w:del w:id="587" w:author="Marshall, Caleb Z" w:date="2018-04-09T23:13:00Z"/>
                 <w:rFonts w:ascii="Times New Roman" w:hAnsi="Times New Roman" w:cs="Times New Roman"/>
               </w:rPr>
             </w:pPr>
-            <w:del w:id="583" w:author="Marshall, Caleb Z" w:date="2018-04-09T23:13:00Z">
+            <w:del w:id="588" w:author="Marshall, Caleb Z" w:date="2018-04-09T23:13:00Z">
               <w:r>
                 <w:rPr>
                   <w:rFonts w:ascii="Times New Roman" w:hAnsi="Times New Roman" w:cs="Times New Roman"/>
@@ -9890,11 +9428,11 @@
             <w:pPr>
               <w:spacing w:line="480" w:lineRule="auto"/>
               <w:rPr>
-                <w:del w:id="584" w:author="Marshall, Caleb Z" w:date="2018-04-09T23:13:00Z"/>
+                <w:del w:id="589" w:author="Marshall, Caleb Z" w:date="2018-04-09T23:13:00Z"/>
                 <w:rFonts w:ascii="Times New Roman" w:hAnsi="Times New Roman" w:cs="Times New Roman"/>
               </w:rPr>
             </w:pPr>
-            <w:del w:id="585" w:author="Marshall, Caleb Z" w:date="2018-04-09T23:13:00Z">
+            <w:del w:id="590" w:author="Marshall, Caleb Z" w:date="2018-04-09T23:13:00Z">
               <w:r>
                 <w:rPr>
                   <w:rFonts w:ascii="Times New Roman" w:hAnsi="Times New Roman" w:cs="Times New Roman"/>
@@ -9915,11 +9453,11 @@
             <w:pPr>
               <w:spacing w:line="480" w:lineRule="auto"/>
               <w:rPr>
-                <w:del w:id="586" w:author="Marshall, Caleb Z" w:date="2018-04-09T23:13:00Z"/>
+                <w:del w:id="591" w:author="Marshall, Caleb Z" w:date="2018-04-09T23:13:00Z"/>
                 <w:rFonts w:ascii="Times New Roman" w:hAnsi="Times New Roman" w:cs="Times New Roman"/>
               </w:rPr>
             </w:pPr>
-            <w:del w:id="587" w:author="Marshall, Caleb Z" w:date="2018-04-09T23:13:00Z">
+            <w:del w:id="592" w:author="Marshall, Caleb Z" w:date="2018-04-09T23:13:00Z">
               <w:r>
                 <w:rPr>
                   <w:rFonts w:ascii="Times New Roman" w:hAnsi="Times New Roman" w:cs="Times New Roman"/>
@@ -9940,7 +9478,7 @@
       </w:tr>
       <w:tr>
         <w:trPr>
-          <w:del w:id="588" w:author="Marshall, Caleb Z" w:date="2018-04-09T23:13:00Z"/>
+          <w:del w:id="593" w:author="Marshall, Caleb Z" w:date="2018-04-09T23:13:00Z"/>
         </w:trPr>
         <w:tc>
           <w:tcPr>
@@ -9950,11 +9488,11 @@
             <w:pPr>
               <w:spacing w:line="480" w:lineRule="auto"/>
               <w:rPr>
-                <w:del w:id="589" w:author="Marshall, Caleb Z" w:date="2018-04-09T23:13:00Z"/>
+                <w:del w:id="594" w:author="Marshall, Caleb Z" w:date="2018-04-09T23:13:00Z"/>
                 <w:rFonts w:ascii="Times New Roman" w:hAnsi="Times New Roman" w:cs="Times New Roman"/>
               </w:rPr>
             </w:pPr>
-            <w:del w:id="590" w:author="Marshall, Caleb Z" w:date="2018-04-09T23:13:00Z">
+            <w:del w:id="595" w:author="Marshall, Caleb Z" w:date="2018-04-09T23:13:00Z">
               <w:r>
                 <w:rPr>
                   <w:rFonts w:ascii="Times New Roman" w:hAnsi="Times New Roman" w:cs="Times New Roman"/>
@@ -9972,11 +9510,11 @@
             <w:pPr>
               <w:spacing w:line="480" w:lineRule="auto"/>
               <w:rPr>
-                <w:del w:id="591" w:author="Marshall, Caleb Z" w:date="2018-04-09T23:13:00Z"/>
+                <w:del w:id="596" w:author="Marshall, Caleb Z" w:date="2018-04-09T23:13:00Z"/>
                 <w:rFonts w:ascii="Times New Roman" w:hAnsi="Times New Roman" w:cs="Times New Roman"/>
               </w:rPr>
             </w:pPr>
-            <w:del w:id="592" w:author="Marshall, Caleb Z" w:date="2018-04-09T23:13:00Z">
+            <w:del w:id="597" w:author="Marshall, Caleb Z" w:date="2018-04-09T23:13:00Z">
               <w:r>
                 <w:rPr>
                   <w:rFonts w:ascii="Times New Roman" w:hAnsi="Times New Roman" w:cs="Times New Roman"/>
@@ -9994,11 +9532,11 @@
             <w:pPr>
               <w:spacing w:line="480" w:lineRule="auto"/>
               <w:rPr>
-                <w:del w:id="593" w:author="Marshall, Caleb Z" w:date="2018-04-09T23:13:00Z"/>
+                <w:del w:id="598" w:author="Marshall, Caleb Z" w:date="2018-04-09T23:13:00Z"/>
                 <w:rFonts w:ascii="Times New Roman" w:hAnsi="Times New Roman" w:cs="Times New Roman"/>
               </w:rPr>
             </w:pPr>
-            <w:del w:id="594" w:author="Marshall, Caleb Z" w:date="2018-04-09T23:13:00Z">
+            <w:del w:id="599" w:author="Marshall, Caleb Z" w:date="2018-04-09T23:13:00Z">
               <w:r>
                 <w:rPr>
                   <w:rFonts w:ascii="Times New Roman" w:hAnsi="Times New Roman" w:cs="Times New Roman"/>
@@ -10016,11 +9554,11 @@
             <w:pPr>
               <w:spacing w:line="480" w:lineRule="auto"/>
               <w:rPr>
-                <w:del w:id="595" w:author="Marshall, Caleb Z" w:date="2018-04-09T23:13:00Z"/>
+                <w:del w:id="600" w:author="Marshall, Caleb Z" w:date="2018-04-09T23:13:00Z"/>
                 <w:rFonts w:ascii="Times New Roman" w:hAnsi="Times New Roman" w:cs="Times New Roman"/>
               </w:rPr>
             </w:pPr>
-            <w:del w:id="596" w:author="Marshall, Caleb Z" w:date="2018-04-09T23:13:00Z">
+            <w:del w:id="601" w:author="Marshall, Caleb Z" w:date="2018-04-09T23:13:00Z">
               <w:r>
                 <w:rPr>
                   <w:rFonts w:ascii="Times New Roman" w:hAnsi="Times New Roman" w:cs="Times New Roman"/>
@@ -10047,7 +9585,7 @@
       <w:tr>
         <w:trPr>
           <w:trHeight w:val="584"/>
-          <w:del w:id="597" w:author="Marshall, Caleb Z" w:date="2018-04-09T23:13:00Z"/>
+          <w:del w:id="602" w:author="Marshall, Caleb Z" w:date="2018-04-09T23:13:00Z"/>
         </w:trPr>
         <w:tc>
           <w:tcPr>
@@ -10057,11 +9595,11 @@
             <w:pPr>
               <w:spacing w:line="480" w:lineRule="auto"/>
               <w:rPr>
-                <w:del w:id="598" w:author="Marshall, Caleb Z" w:date="2018-04-09T23:13:00Z"/>
+                <w:del w:id="603" w:author="Marshall, Caleb Z" w:date="2018-04-09T23:13:00Z"/>
                 <w:rFonts w:ascii="Times New Roman" w:hAnsi="Times New Roman" w:cs="Times New Roman"/>
               </w:rPr>
             </w:pPr>
-            <w:del w:id="599" w:author="Marshall, Caleb Z" w:date="2018-04-09T23:13:00Z">
+            <w:del w:id="604" w:author="Marshall, Caleb Z" w:date="2018-04-09T23:13:00Z">
               <w:r>
                 <w:rPr>
                   <w:rFonts w:ascii="Times New Roman" w:hAnsi="Times New Roman" w:cs="Times New Roman"/>
@@ -10079,11 +9617,11 @@
             <w:pPr>
               <w:spacing w:line="480" w:lineRule="auto"/>
               <w:rPr>
-                <w:del w:id="600" w:author="Marshall, Caleb Z" w:date="2018-04-09T23:13:00Z"/>
+                <w:del w:id="605" w:author="Marshall, Caleb Z" w:date="2018-04-09T23:13:00Z"/>
                 <w:rFonts w:ascii="Times New Roman" w:hAnsi="Times New Roman" w:cs="Times New Roman"/>
               </w:rPr>
             </w:pPr>
-            <w:del w:id="601" w:author="Marshall, Caleb Z" w:date="2018-04-09T23:13:00Z">
+            <w:del w:id="606" w:author="Marshall, Caleb Z" w:date="2018-04-09T23:13:00Z">
               <w:r>
                 <w:rPr>
                   <w:rFonts w:ascii="Times New Roman" w:hAnsi="Times New Roman" w:cs="Times New Roman"/>
@@ -10107,11 +9645,11 @@
             <w:pPr>
               <w:spacing w:line="480" w:lineRule="auto"/>
               <w:rPr>
-                <w:del w:id="602" w:author="Marshall, Caleb Z" w:date="2018-04-09T23:13:00Z"/>
+                <w:del w:id="607" w:author="Marshall, Caleb Z" w:date="2018-04-09T23:13:00Z"/>
                 <w:rFonts w:ascii="Times New Roman" w:hAnsi="Times New Roman" w:cs="Times New Roman"/>
               </w:rPr>
             </w:pPr>
-            <w:del w:id="603" w:author="Marshall, Caleb Z" w:date="2018-04-09T23:13:00Z">
+            <w:del w:id="608" w:author="Marshall, Caleb Z" w:date="2018-04-09T23:13:00Z">
               <w:r>
                 <w:rPr>
                   <w:rFonts w:ascii="Times New Roman" w:hAnsi="Times New Roman" w:cs="Times New Roman"/>
@@ -10129,11 +9667,11 @@
             <w:pPr>
               <w:spacing w:line="480" w:lineRule="auto"/>
               <w:rPr>
-                <w:del w:id="604" w:author="Marshall, Caleb Z" w:date="2018-04-09T23:13:00Z"/>
+                <w:del w:id="609" w:author="Marshall, Caleb Z" w:date="2018-04-09T23:13:00Z"/>
                 <w:rFonts w:ascii="Times New Roman" w:hAnsi="Times New Roman" w:cs="Times New Roman"/>
               </w:rPr>
             </w:pPr>
-            <w:del w:id="605" w:author="Marshall, Caleb Z" w:date="2018-04-09T23:13:00Z">
+            <w:del w:id="610" w:author="Marshall, Caleb Z" w:date="2018-04-09T23:13:00Z">
               <w:r>
                 <w:rPr>
                   <w:rFonts w:ascii="Times New Roman" w:hAnsi="Times New Roman" w:cs="Times New Roman"/>
@@ -10159,7 +9697,7 @@
       </w:tr>
       <w:tr>
         <w:trPr>
-          <w:del w:id="606" w:author="Marshall, Caleb Z" w:date="2018-04-09T23:13:00Z"/>
+          <w:del w:id="611" w:author="Marshall, Caleb Z" w:date="2018-04-09T23:13:00Z"/>
         </w:trPr>
         <w:tc>
           <w:tcPr>
@@ -10169,11 +9707,11 @@
             <w:pPr>
               <w:spacing w:line="480" w:lineRule="auto"/>
               <w:rPr>
-                <w:del w:id="607" w:author="Marshall, Caleb Z" w:date="2018-04-09T23:13:00Z"/>
+                <w:del w:id="612" w:author="Marshall, Caleb Z" w:date="2018-04-09T23:13:00Z"/>
                 <w:rFonts w:ascii="Times New Roman" w:hAnsi="Times New Roman" w:cs="Times New Roman"/>
               </w:rPr>
             </w:pPr>
-            <w:del w:id="608" w:author="Marshall, Caleb Z" w:date="2018-04-09T23:13:00Z">
+            <w:del w:id="613" w:author="Marshall, Caleb Z" w:date="2018-04-09T23:13:00Z">
               <w:r>
                 <w:rPr>
                   <w:rFonts w:ascii="Times New Roman" w:hAnsi="Times New Roman" w:cs="Times New Roman"/>
@@ -10197,11 +9735,11 @@
             <w:pPr>
               <w:spacing w:line="480" w:lineRule="auto"/>
               <w:rPr>
-                <w:del w:id="609" w:author="Marshall, Caleb Z" w:date="2018-04-09T23:13:00Z"/>
+                <w:del w:id="614" w:author="Marshall, Caleb Z" w:date="2018-04-09T23:13:00Z"/>
                 <w:rFonts w:ascii="Times New Roman" w:hAnsi="Times New Roman" w:cs="Times New Roman"/>
               </w:rPr>
             </w:pPr>
-            <w:del w:id="610" w:author="Marshall, Caleb Z" w:date="2018-04-09T23:13:00Z">
+            <w:del w:id="615" w:author="Marshall, Caleb Z" w:date="2018-04-09T23:13:00Z">
               <w:r>
                 <w:rPr>
                   <w:rFonts w:ascii="Times New Roman" w:hAnsi="Times New Roman" w:cs="Times New Roman"/>
@@ -10225,11 +9763,11 @@
             <w:pPr>
               <w:spacing w:line="480" w:lineRule="auto"/>
               <w:rPr>
-                <w:del w:id="611" w:author="Marshall, Caleb Z" w:date="2018-04-09T23:13:00Z"/>
+                <w:del w:id="616" w:author="Marshall, Caleb Z" w:date="2018-04-09T23:13:00Z"/>
                 <w:rFonts w:ascii="Times New Roman" w:hAnsi="Times New Roman" w:cs="Times New Roman"/>
               </w:rPr>
             </w:pPr>
-            <w:del w:id="612" w:author="Marshall, Caleb Z" w:date="2018-04-09T23:13:00Z">
+            <w:del w:id="617" w:author="Marshall, Caleb Z" w:date="2018-04-09T23:13:00Z">
               <w:r>
                 <w:rPr>
                   <w:rFonts w:ascii="Times New Roman" w:hAnsi="Times New Roman" w:cs="Times New Roman"/>
@@ -10247,11 +9785,11 @@
             <w:pPr>
               <w:spacing w:line="480" w:lineRule="auto"/>
               <w:rPr>
-                <w:del w:id="613" w:author="Marshall, Caleb Z" w:date="2018-04-09T23:13:00Z"/>
+                <w:del w:id="618" w:author="Marshall, Caleb Z" w:date="2018-04-09T23:13:00Z"/>
                 <w:rFonts w:ascii="Times New Roman" w:hAnsi="Times New Roman" w:cs="Times New Roman"/>
               </w:rPr>
             </w:pPr>
-            <w:del w:id="614" w:author="Marshall, Caleb Z" w:date="2018-04-09T23:13:00Z">
+            <w:del w:id="619" w:author="Marshall, Caleb Z" w:date="2018-04-09T23:13:00Z">
               <w:r>
                 <w:rPr>
                   <w:rFonts w:ascii="Times New Roman" w:hAnsi="Times New Roman" w:cs="Times New Roman"/>
@@ -10278,7 +9816,7 @@
       <w:tr>
         <w:trPr>
           <w:trHeight w:val="702"/>
-          <w:del w:id="615" w:author="Marshall, Caleb Z" w:date="2018-04-09T23:13:00Z"/>
+          <w:del w:id="620" w:author="Marshall, Caleb Z" w:date="2018-04-09T23:13:00Z"/>
         </w:trPr>
         <w:tc>
           <w:tcPr>
@@ -10288,11 +9826,11 @@
             <w:pPr>
               <w:spacing w:line="480" w:lineRule="auto"/>
               <w:rPr>
-                <w:del w:id="616" w:author="Marshall, Caleb Z" w:date="2018-04-09T23:13:00Z"/>
+                <w:del w:id="621" w:author="Marshall, Caleb Z" w:date="2018-04-09T23:13:00Z"/>
                 <w:rFonts w:ascii="Times New Roman" w:hAnsi="Times New Roman" w:cs="Times New Roman"/>
               </w:rPr>
             </w:pPr>
-            <w:del w:id="617" w:author="Marshall, Caleb Z" w:date="2018-04-09T23:13:00Z">
+            <w:del w:id="622" w:author="Marshall, Caleb Z" w:date="2018-04-09T23:13:00Z">
               <w:r>
                 <w:rPr>
                   <w:rFonts w:ascii="Times New Roman" w:hAnsi="Times New Roman" w:cs="Times New Roman"/>
@@ -10310,11 +9848,11 @@
             <w:pPr>
               <w:spacing w:line="480" w:lineRule="auto"/>
               <w:rPr>
-                <w:del w:id="618" w:author="Marshall, Caleb Z" w:date="2018-04-09T23:13:00Z"/>
+                <w:del w:id="623" w:author="Marshall, Caleb Z" w:date="2018-04-09T23:13:00Z"/>
                 <w:rFonts w:ascii="Times New Roman" w:hAnsi="Times New Roman" w:cs="Times New Roman"/>
               </w:rPr>
             </w:pPr>
-            <w:del w:id="619" w:author="Marshall, Caleb Z" w:date="2018-04-09T23:13:00Z">
+            <w:del w:id="624" w:author="Marshall, Caleb Z" w:date="2018-04-09T23:13:00Z">
               <w:r>
                 <w:rPr>
                   <w:rFonts w:ascii="Times New Roman" w:hAnsi="Times New Roman" w:cs="Times New Roman"/>
@@ -10338,11 +9876,11 @@
             <w:pPr>
               <w:spacing w:line="480" w:lineRule="auto"/>
               <w:rPr>
-                <w:del w:id="620" w:author="Marshall, Caleb Z" w:date="2018-04-09T23:13:00Z"/>
+                <w:del w:id="625" w:author="Marshall, Caleb Z" w:date="2018-04-09T23:13:00Z"/>
                 <w:rFonts w:ascii="Times New Roman" w:hAnsi="Times New Roman" w:cs="Times New Roman"/>
               </w:rPr>
             </w:pPr>
-            <w:del w:id="621" w:author="Marshall, Caleb Z" w:date="2018-04-09T23:13:00Z">
+            <w:del w:id="626" w:author="Marshall, Caleb Z" w:date="2018-04-09T23:13:00Z">
               <w:r>
                 <w:rPr>
                   <w:rFonts w:ascii="Times New Roman" w:hAnsi="Times New Roman" w:cs="Times New Roman"/>
@@ -10360,11 +9898,11 @@
             <w:pPr>
               <w:spacing w:line="480" w:lineRule="auto"/>
               <w:rPr>
-                <w:del w:id="622" w:author="Marshall, Caleb Z" w:date="2018-04-09T23:13:00Z"/>
+                <w:del w:id="627" w:author="Marshall, Caleb Z" w:date="2018-04-09T23:13:00Z"/>
                 <w:rFonts w:ascii="Times New Roman" w:hAnsi="Times New Roman" w:cs="Times New Roman"/>
               </w:rPr>
             </w:pPr>
-            <w:del w:id="623" w:author="Marshall, Caleb Z" w:date="2018-04-09T23:13:00Z">
+            <w:del w:id="628" w:author="Marshall, Caleb Z" w:date="2018-04-09T23:13:00Z">
               <w:r>
                 <w:rPr>
                   <w:rFonts w:ascii="Times New Roman" w:hAnsi="Times New Roman" w:cs="Times New Roman"/>
@@ -10398,9 +9936,9 @@
       </w:pPr>
     </w:p>
     <w:sectPr>
-      <w:headerReference w:type="even" r:id="rId10"/>
-      <w:headerReference w:type="default" r:id="rId11"/>
-      <w:headerReference w:type="first" r:id="rId12"/>
+      <w:headerReference w:type="even" r:id="rId11"/>
+      <w:headerReference w:type="default" r:id="rId12"/>
+      <w:headerReference w:type="first" r:id="rId13"/>
       <w:pgSz w:w="12240" w:h="15840"/>
       <w:pgMar w:top="1440" w:right="1440" w:bottom="1440" w:left="1440" w:header="720" w:footer="720" w:gutter="0"/>
       <w:cols w:space="720"/>
@@ -10412,8 +9950,8 @@
 </file>
 
 <file path=word/comments.xml><?xml version="1.0" encoding="utf-8"?>
-<w:comments xmlns:wpc="http://schemas.microsoft.com/office/word/2010/wordprocessingCanvas" xmlns:mo="http://schemas.microsoft.com/office/mac/office/2008/main" xmlns:mc="http://schemas.openxmlformats.org/markup-compatibility/2006" xmlns:mv="urn:schemas-microsoft-com:mac:vml" xmlns:o="urn:schemas-microsoft-com:office:office" xmlns:r="http://schemas.openxmlformats.org/officeDocument/2006/relationships" xmlns:m="http://schemas.openxmlformats.org/officeDocument/2006/math" xmlns:v="urn:schemas-microsoft-com:vml" xmlns:wp14="http://schemas.microsoft.com/office/word/2010/wordprocessingDrawing" xmlns:wp="http://schemas.openxmlformats.org/drawingml/2006/wordprocessingDrawing" xmlns:w10="urn:schemas-microsoft-com:office:word" xmlns:w="http://schemas.openxmlformats.org/wordprocessingml/2006/main" xmlns:w14="http://schemas.microsoft.com/office/word/2010/wordml" xmlns:w15="http://schemas.microsoft.com/office/word/2012/wordml" xmlns:wpg="http://schemas.microsoft.com/office/word/2010/wordprocessingGroup" xmlns:wpi="http://schemas.microsoft.com/office/word/2010/wordprocessingInk" xmlns:wne="http://schemas.microsoft.com/office/word/2006/wordml" xmlns:wps="http://schemas.microsoft.com/office/word/2010/wordprocessingShape" mc:Ignorable="w14 w15 wp14">
-  <w:comment w:id="99" w:author="Fallone, Melissa D" w:date="2017-12-17T16:50:00Z" w:initials="MDF">
+<w:comments xmlns:wpc="http://schemas.microsoft.com/office/word/2010/wordprocessingCanvas" xmlns:cx="http://schemas.microsoft.com/office/drawing/2014/chartex" xmlns:cx1="http://schemas.microsoft.com/office/drawing/2015/9/8/chartex" xmlns:cx2="http://schemas.microsoft.com/office/drawing/2015/10/21/chartex" xmlns:cx3="http://schemas.microsoft.com/office/drawing/2016/5/9/chartex" xmlns:cx4="http://schemas.microsoft.com/office/drawing/2016/5/10/chartex" xmlns:cx5="http://schemas.microsoft.com/office/drawing/2016/5/11/chartex" xmlns:cx6="http://schemas.microsoft.com/office/drawing/2016/5/12/chartex" xmlns:cx7="http://schemas.microsoft.com/office/drawing/2016/5/13/chartex" xmlns:cx8="http://schemas.microsoft.com/office/drawing/2016/5/14/chartex" xmlns:mc="http://schemas.openxmlformats.org/markup-compatibility/2006" xmlns:aink="http://schemas.microsoft.com/office/drawing/2016/ink" xmlns:am3d="http://schemas.microsoft.com/office/drawing/2017/model3d" xmlns:o="urn:schemas-microsoft-com:office:office" xmlns:r="http://schemas.openxmlformats.org/officeDocument/2006/relationships" xmlns:m="http://schemas.openxmlformats.org/officeDocument/2006/math" xmlns:v="urn:schemas-microsoft-com:vml" xmlns:wp14="http://schemas.microsoft.com/office/word/2010/wordprocessingDrawing" xmlns:wp="http://schemas.openxmlformats.org/drawingml/2006/wordprocessingDrawing" xmlns:w10="urn:schemas-microsoft-com:office:word" xmlns:w="http://schemas.openxmlformats.org/wordprocessingml/2006/main" xmlns:w14="http://schemas.microsoft.com/office/word/2010/wordml" xmlns:w15="http://schemas.microsoft.com/office/word/2012/wordml" xmlns:w16cid="http://schemas.microsoft.com/office/word/2016/wordml/cid" xmlns:w16se="http://schemas.microsoft.com/office/word/2015/wordml/symex" xmlns:wpg="http://schemas.microsoft.com/office/word/2010/wordprocessingGroup" xmlns:wpi="http://schemas.microsoft.com/office/word/2010/wordprocessingInk" xmlns:wne="http://schemas.microsoft.com/office/word/2006/wordml" xmlns:wps="http://schemas.microsoft.com/office/word/2010/wordprocessingShape" mc:Ignorable="w14 w15 w16se w16cid wp14">
+  <w:comment w:id="104" w:author="Fallone, Melissa D" w:date="2017-12-17T16:50:00Z" w:initials="MDF">
     <w:p>
       <w:pPr>
         <w:pStyle w:val="CommentText"/>
@@ -10432,7 +9970,7 @@
       </w:r>
     </w:p>
   </w:comment>
-  <w:comment w:id="109" w:author="Fallone, Melissa D" w:date="2017-12-17T16:52:00Z" w:initials="MDF">
+  <w:comment w:id="114" w:author="Fallone, Melissa D" w:date="2017-12-17T16:52:00Z" w:initials="MDF">
     <w:p>
       <w:pPr>
         <w:pStyle w:val="CommentText"/>
@@ -10451,7 +9989,7 @@
       </w:r>
     </w:p>
   </w:comment>
-  <w:comment w:id="110" w:author="Fallone, Melissa D" w:date="2017-12-17T16:52:00Z" w:initials="MDF">
+  <w:comment w:id="115" w:author="Fallone, Melissa D" w:date="2017-12-17T16:52:00Z" w:initials="MDF">
     <w:p>
       <w:pPr>
         <w:pStyle w:val="CommentText"/>
@@ -10470,7 +10008,7 @@
       </w:r>
     </w:p>
   </w:comment>
-  <w:comment w:id="230" w:author="Fallone, Melissa D" w:date="2017-12-17T17:02:00Z" w:initials="MDF">
+  <w:comment w:id="235" w:author="Fallone, Melissa D" w:date="2017-12-17T17:02:00Z" w:initials="MDF">
     <w:p>
       <w:pPr>
         <w:pStyle w:val="CommentText"/>
@@ -10489,7 +10027,7 @@
       </w:r>
     </w:p>
   </w:comment>
-  <w:comment w:id="310" w:author="Fallone, Melissa D" w:date="2017-12-17T17:49:00Z" w:initials="MDF">
+  <w:comment w:id="315" w:author="Fallone, Melissa D" w:date="2017-12-17T17:49:00Z" w:initials="MDF">
     <w:p>
       <w:pPr>
         <w:pStyle w:val="CommentText"/>
@@ -10508,7 +10046,7 @@
       </w:r>
     </w:p>
   </w:comment>
-  <w:comment w:id="317" w:author="Fallone, Melissa D" w:date="2017-12-17T19:11:00Z" w:initials="MDF">
+  <w:comment w:id="322" w:author="Fallone, Melissa D" w:date="2017-12-17T19:11:00Z" w:initials="MDF">
     <w:p>
       <w:pPr>
         <w:pStyle w:val="CommentText"/>
@@ -10531,7 +10069,7 @@
 </file>
 
 <file path=word/commentsExtended.xml><?xml version="1.0" encoding="utf-8"?>
-<w15:commentsEx xmlns:wpc="http://schemas.microsoft.com/office/word/2010/wordprocessingCanvas" xmlns:mo="http://schemas.microsoft.com/office/mac/office/2008/main" xmlns:mc="http://schemas.openxmlformats.org/markup-compatibility/2006" xmlns:mv="urn:schemas-microsoft-com:mac:vml" xmlns:o="urn:schemas-microsoft-com:office:office" xmlns:r="http://schemas.openxmlformats.org/officeDocument/2006/relationships" xmlns:m="http://schemas.openxmlformats.org/officeDocument/2006/math" xmlns:v="urn:schemas-microsoft-com:vml" xmlns:wp14="http://schemas.microsoft.com/office/word/2010/wordprocessingDrawing" xmlns:wp="http://schemas.openxmlformats.org/drawingml/2006/wordprocessingDrawing" xmlns:w10="urn:schemas-microsoft-com:office:word" xmlns:w="http://schemas.openxmlformats.org/wordprocessingml/2006/main" xmlns:w14="http://schemas.microsoft.com/office/word/2010/wordml" xmlns:w15="http://schemas.microsoft.com/office/word/2012/wordml" xmlns:wpg="http://schemas.microsoft.com/office/word/2010/wordprocessingGroup" xmlns:wpi="http://schemas.microsoft.com/office/word/2010/wordprocessingInk" xmlns:wne="http://schemas.microsoft.com/office/word/2006/wordml" xmlns:wps="http://schemas.microsoft.com/office/word/2010/wordprocessingShape" mc:Ignorable="w14 w15 wp14">
+<w15:commentsEx xmlns:wpc="http://schemas.microsoft.com/office/word/2010/wordprocessingCanvas" xmlns:cx="http://schemas.microsoft.com/office/drawing/2014/chartex" xmlns:cx1="http://schemas.microsoft.com/office/drawing/2015/9/8/chartex" xmlns:cx2="http://schemas.microsoft.com/office/drawing/2015/10/21/chartex" xmlns:cx3="http://schemas.microsoft.com/office/drawing/2016/5/9/chartex" xmlns:cx4="http://schemas.microsoft.com/office/drawing/2016/5/10/chartex" xmlns:cx5="http://schemas.microsoft.com/office/drawing/2016/5/11/chartex" xmlns:cx6="http://schemas.microsoft.com/office/drawing/2016/5/12/chartex" xmlns:cx7="http://schemas.microsoft.com/office/drawing/2016/5/13/chartex" xmlns:cx8="http://schemas.microsoft.com/office/drawing/2016/5/14/chartex" xmlns:mc="http://schemas.openxmlformats.org/markup-compatibility/2006" xmlns:aink="http://schemas.microsoft.com/office/drawing/2016/ink" xmlns:am3d="http://schemas.microsoft.com/office/drawing/2017/model3d" xmlns:o="urn:schemas-microsoft-com:office:office" xmlns:r="http://schemas.openxmlformats.org/officeDocument/2006/relationships" xmlns:m="http://schemas.openxmlformats.org/officeDocument/2006/math" xmlns:v="urn:schemas-microsoft-com:vml" xmlns:wp14="http://schemas.microsoft.com/office/word/2010/wordprocessingDrawing" xmlns:wp="http://schemas.openxmlformats.org/drawingml/2006/wordprocessingDrawing" xmlns:w10="urn:schemas-microsoft-com:office:word" xmlns:w="http://schemas.openxmlformats.org/wordprocessingml/2006/main" xmlns:w14="http://schemas.microsoft.com/office/word/2010/wordml" xmlns:w15="http://schemas.microsoft.com/office/word/2012/wordml" xmlns:w16cid="http://schemas.microsoft.com/office/word/2016/wordml/cid" xmlns:w16se="http://schemas.microsoft.com/office/word/2015/wordml/symex" xmlns:wpg="http://schemas.microsoft.com/office/word/2010/wordprocessingGroup" xmlns:wpi="http://schemas.microsoft.com/office/word/2010/wordprocessingInk" xmlns:wne="http://schemas.microsoft.com/office/word/2006/wordml" xmlns:wps="http://schemas.microsoft.com/office/word/2010/wordprocessingShape" mc:Ignorable="w14 w15 w16se w16cid wp14">
   <w15:commentEx w15:paraId="43C671C5" w15:done="0"/>
   <w15:commentEx w15:paraId="36A42A92" w15:done="0"/>
   <w15:commentEx w15:paraId="731E75A7" w15:done="0"/>
@@ -10553,7 +10091,7 @@
 </file>
 
 <file path=word/endnotes.xml><?xml version="1.0" encoding="utf-8"?>
-<w:endnotes xmlns:wpc="http://schemas.microsoft.com/office/word/2010/wordprocessingCanvas" xmlns:mo="http://schemas.microsoft.com/office/mac/office/2008/main" xmlns:mc="http://schemas.openxmlformats.org/markup-compatibility/2006" xmlns:mv="urn:schemas-microsoft-com:mac:vml" xmlns:o="urn:schemas-microsoft-com:office:office" xmlns:r="http://schemas.openxmlformats.org/officeDocument/2006/relationships" xmlns:m="http://schemas.openxmlformats.org/officeDocument/2006/math" xmlns:v="urn:schemas-microsoft-com:vml" xmlns:wp14="http://schemas.microsoft.com/office/word/2010/wordprocessingDrawing" xmlns:wp="http://schemas.openxmlformats.org/drawingml/2006/wordprocessingDrawing" xmlns:w10="urn:schemas-microsoft-com:office:word" xmlns:w="http://schemas.openxmlformats.org/wordprocessingml/2006/main" xmlns:w14="http://schemas.microsoft.com/office/word/2010/wordml" xmlns:w15="http://schemas.microsoft.com/office/word/2012/wordml" xmlns:wpg="http://schemas.microsoft.com/office/word/2010/wordprocessingGroup" xmlns:wpi="http://schemas.microsoft.com/office/word/2010/wordprocessingInk" xmlns:wne="http://schemas.microsoft.com/office/word/2006/wordml" xmlns:wps="http://schemas.microsoft.com/office/word/2010/wordprocessingShape" mc:Ignorable="w14 w15 wp14">
+<w:endnotes xmlns:wpc="http://schemas.microsoft.com/office/word/2010/wordprocessingCanvas" xmlns:cx="http://schemas.microsoft.com/office/drawing/2014/chartex" xmlns:cx1="http://schemas.microsoft.com/office/drawing/2015/9/8/chartex" xmlns:cx2="http://schemas.microsoft.com/office/drawing/2015/10/21/chartex" xmlns:cx3="http://schemas.microsoft.com/office/drawing/2016/5/9/chartex" xmlns:cx4="http://schemas.microsoft.com/office/drawing/2016/5/10/chartex" xmlns:cx5="http://schemas.microsoft.com/office/drawing/2016/5/11/chartex" xmlns:cx6="http://schemas.microsoft.com/office/drawing/2016/5/12/chartex" xmlns:cx7="http://schemas.microsoft.com/office/drawing/2016/5/13/chartex" xmlns:cx8="http://schemas.microsoft.com/office/drawing/2016/5/14/chartex" xmlns:mc="http://schemas.openxmlformats.org/markup-compatibility/2006" xmlns:aink="http://schemas.microsoft.com/office/drawing/2016/ink" xmlns:am3d="http://schemas.microsoft.com/office/drawing/2017/model3d" xmlns:o="urn:schemas-microsoft-com:office:office" xmlns:r="http://schemas.openxmlformats.org/officeDocument/2006/relationships" xmlns:m="http://schemas.openxmlformats.org/officeDocument/2006/math" xmlns:v="urn:schemas-microsoft-com:vml" xmlns:wp14="http://schemas.microsoft.com/office/word/2010/wordprocessingDrawing" xmlns:wp="http://schemas.openxmlformats.org/drawingml/2006/wordprocessingDrawing" xmlns:w10="urn:schemas-microsoft-com:office:word" xmlns:w="http://schemas.openxmlformats.org/wordprocessingml/2006/main" xmlns:w14="http://schemas.microsoft.com/office/word/2010/wordml" xmlns:w15="http://schemas.microsoft.com/office/word/2012/wordml" xmlns:w16cid="http://schemas.microsoft.com/office/word/2016/wordml/cid" xmlns:w16se="http://schemas.microsoft.com/office/word/2015/wordml/symex" xmlns:wpg="http://schemas.microsoft.com/office/word/2010/wordprocessingGroup" xmlns:wpi="http://schemas.microsoft.com/office/word/2010/wordprocessingInk" xmlns:wne="http://schemas.microsoft.com/office/word/2006/wordml" xmlns:wps="http://schemas.microsoft.com/office/word/2010/wordprocessingShape" mc:Ignorable="w14 w15 w16se w16cid wp14">
   <w:endnote w:type="separator" w:id="-1">
     <w:p>
       <w:r>
@@ -10572,7 +10110,7 @@
 </file>
 
 <file path=word/footnotes.xml><?xml version="1.0" encoding="utf-8"?>
-<w:footnotes xmlns:wpc="http://schemas.microsoft.com/office/word/2010/wordprocessingCanvas" xmlns:mo="http://schemas.microsoft.com/office/mac/office/2008/main" xmlns:mc="http://schemas.openxmlformats.org/markup-compatibility/2006" xmlns:mv="urn:schemas-microsoft-com:mac:vml" xmlns:o="urn:schemas-microsoft-com:office:office" xmlns:r="http://schemas.openxmlformats.org/officeDocument/2006/relationships" xmlns:m="http://schemas.openxmlformats.org/officeDocument/2006/math" xmlns:v="urn:schemas-microsoft-com:vml" xmlns:wp14="http://schemas.microsoft.com/office/word/2010/wordprocessingDrawing" xmlns:wp="http://schemas.openxmlformats.org/drawingml/2006/wordprocessingDrawing" xmlns:w10="urn:schemas-microsoft-com:office:word" xmlns:w="http://schemas.openxmlformats.org/wordprocessingml/2006/main" xmlns:w14="http://schemas.microsoft.com/office/word/2010/wordml" xmlns:w15="http://schemas.microsoft.com/office/word/2012/wordml" xmlns:wpg="http://schemas.microsoft.com/office/word/2010/wordprocessingGroup" xmlns:wpi="http://schemas.microsoft.com/office/word/2010/wordprocessingInk" xmlns:wne="http://schemas.microsoft.com/office/word/2006/wordml" xmlns:wps="http://schemas.microsoft.com/office/word/2010/wordprocessingShape" mc:Ignorable="w14 w15 wp14">
+<w:footnotes xmlns:wpc="http://schemas.microsoft.com/office/word/2010/wordprocessingCanvas" xmlns:cx="http://schemas.microsoft.com/office/drawing/2014/chartex" xmlns:cx1="http://schemas.microsoft.com/office/drawing/2015/9/8/chartex" xmlns:cx2="http://schemas.microsoft.com/office/drawing/2015/10/21/chartex" xmlns:cx3="http://schemas.microsoft.com/office/drawing/2016/5/9/chartex" xmlns:cx4="http://schemas.microsoft.com/office/drawing/2016/5/10/chartex" xmlns:cx5="http://schemas.microsoft.com/office/drawing/2016/5/11/chartex" xmlns:cx6="http://schemas.microsoft.com/office/drawing/2016/5/12/chartex" xmlns:cx7="http://schemas.microsoft.com/office/drawing/2016/5/13/chartex" xmlns:cx8="http://schemas.microsoft.com/office/drawing/2016/5/14/chartex" xmlns:mc="http://schemas.openxmlformats.org/markup-compatibility/2006" xmlns:aink="http://schemas.microsoft.com/office/drawing/2016/ink" xmlns:am3d="http://schemas.microsoft.com/office/drawing/2017/model3d" xmlns:o="urn:schemas-microsoft-com:office:office" xmlns:r="http://schemas.openxmlformats.org/officeDocument/2006/relationships" xmlns:m="http://schemas.openxmlformats.org/officeDocument/2006/math" xmlns:v="urn:schemas-microsoft-com:vml" xmlns:wp14="http://schemas.microsoft.com/office/word/2010/wordprocessingDrawing" xmlns:wp="http://schemas.openxmlformats.org/drawingml/2006/wordprocessingDrawing" xmlns:w10="urn:schemas-microsoft-com:office:word" xmlns:w="http://schemas.openxmlformats.org/wordprocessingml/2006/main" xmlns:w14="http://schemas.microsoft.com/office/word/2010/wordml" xmlns:w15="http://schemas.microsoft.com/office/word/2012/wordml" xmlns:w16cid="http://schemas.microsoft.com/office/word/2016/wordml/cid" xmlns:w16se="http://schemas.microsoft.com/office/word/2015/wordml/symex" xmlns:wpg="http://schemas.microsoft.com/office/word/2010/wordprocessingGroup" xmlns:wpi="http://schemas.microsoft.com/office/word/2010/wordprocessingInk" xmlns:wne="http://schemas.microsoft.com/office/word/2006/wordml" xmlns:wps="http://schemas.microsoft.com/office/word/2010/wordprocessingShape" mc:Ignorable="w14 w15 w16se w16cid wp14">
   <w:footnote w:type="separator" w:id="-1">
     <w:p>
       <w:r>
@@ -10591,7 +10129,7 @@
 </file>
 
 <file path=word/header1.xml><?xml version="1.0" encoding="utf-8"?>
-<w:hdr xmlns:wpc="http://schemas.microsoft.com/office/word/2010/wordprocessingCanvas" xmlns:mo="http://schemas.microsoft.com/office/mac/office/2008/main" xmlns:mc="http://schemas.openxmlformats.org/markup-compatibility/2006" xmlns:mv="urn:schemas-microsoft-com:mac:vml" xmlns:o="urn:schemas-microsoft-com:office:office" xmlns:r="http://schemas.openxmlformats.org/officeDocument/2006/relationships" xmlns:m="http://schemas.openxmlformats.org/officeDocument/2006/math" xmlns:v="urn:schemas-microsoft-com:vml" xmlns:wp14="http://schemas.microsoft.com/office/word/2010/wordprocessingDrawing" xmlns:wp="http://schemas.openxmlformats.org/drawingml/2006/wordprocessingDrawing" xmlns:w10="urn:schemas-microsoft-com:office:word" xmlns:w="http://schemas.openxmlformats.org/wordprocessingml/2006/main" xmlns:w14="http://schemas.microsoft.com/office/word/2010/wordml" xmlns:w15="http://schemas.microsoft.com/office/word/2012/wordml" xmlns:wpg="http://schemas.microsoft.com/office/word/2010/wordprocessingGroup" xmlns:wpi="http://schemas.microsoft.com/office/word/2010/wordprocessingInk" xmlns:wne="http://schemas.microsoft.com/office/word/2006/wordml" xmlns:wps="http://schemas.microsoft.com/office/word/2010/wordprocessingShape" mc:Ignorable="w14 w15 wp14">
+<w:hdr xmlns:wpc="http://schemas.microsoft.com/office/word/2010/wordprocessingCanvas" xmlns:cx="http://schemas.microsoft.com/office/drawing/2014/chartex" xmlns:cx1="http://schemas.microsoft.com/office/drawing/2015/9/8/chartex" xmlns:cx2="http://schemas.microsoft.com/office/drawing/2015/10/21/chartex" xmlns:cx3="http://schemas.microsoft.com/office/drawing/2016/5/9/chartex" xmlns:cx4="http://schemas.microsoft.com/office/drawing/2016/5/10/chartex" xmlns:cx5="http://schemas.microsoft.com/office/drawing/2016/5/11/chartex" xmlns:cx6="http://schemas.microsoft.com/office/drawing/2016/5/12/chartex" xmlns:cx7="http://schemas.microsoft.com/office/drawing/2016/5/13/chartex" xmlns:cx8="http://schemas.microsoft.com/office/drawing/2016/5/14/chartex" xmlns:mc="http://schemas.openxmlformats.org/markup-compatibility/2006" xmlns:aink="http://schemas.microsoft.com/office/drawing/2016/ink" xmlns:am3d="http://schemas.microsoft.com/office/drawing/2017/model3d" xmlns:o="urn:schemas-microsoft-com:office:office" xmlns:r="http://schemas.openxmlformats.org/officeDocument/2006/relationships" xmlns:m="http://schemas.openxmlformats.org/officeDocument/2006/math" xmlns:v="urn:schemas-microsoft-com:vml" xmlns:wp14="http://schemas.microsoft.com/office/word/2010/wordprocessingDrawing" xmlns:wp="http://schemas.openxmlformats.org/drawingml/2006/wordprocessingDrawing" xmlns:w10="urn:schemas-microsoft-com:office:word" xmlns:w="http://schemas.openxmlformats.org/wordprocessingml/2006/main" xmlns:w14="http://schemas.microsoft.com/office/word/2010/wordml" xmlns:w15="http://schemas.microsoft.com/office/word/2012/wordml" xmlns:w16cid="http://schemas.microsoft.com/office/word/2016/wordml/cid" xmlns:w16se="http://schemas.microsoft.com/office/word/2015/wordml/symex" xmlns:wpg="http://schemas.microsoft.com/office/word/2010/wordprocessingGroup" xmlns:wpi="http://schemas.microsoft.com/office/word/2010/wordprocessingInk" xmlns:wne="http://schemas.microsoft.com/office/word/2006/wordml" xmlns:wps="http://schemas.microsoft.com/office/word/2010/wordprocessingShape" mc:Ignorable="w14 w15 w16se w16cid wp14">
   <w:p>
     <w:pPr>
       <w:pStyle w:val="Header"/>
@@ -10629,7 +10167,7 @@
 </file>
 
 <file path=word/header2.xml><?xml version="1.0" encoding="utf-8"?>
-<w:hdr xmlns:wpc="http://schemas.microsoft.com/office/word/2010/wordprocessingCanvas" xmlns:mo="http://schemas.microsoft.com/office/mac/office/2008/main" xmlns:mc="http://schemas.openxmlformats.org/markup-compatibility/2006" xmlns:mv="urn:schemas-microsoft-com:mac:vml" xmlns:o="urn:schemas-microsoft-com:office:office" xmlns:r="http://schemas.openxmlformats.org/officeDocument/2006/relationships" xmlns:m="http://schemas.openxmlformats.org/officeDocument/2006/math" xmlns:v="urn:schemas-microsoft-com:vml" xmlns:wp14="http://schemas.microsoft.com/office/word/2010/wordprocessingDrawing" xmlns:wp="http://schemas.openxmlformats.org/drawingml/2006/wordprocessingDrawing" xmlns:w10="urn:schemas-microsoft-com:office:word" xmlns:w="http://schemas.openxmlformats.org/wordprocessingml/2006/main" xmlns:w14="http://schemas.microsoft.com/office/word/2010/wordml" xmlns:w15="http://schemas.microsoft.com/office/word/2012/wordml" xmlns:wpg="http://schemas.microsoft.com/office/word/2010/wordprocessingGroup" xmlns:wpi="http://schemas.microsoft.com/office/word/2010/wordprocessingInk" xmlns:wne="http://schemas.microsoft.com/office/word/2006/wordml" xmlns:wps="http://schemas.microsoft.com/office/word/2010/wordprocessingShape" mc:Ignorable="w14 w15 wp14">
+<w:hdr xmlns:wpc="http://schemas.microsoft.com/office/word/2010/wordprocessingCanvas" xmlns:cx="http://schemas.microsoft.com/office/drawing/2014/chartex" xmlns:cx1="http://schemas.microsoft.com/office/drawing/2015/9/8/chartex" xmlns:cx2="http://schemas.microsoft.com/office/drawing/2015/10/21/chartex" xmlns:cx3="http://schemas.microsoft.com/office/drawing/2016/5/9/chartex" xmlns:cx4="http://schemas.microsoft.com/office/drawing/2016/5/10/chartex" xmlns:cx5="http://schemas.microsoft.com/office/drawing/2016/5/11/chartex" xmlns:cx6="http://schemas.microsoft.com/office/drawing/2016/5/12/chartex" xmlns:cx7="http://schemas.microsoft.com/office/drawing/2016/5/13/chartex" xmlns:cx8="http://schemas.microsoft.com/office/drawing/2016/5/14/chartex" xmlns:mc="http://schemas.openxmlformats.org/markup-compatibility/2006" xmlns:aink="http://schemas.microsoft.com/office/drawing/2016/ink" xmlns:am3d="http://schemas.microsoft.com/office/drawing/2017/model3d" xmlns:o="urn:schemas-microsoft-com:office:office" xmlns:r="http://schemas.openxmlformats.org/officeDocument/2006/relationships" xmlns:m="http://schemas.openxmlformats.org/officeDocument/2006/math" xmlns:v="urn:schemas-microsoft-com:vml" xmlns:wp14="http://schemas.microsoft.com/office/word/2010/wordprocessingDrawing" xmlns:wp="http://schemas.openxmlformats.org/drawingml/2006/wordprocessingDrawing" xmlns:w10="urn:schemas-microsoft-com:office:word" xmlns:w="http://schemas.openxmlformats.org/wordprocessingml/2006/main" xmlns:w14="http://schemas.microsoft.com/office/word/2010/wordml" xmlns:w15="http://schemas.microsoft.com/office/word/2012/wordml" xmlns:w16cid="http://schemas.microsoft.com/office/word/2016/wordml/cid" xmlns:w16se="http://schemas.microsoft.com/office/word/2015/wordml/symex" xmlns:wpg="http://schemas.microsoft.com/office/word/2010/wordprocessingGroup" xmlns:wpi="http://schemas.microsoft.com/office/word/2010/wordprocessingInk" xmlns:wne="http://schemas.microsoft.com/office/word/2006/wordml" xmlns:wps="http://schemas.microsoft.com/office/word/2010/wordprocessingShape" mc:Ignorable="w14 w15 w16se w16cid wp14">
   <w:p>
     <w:pPr>
       <w:pStyle w:val="Header"/>
@@ -10714,43 +10252,80 @@
 </file>
 
 <file path=word/header3.xml><?xml version="1.0" encoding="utf-8"?>
-<w:hdr xmlns:wpc="http://schemas.microsoft.com/office/word/2010/wordprocessingCanvas" xmlns:mo="http://schemas.microsoft.com/office/mac/office/2008/main" xmlns:mc="http://schemas.openxmlformats.org/markup-compatibility/2006" xmlns:mv="urn:schemas-microsoft-com:mac:vml" xmlns:o="urn:schemas-microsoft-com:office:office" xmlns:r="http://schemas.openxmlformats.org/officeDocument/2006/relationships" xmlns:m="http://schemas.openxmlformats.org/officeDocument/2006/math" xmlns:v="urn:schemas-microsoft-com:vml" xmlns:wp14="http://schemas.microsoft.com/office/word/2010/wordprocessingDrawing" xmlns:wp="http://schemas.openxmlformats.org/drawingml/2006/wordprocessingDrawing" xmlns:w10="urn:schemas-microsoft-com:office:word" xmlns:w="http://schemas.openxmlformats.org/wordprocessingml/2006/main" xmlns:w14="http://schemas.microsoft.com/office/word/2010/wordml" xmlns:w15="http://schemas.microsoft.com/office/word/2012/wordml" xmlns:wpg="http://schemas.microsoft.com/office/word/2010/wordprocessingGroup" xmlns:wpi="http://schemas.microsoft.com/office/word/2010/wordprocessingInk" xmlns:wne="http://schemas.microsoft.com/office/word/2006/wordml" xmlns:wps="http://schemas.microsoft.com/office/word/2010/wordprocessingShape" mc:Ignorable="w14 w15 wp14">
+<w:hdr xmlns:wpc="http://schemas.microsoft.com/office/word/2010/wordprocessingCanvas" xmlns:cx="http://schemas.microsoft.com/office/drawing/2014/chartex" xmlns:cx1="http://schemas.microsoft.com/office/drawing/2015/9/8/chartex" xmlns:cx2="http://schemas.microsoft.com/office/drawing/2015/10/21/chartex" xmlns:cx3="http://schemas.microsoft.com/office/drawing/2016/5/9/chartex" xmlns:cx4="http://schemas.microsoft.com/office/drawing/2016/5/10/chartex" xmlns:cx5="http://schemas.microsoft.com/office/drawing/2016/5/11/chartex" xmlns:cx6="http://schemas.microsoft.com/office/drawing/2016/5/12/chartex" xmlns:cx7="http://schemas.microsoft.com/office/drawing/2016/5/13/chartex" xmlns:cx8="http://schemas.microsoft.com/office/drawing/2016/5/14/chartex" xmlns:mc="http://schemas.openxmlformats.org/markup-compatibility/2006" xmlns:aink="http://schemas.microsoft.com/office/drawing/2016/ink" xmlns:am3d="http://schemas.microsoft.com/office/drawing/2017/model3d" xmlns:o="urn:schemas-microsoft-com:office:office" xmlns:r="http://schemas.openxmlformats.org/officeDocument/2006/relationships" xmlns:m="http://schemas.openxmlformats.org/officeDocument/2006/math" xmlns:v="urn:schemas-microsoft-com:vml" xmlns:wp14="http://schemas.microsoft.com/office/word/2010/wordprocessingDrawing" xmlns:wp="http://schemas.openxmlformats.org/drawingml/2006/wordprocessingDrawing" xmlns:w10="urn:schemas-microsoft-com:office:word" xmlns:w="http://schemas.openxmlformats.org/wordprocessingml/2006/main" xmlns:w14="http://schemas.microsoft.com/office/word/2010/wordml" xmlns:w15="http://schemas.microsoft.com/office/word/2012/wordml" xmlns:w16cid="http://schemas.microsoft.com/office/word/2016/wordml/cid" xmlns:w16se="http://schemas.microsoft.com/office/word/2015/wordml/symex" xmlns:wpg="http://schemas.microsoft.com/office/word/2010/wordprocessingGroup" xmlns:wpi="http://schemas.microsoft.com/office/word/2010/wordprocessingInk" xmlns:wne="http://schemas.microsoft.com/office/word/2006/wordml" xmlns:wps="http://schemas.microsoft.com/office/word/2010/wordprocessingShape" mc:Ignorable="w14 w15 w16se w16cid wp14">
   <w:p>
     <w:pPr>
       <w:pStyle w:val="Header"/>
       <w:framePr w:wrap="none" w:vAnchor="text" w:hAnchor="margin" w:xAlign="right" w:y="1"/>
       <w:rPr>
         <w:rStyle w:val="PageNumber"/>
+        <w:rFonts w:ascii="Times New Roman" w:hAnsi="Times New Roman" w:cs="Times New Roman"/>
+        <w:rPrChange w:id="629" w:author="Buchanan, Erin M" w:date="2018-04-10T12:27:00Z">
+          <w:rPr>
+            <w:rStyle w:val="PageNumber"/>
+          </w:rPr>
+        </w:rPrChange>
       </w:rPr>
     </w:pPr>
     <w:r>
       <w:rPr>
         <w:rStyle w:val="PageNumber"/>
+        <w:rFonts w:ascii="Times New Roman" w:hAnsi="Times New Roman" w:cs="Times New Roman"/>
+        <w:rPrChange w:id="630" w:author="Buchanan, Erin M" w:date="2018-04-10T12:27:00Z">
+          <w:rPr>
+            <w:rStyle w:val="PageNumber"/>
+          </w:rPr>
+        </w:rPrChange>
       </w:rPr>
       <w:fldChar w:fldCharType="begin"/>
     </w:r>
     <w:r>
       <w:rPr>
         <w:rStyle w:val="PageNumber"/>
+        <w:rFonts w:ascii="Times New Roman" w:hAnsi="Times New Roman" w:cs="Times New Roman"/>
+        <w:rPrChange w:id="631" w:author="Buchanan, Erin M" w:date="2018-04-10T12:27:00Z">
+          <w:rPr>
+            <w:rStyle w:val="PageNumber"/>
+          </w:rPr>
+        </w:rPrChange>
       </w:rPr>
       <w:instrText xml:space="preserve">PAGE  </w:instrText>
     </w:r>
     <w:r>
       <w:rPr>
         <w:rStyle w:val="PageNumber"/>
+        <w:rFonts w:ascii="Times New Roman" w:hAnsi="Times New Roman" w:cs="Times New Roman"/>
+        <w:rPrChange w:id="632" w:author="Buchanan, Erin M" w:date="2018-04-10T12:27:00Z">
+          <w:rPr>
+            <w:rStyle w:val="PageNumber"/>
+          </w:rPr>
+        </w:rPrChange>
       </w:rPr>
       <w:fldChar w:fldCharType="separate"/>
     </w:r>
     <w:r>
       <w:rPr>
         <w:rStyle w:val="PageNumber"/>
+        <w:rFonts w:ascii="Times New Roman" w:hAnsi="Times New Roman" w:cs="Times New Roman"/>
         <w:noProof/>
+        <w:rPrChange w:id="633" w:author="Buchanan, Erin M" w:date="2018-04-10T12:27:00Z">
+          <w:rPr>
+            <w:rStyle w:val="PageNumber"/>
+            <w:noProof/>
+          </w:rPr>
+        </w:rPrChange>
       </w:rPr>
       <w:t>1</w:t>
     </w:r>
     <w:r>
       <w:rPr>
         <w:rStyle w:val="PageNumber"/>
+        <w:rFonts w:ascii="Times New Roman" w:hAnsi="Times New Roman" w:cs="Times New Roman"/>
+        <w:rPrChange w:id="634" w:author="Buchanan, Erin M" w:date="2018-04-10T12:27:00Z">
+          <w:rPr>
+            <w:rStyle w:val="PageNumber"/>
+          </w:rPr>
+        </w:rPrChange>
       </w:rPr>
       <w:fldChar w:fldCharType="end"/>
     </w:r>
@@ -10763,7 +10338,7 @@
         <w:rFonts w:ascii="Times New Roman" w:hAnsi="Times New Roman" w:cs="Times New Roman"/>
       </w:rPr>
     </w:pPr>
-    <w:del w:id="624" w:author="Melissa Duncan Fallone" w:date="2017-12-17T16:25:00Z">
+    <w:del w:id="635" w:author="Melissa Duncan Fallone" w:date="2017-12-17T16:25:00Z">
       <w:r>
         <w:rPr>
           <w:rFonts w:ascii="Times New Roman" w:hAnsi="Times New Roman" w:cs="Times New Roman"/>
@@ -10771,7 +10346,7 @@
         <w:delText>RUNNING HEAD</w:delText>
       </w:r>
     </w:del>
-    <w:ins w:id="625" w:author="Melissa Duncan Fallone" w:date="2017-12-17T16:25:00Z">
+    <w:ins w:id="636" w:author="Melissa Duncan Fallone" w:date="2017-12-17T16:25:00Z">
       <w:r>
         <w:rPr>
           <w:rFonts w:ascii="Times New Roman" w:hAnsi="Times New Roman" w:cs="Times New Roman"/>
@@ -10790,7 +10365,10 @@
 </file>
 
 <file path=word/people.xml><?xml version="1.0" encoding="utf-8"?>
-<w15:people xmlns:wpc="http://schemas.microsoft.com/office/word/2010/wordprocessingCanvas" xmlns:mo="http://schemas.microsoft.com/office/mac/office/2008/main" xmlns:mc="http://schemas.openxmlformats.org/markup-compatibility/2006" xmlns:mv="urn:schemas-microsoft-com:mac:vml" xmlns:o="urn:schemas-microsoft-com:office:office" xmlns:r="http://schemas.openxmlformats.org/officeDocument/2006/relationships" xmlns:m="http://schemas.openxmlformats.org/officeDocument/2006/math" xmlns:v="urn:schemas-microsoft-com:vml" xmlns:wp14="http://schemas.microsoft.com/office/word/2010/wordprocessingDrawing" xmlns:wp="http://schemas.openxmlformats.org/drawingml/2006/wordprocessingDrawing" xmlns:w10="urn:schemas-microsoft-com:office:word" xmlns:w="http://schemas.openxmlformats.org/wordprocessingml/2006/main" xmlns:w14="http://schemas.microsoft.com/office/word/2010/wordml" xmlns:w15="http://schemas.microsoft.com/office/word/2012/wordml" xmlns:wpg="http://schemas.microsoft.com/office/word/2010/wordprocessingGroup" xmlns:wpi="http://schemas.microsoft.com/office/word/2010/wordprocessingInk" xmlns:wne="http://schemas.microsoft.com/office/word/2006/wordml" xmlns:wps="http://schemas.microsoft.com/office/word/2010/wordprocessingShape" mc:Ignorable="w14 w15 wp14">
+<w15:people xmlns:wpc="http://schemas.microsoft.com/office/word/2010/wordprocessingCanvas" xmlns:cx="http://schemas.microsoft.com/office/drawing/2014/chartex" xmlns:cx1="http://schemas.microsoft.com/office/drawing/2015/9/8/chartex" xmlns:cx2="http://schemas.microsoft.com/office/drawing/2015/10/21/chartex" xmlns:cx3="http://schemas.microsoft.com/office/drawing/2016/5/9/chartex" xmlns:cx4="http://schemas.microsoft.com/office/drawing/2016/5/10/chartex" xmlns:cx5="http://schemas.microsoft.com/office/drawing/2016/5/11/chartex" xmlns:cx6="http://schemas.microsoft.com/office/drawing/2016/5/12/chartex" xmlns:cx7="http://schemas.microsoft.com/office/drawing/2016/5/13/chartex" xmlns:cx8="http://schemas.microsoft.com/office/drawing/2016/5/14/chartex" xmlns:mc="http://schemas.openxmlformats.org/markup-compatibility/2006" xmlns:aink="http://schemas.microsoft.com/office/drawing/2016/ink" xmlns:am3d="http://schemas.microsoft.com/office/drawing/2017/model3d" xmlns:o="urn:schemas-microsoft-com:office:office" xmlns:r="http://schemas.openxmlformats.org/officeDocument/2006/relationships" xmlns:m="http://schemas.openxmlformats.org/officeDocument/2006/math" xmlns:v="urn:schemas-microsoft-com:vml" xmlns:wp14="http://schemas.microsoft.com/office/word/2010/wordprocessingDrawing" xmlns:wp="http://schemas.openxmlformats.org/drawingml/2006/wordprocessingDrawing" xmlns:w10="urn:schemas-microsoft-com:office:word" xmlns:w="http://schemas.openxmlformats.org/wordprocessingml/2006/main" xmlns:w14="http://schemas.microsoft.com/office/word/2010/wordml" xmlns:w15="http://schemas.microsoft.com/office/word/2012/wordml" xmlns:w16cid="http://schemas.microsoft.com/office/word/2016/wordml/cid" xmlns:w16se="http://schemas.microsoft.com/office/word/2015/wordml/symex" xmlns:wpg="http://schemas.microsoft.com/office/word/2010/wordprocessingGroup" xmlns:wpi="http://schemas.microsoft.com/office/word/2010/wordprocessingInk" xmlns:wne="http://schemas.microsoft.com/office/word/2006/wordml" xmlns:wps="http://schemas.microsoft.com/office/word/2010/wordprocessingShape" mc:Ignorable="w14 w15 w16se w16cid wp14">
+  <w15:person w15:author="Buchanan, Erin M">
+    <w15:presenceInfo w15:providerId="Windows Live" w15:userId="245520d0-72e6-44b8-b90c-1c94bdd95622"/>
+  </w15:person>
   <w15:person w15:author="Melissa Fallone">
     <w15:presenceInfo w15:providerId="None" w15:userId="Melissa Fallone"/>
   </w15:person>
@@ -10804,7 +10382,7 @@
 </file>
 
 <file path=word/styles.xml><?xml version="1.0" encoding="utf-8"?>
-<w:styles xmlns:mc="http://schemas.openxmlformats.org/markup-compatibility/2006" xmlns:r="http://schemas.openxmlformats.org/officeDocument/2006/relationships" xmlns:w="http://schemas.openxmlformats.org/wordprocessingml/2006/main" xmlns:w14="http://schemas.microsoft.com/office/word/2010/wordml" xmlns:w15="http://schemas.microsoft.com/office/word/2012/wordml" mc:Ignorable="w14 w15">
+<w:styles xmlns:mc="http://schemas.openxmlformats.org/markup-compatibility/2006" xmlns:r="http://schemas.openxmlformats.org/officeDocument/2006/relationships" xmlns:w="http://schemas.openxmlformats.org/wordprocessingml/2006/main" xmlns:w14="http://schemas.microsoft.com/office/word/2010/wordml" xmlns:w15="http://schemas.microsoft.com/office/word/2012/wordml" xmlns:w16cid="http://schemas.microsoft.com/office/word/2016/wordml/cid" xmlns:w16se="http://schemas.microsoft.com/office/word/2015/wordml/symex" mc:Ignorable="w14 w15 w16se w16cid">
   <w:docDefaults>
     <w:rPrDefault>
       <w:rPr>
@@ -10816,7 +10394,7 @@
     </w:rPrDefault>
     <w:pPrDefault/>
   </w:docDefaults>
-  <w:latentStyles w:defLockedState="0" w:defUIPriority="99" w:defSemiHidden="0" w:defUnhideWhenUsed="0" w:defQFormat="0" w:count="382">
+  <w:latentStyles w:defLockedState="0" w:defUIPriority="99" w:defSemiHidden="0" w:defUnhideWhenUsed="0" w:defQFormat="0" w:count="375">
     <w:lsdException w:name="Normal" w:uiPriority="0" w:qFormat="1"/>
     <w:lsdException w:name="heading 1" w:uiPriority="9" w:qFormat="1"/>
     <w:lsdException w:name="heading 2" w:semiHidden="1" w:uiPriority="9" w:unhideWhenUsed="1" w:qFormat="1"/>
@@ -11296,7 +10874,6 @@
     <w:uiPriority w:val="39"/>
     <w:rsid w:val="00F178A5"/>
     <w:tblPr>
-      <w:tblInd w:w="0" w:type="dxa"/>
       <w:tblBorders>
         <w:top w:val="single" w:sz="4" w:space="0" w:color="auto"/>
         <w:left w:val="single" w:sz="4" w:space="0" w:color="auto"/>
@@ -11305,12 +10882,6 @@
         <w:insideH w:val="single" w:sz="4" w:space="0" w:color="auto"/>
         <w:insideV w:val="single" w:sz="4" w:space="0" w:color="auto"/>
       </w:tblBorders>
-      <w:tblCellMar>
-        <w:top w:w="0" w:type="dxa"/>
-        <w:left w:w="108" w:type="dxa"/>
-        <w:bottom w:w="0" w:type="dxa"/>
-        <w:right w:w="108" w:type="dxa"/>
-      </w:tblCellMar>
     </w:tblPr>
   </w:style>
   <w:style w:type="character" w:styleId="CommentReference">
@@ -11681,7 +11252,7 @@
 </file>
 
 <file path=customXml/itemProps1.xml><?xml version="1.0" encoding="utf-8"?>
-<ds:datastoreItem xmlns:ds="http://schemas.openxmlformats.org/officeDocument/2006/customXml" ds:itemID="{D2FD34E2-DC36-D14E-B5B8-3CDE8C6BC654}">
+<ds:datastoreItem xmlns:ds="http://schemas.openxmlformats.org/officeDocument/2006/customXml" ds:itemID="{EA22F9F0-522B-DF40-989E-90FFCA047DD5}">
   <ds:schemaRefs>
     <ds:schemaRef ds:uri="http://schemas.openxmlformats.org/officeDocument/2006/bibliography"/>
   </ds:schemaRefs>
